--- a/Archtechture files/Student API.docx
+++ b/Archtechture files/Student API.docx
@@ -936,7 +936,7 @@
         <mc:AlternateContent>
           <mc:Choice Requires="wps">
             <w:drawing>
-              <wp:anchor distT="45720" distB="45720" distL="114300" distR="114300" simplePos="0" relativeHeight="251663360" behindDoc="0" locked="0" layoutInCell="1" allowOverlap="1" wp14:anchorId="3B2392A9" wp14:editId="3984D214">
+              <wp:anchor distT="45720" distB="45720" distL="114300" distR="114300" simplePos="0" relativeHeight="251663360" behindDoc="0" locked="0" layoutInCell="1" allowOverlap="1" wp14:anchorId="3B2392A9" wp14:editId="1E1E6E4D">
                 <wp:simplePos x="0" y="0"/>
                 <wp:positionH relativeFrom="margin">
                   <wp:align>right</wp:align>
@@ -944,7 +944,7 @@
                 <wp:positionV relativeFrom="paragraph">
                   <wp:posOffset>285750</wp:posOffset>
                 </wp:positionV>
-                <wp:extent cx="5495925" cy="1390650"/>
+                <wp:extent cx="5495925" cy="1657350"/>
                 <wp:effectExtent l="0" t="0" r="28575" b="19050"/>
                 <wp:wrapSquare wrapText="bothSides"/>
                 <wp:docPr id="2" name="Text Box 2"/>
@@ -960,7 +960,7 @@
                       <wps:spPr bwMode="auto">
                         <a:xfrm>
                           <a:off x="0" y="0"/>
-                          <a:ext cx="5495925" cy="1390650"/>
+                          <a:ext cx="5495925" cy="1657350"/>
                         </a:xfrm>
                         <a:prstGeom prst="rect">
                           <a:avLst/>
@@ -1111,6 +1111,52 @@
                                 <w:lang w:val="en-US"/>
                               </w:rPr>
                               <w:t>CourseNumber</w:t>
+                            </w:r>
+                            <w:proofErr w:type="spellEnd"/>
+                          </w:p>
+                          <w:p>
+                            <w:pPr>
+                              <w:pStyle w:val="NoSpacing"/>
+                              <w:ind w:firstLine="720"/>
+                              <w:rPr>
+                                <w:lang w:val="en-US"/>
+                              </w:rPr>
+                            </w:pPr>
+                            <w:r>
+                              <w:rPr>
+                                <w:lang w:val="en-US"/>
+                              </w:rPr>
+                              <w:t xml:space="preserve">String </w:t>
+                            </w:r>
+                            <w:proofErr w:type="spellStart"/>
+                            <w:r>
+                              <w:rPr>
+                                <w:lang w:val="en-US"/>
+                              </w:rPr>
+                              <w:t>CourseID</w:t>
+                            </w:r>
+                            <w:proofErr w:type="spellEnd"/>
+                          </w:p>
+                          <w:p>
+                            <w:pPr>
+                              <w:pStyle w:val="NoSpacing"/>
+                              <w:ind w:firstLine="720"/>
+                              <w:rPr>
+                                <w:lang w:val="en-US"/>
+                              </w:rPr>
+                            </w:pPr>
+                            <w:r>
+                              <w:rPr>
+                                <w:lang w:val="en-US"/>
+                              </w:rPr>
+                              <w:t xml:space="preserve">String </w:t>
+                            </w:r>
+                            <w:proofErr w:type="spellStart"/>
+                            <w:r>
+                              <w:rPr>
+                                <w:lang w:val="en-US"/>
+                              </w:rPr>
+                              <w:t>TeacherName</w:t>
                             </w:r>
                             <w:proofErr w:type="spellEnd"/>
                           </w:p>
@@ -1154,7 +1200,11 @@
           </mc:Choice>
           <mc:Fallback>
             <w:pict>
-              <v:shape w14:anchorId="3B2392A9" id="_x0000_s1028" type="#_x0000_t202" style="position:absolute;margin-left:381.55pt;margin-top:22.5pt;width:432.75pt;height:109.5pt;z-index:251663360;visibility:visible;mso-wrap-style:square;mso-width-percent:0;mso-height-percent:0;mso-wrap-distance-left:9pt;mso-wrap-distance-top:3.6pt;mso-wrap-distance-right:9pt;mso-wrap-distance-bottom:3.6pt;mso-position-horizontal:right;mso-position-horizontal-relative:margin;mso-position-vertical:absolute;mso-position-vertical-relative:text;mso-width-percent:0;mso-height-percent:0;mso-width-relative:margin;mso-height-relative:margin;v-text-anchor:top" o:gfxdata="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">
+              <v:shapetype w14:anchorId="3B2392A9" id="_x0000_t202" coordsize="21600,21600" o:spt="202" path="m,l,21600r21600,l21600,xe">
+                <v:stroke joinstyle="miter"/>
+                <v:path gradientshapeok="t" o:connecttype="rect"/>
+              </v:shapetype>
+              <v:shape id="_x0000_s1028" type="#_x0000_t202" style="position:absolute;margin-left:381.55pt;margin-top:22.5pt;width:432.75pt;height:130.5pt;z-index:251663360;visibility:visible;mso-wrap-style:square;mso-width-percent:0;mso-height-percent:0;mso-wrap-distance-left:9pt;mso-wrap-distance-top:3.6pt;mso-wrap-distance-right:9pt;mso-wrap-distance-bottom:3.6pt;mso-position-horizontal:right;mso-position-horizontal-relative:margin;mso-position-vertical:absolute;mso-position-vertical-relative:text;mso-width-percent:0;mso-height-percent:0;mso-width-relative:margin;mso-height-relative:margin;v-text-anchor:top" o:gfxdata="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">
                 <v:textbox>
                   <w:txbxContent>
                     <w:p>
@@ -1164,11 +1214,19 @@
                           <w:lang w:val="en-US"/>
                         </w:rPr>
                       </w:pPr>
-                      <w:r>
-                        <w:rPr>
-                          <w:lang w:val="en-US"/>
-                        </w:rPr>
-                        <w:t>ExDateDisplay:</w:t>
+                      <w:proofErr w:type="spellStart"/>
+                      <w:r>
+                        <w:rPr>
+                          <w:lang w:val="en-US"/>
+                        </w:rPr>
+                        <w:t>ExDateDisplay</w:t>
+                      </w:r>
+                      <w:proofErr w:type="spellEnd"/>
+                      <w:r>
+                        <w:rPr>
+                          <w:lang w:val="en-US"/>
+                        </w:rPr>
+                        <w:t>:</w:t>
                       </w:r>
                     </w:p>
                     <w:p>
@@ -1223,11 +1281,19 @@
                           <w:lang w:val="en-US"/>
                         </w:rPr>
                       </w:pPr>
-                      <w:r>
-                        <w:rPr>
-                          <w:lang w:val="en-US"/>
-                        </w:rPr>
-                        <w:t>DateTime Date</w:t>
+                      <w:proofErr w:type="spellStart"/>
+                      <w:r>
+                        <w:rPr>
+                          <w:lang w:val="en-US"/>
+                        </w:rPr>
+                        <w:t>DateTime</w:t>
+                      </w:r>
+                      <w:proofErr w:type="spellEnd"/>
+                      <w:r>
+                        <w:rPr>
+                          <w:lang w:val="en-US"/>
+                        </w:rPr>
+                        <w:t xml:space="preserve"> Date</w:t>
                       </w:r>
                     </w:p>
                     <w:p>
@@ -1242,8 +1308,16 @@
                         <w:rPr>
                           <w:lang w:val="en-US"/>
                         </w:rPr>
-                        <w:t>String CourseName</w:t>
-                      </w:r>
+                        <w:t xml:space="preserve">String </w:t>
+                      </w:r>
+                      <w:proofErr w:type="spellStart"/>
+                      <w:r>
+                        <w:rPr>
+                          <w:lang w:val="en-US"/>
+                        </w:rPr>
+                        <w:t>CourseName</w:t>
+                      </w:r>
+                      <w:proofErr w:type="spellEnd"/>
                     </w:p>
                     <w:p>
                       <w:pPr>
@@ -1257,8 +1331,62 @@
                         <w:rPr>
                           <w:lang w:val="en-US"/>
                         </w:rPr>
-                        <w:t>Int CourseNumber</w:t>
-                      </w:r>
+                        <w:t xml:space="preserve">Int </w:t>
+                      </w:r>
+                      <w:proofErr w:type="spellStart"/>
+                      <w:r>
+                        <w:rPr>
+                          <w:lang w:val="en-US"/>
+                        </w:rPr>
+                        <w:t>CourseNumber</w:t>
+                      </w:r>
+                      <w:proofErr w:type="spellEnd"/>
+                    </w:p>
+                    <w:p>
+                      <w:pPr>
+                        <w:pStyle w:val="NoSpacing"/>
+                        <w:ind w:firstLine="720"/>
+                        <w:rPr>
+                          <w:lang w:val="en-US"/>
+                        </w:rPr>
+                      </w:pPr>
+                      <w:r>
+                        <w:rPr>
+                          <w:lang w:val="en-US"/>
+                        </w:rPr>
+                        <w:t xml:space="preserve">String </w:t>
+                      </w:r>
+                      <w:proofErr w:type="spellStart"/>
+                      <w:r>
+                        <w:rPr>
+                          <w:lang w:val="en-US"/>
+                        </w:rPr>
+                        <w:t>CourseID</w:t>
+                      </w:r>
+                      <w:proofErr w:type="spellEnd"/>
+                    </w:p>
+                    <w:p>
+                      <w:pPr>
+                        <w:pStyle w:val="NoSpacing"/>
+                        <w:ind w:firstLine="720"/>
+                        <w:rPr>
+                          <w:lang w:val="en-US"/>
+                        </w:rPr>
+                      </w:pPr>
+                      <w:r>
+                        <w:rPr>
+                          <w:lang w:val="en-US"/>
+                        </w:rPr>
+                        <w:t xml:space="preserve">String </w:t>
+                      </w:r>
+                      <w:proofErr w:type="spellStart"/>
+                      <w:r>
+                        <w:rPr>
+                          <w:lang w:val="en-US"/>
+                        </w:rPr>
+                        <w:t>TeacherName</w:t>
+                      </w:r>
+                      <w:proofErr w:type="spellEnd"/>
                     </w:p>
                     <w:p>
                       <w:pPr>
@@ -1300,7 +1428,13 @@
         <w:rPr>
           <w:lang w:val="en-US"/>
         </w:rPr>
-        <w:t>Submission</w:t>
+        <w:t>Exercis</w:t>
+      </w:r>
+      <w:r>
+        <w:rPr>
+          <w:lang w:val="en-US"/>
+        </w:rPr>
+        <w:t>e</w:t>
       </w:r>
       <w:r>
         <w:rPr>
@@ -1424,16 +1558,16 @@
         <mc:AlternateContent>
           <mc:Choice Requires="wps">
             <w:drawing>
-              <wp:anchor distT="45720" distB="45720" distL="114300" distR="114300" simplePos="0" relativeHeight="251661312" behindDoc="0" locked="0" layoutInCell="1" allowOverlap="1" wp14:anchorId="19C0E0B0" wp14:editId="11125AE7">
+              <wp:anchor distT="45720" distB="45720" distL="114300" distR="114300" simplePos="0" relativeHeight="251661312" behindDoc="0" locked="0" layoutInCell="1" allowOverlap="1" wp14:anchorId="19C0E0B0" wp14:editId="6E21F008">
                 <wp:simplePos x="0" y="0"/>
                 <wp:positionH relativeFrom="margin">
                   <wp:posOffset>28575</wp:posOffset>
                 </wp:positionH>
                 <wp:positionV relativeFrom="paragraph">
-                  <wp:posOffset>421005</wp:posOffset>
+                  <wp:posOffset>424180</wp:posOffset>
                 </wp:positionV>
-                <wp:extent cx="5495925" cy="1400175"/>
-                <wp:effectExtent l="0" t="0" r="28575" b="28575"/>
+                <wp:extent cx="5495925" cy="1581150"/>
+                <wp:effectExtent l="0" t="0" r="28575" b="19050"/>
                 <wp:wrapSquare wrapText="bothSides"/>
                 <wp:docPr id="1" name="Text Box 2"/>
                 <wp:cNvGraphicFramePr>
@@ -1448,7 +1582,7 @@
                       <wps:spPr bwMode="auto">
                         <a:xfrm>
                           <a:off x="0" y="0"/>
-                          <a:ext cx="5495925" cy="1400175"/>
+                          <a:ext cx="5495925" cy="1581150"/>
                         </a:xfrm>
                         <a:prstGeom prst="rect">
                           <a:avLst/>
@@ -1591,6 +1725,29 @@
                                 <w:lang w:val="en-US"/>
                               </w:rPr>
                               <w:t>CourseNumber</w:t>
+                            </w:r>
+                            <w:proofErr w:type="spellEnd"/>
+                          </w:p>
+                          <w:p>
+                            <w:pPr>
+                              <w:pStyle w:val="NoSpacing"/>
+                              <w:ind w:firstLine="720"/>
+                              <w:rPr>
+                                <w:lang w:val="en-US"/>
+                              </w:rPr>
+                            </w:pPr>
+                            <w:r>
+                              <w:rPr>
+                                <w:lang w:val="en-US"/>
+                              </w:rPr>
+                              <w:t xml:space="preserve">String </w:t>
+                            </w:r>
+                            <w:proofErr w:type="spellStart"/>
+                            <w:r>
+                              <w:rPr>
+                                <w:lang w:val="en-US"/>
+                              </w:rPr>
+                              <w:t>CourseID</w:t>
                             </w:r>
                             <w:proofErr w:type="spellEnd"/>
                           </w:p>
@@ -1664,7 +1821,7 @@
           </mc:Choice>
           <mc:Fallback>
             <w:pict>
-              <v:shape w14:anchorId="19C0E0B0" id="_x0000_s1029" type="#_x0000_t202" style="position:absolute;margin-left:2.25pt;margin-top:33.15pt;width:432.75pt;height:110.25pt;z-index:251661312;visibility:visible;mso-wrap-style:square;mso-width-percent:0;mso-height-percent:0;mso-wrap-distance-left:9pt;mso-wrap-distance-top:3.6pt;mso-wrap-distance-right:9pt;mso-wrap-distance-bottom:3.6pt;mso-position-horizontal:absolute;mso-position-horizontal-relative:margin;mso-position-vertical:absolute;mso-position-vertical-relative:text;mso-width-percent:0;mso-height-percent:0;mso-width-relative:margin;mso-height-relative:margin;v-text-anchor:top" o:gfxdata="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">
+              <v:shape w14:anchorId="19C0E0B0" id="_x0000_s1029" type="#_x0000_t202" style="position:absolute;margin-left:2.25pt;margin-top:33.4pt;width:432.75pt;height:124.5pt;z-index:251661312;visibility:visible;mso-wrap-style:square;mso-width-percent:0;mso-height-percent:0;mso-wrap-distance-left:9pt;mso-wrap-distance-top:3.6pt;mso-wrap-distance-right:9pt;mso-wrap-distance-bottom:3.6pt;mso-position-horizontal:absolute;mso-position-horizontal-relative:margin;mso-position-vertical:absolute;mso-position-vertical-relative:text;mso-width-percent:0;mso-height-percent:0;mso-width-relative:margin;mso-height-relative:margin;v-text-anchor:top" o:gfxdata="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">
                 <v:textbox>
                   <w:txbxContent>
                     <w:p>
@@ -1674,11 +1831,19 @@
                           <w:lang w:val="en-US"/>
                         </w:rPr>
                       </w:pPr>
-                      <w:r>
-                        <w:rPr>
-                          <w:lang w:val="en-US"/>
-                        </w:rPr>
-                        <w:t>ExGradeDisplay:</w:t>
+                      <w:proofErr w:type="spellStart"/>
+                      <w:r>
+                        <w:rPr>
+                          <w:lang w:val="en-US"/>
+                        </w:rPr>
+                        <w:t>ExGradeDisplay</w:t>
+                      </w:r>
+                      <w:proofErr w:type="spellEnd"/>
+                      <w:r>
+                        <w:rPr>
+                          <w:lang w:val="en-US"/>
+                        </w:rPr>
+                        <w:t>:</w:t>
                       </w:r>
                     </w:p>
                     <w:p>
@@ -1752,8 +1917,16 @@
                         <w:rPr>
                           <w:lang w:val="en-US"/>
                         </w:rPr>
-                        <w:t>String CourseName</w:t>
-                      </w:r>
+                        <w:t xml:space="preserve">String </w:t>
+                      </w:r>
+                      <w:proofErr w:type="spellStart"/>
+                      <w:r>
+                        <w:rPr>
+                          <w:lang w:val="en-US"/>
+                        </w:rPr>
+                        <w:t>CourseName</w:t>
+                      </w:r>
+                      <w:proofErr w:type="spellEnd"/>
                     </w:p>
                     <w:p>
                       <w:pPr>
@@ -1767,8 +1940,39 @@
                         <w:rPr>
                           <w:lang w:val="en-US"/>
                         </w:rPr>
-                        <w:t>Int CourseNumber</w:t>
-                      </w:r>
+                        <w:t xml:space="preserve">Int </w:t>
+                      </w:r>
+                      <w:proofErr w:type="spellStart"/>
+                      <w:r>
+                        <w:rPr>
+                          <w:lang w:val="en-US"/>
+                        </w:rPr>
+                        <w:t>CourseNumber</w:t>
+                      </w:r>
+                      <w:proofErr w:type="spellEnd"/>
+                    </w:p>
+                    <w:p>
+                      <w:pPr>
+                        <w:pStyle w:val="NoSpacing"/>
+                        <w:ind w:firstLine="720"/>
+                        <w:rPr>
+                          <w:lang w:val="en-US"/>
+                        </w:rPr>
+                      </w:pPr>
+                      <w:r>
+                        <w:rPr>
+                          <w:lang w:val="en-US"/>
+                        </w:rPr>
+                        <w:t xml:space="preserve">String </w:t>
+                      </w:r>
+                      <w:proofErr w:type="spellStart"/>
+                      <w:r>
+                        <w:rPr>
+                          <w:lang w:val="en-US"/>
+                        </w:rPr>
+                        <w:t>CourseID</w:t>
+                      </w:r>
+                      <w:proofErr w:type="spellEnd"/>
                     </w:p>
                     <w:p>
                       <w:pPr>
@@ -1849,6 +2053,12 @@
           <w:lang w:val="en-US"/>
         </w:rPr>
         <w:t>Grades</w:t>
+      </w:r>
+      <w:r>
+        <w:rPr>
+          <w:lang w:val="en-US"/>
+        </w:rPr>
+        <w:t>List</w:t>
       </w:r>
       <w:r>
         <w:rPr>

--- a/Archtechture files/Student API.docx
+++ b/Archtechture files/Student API.docx
@@ -16,408 +16,6 @@
           <w:u w:val="single"/>
         </w:rPr>
         <w:t>REST Api</w:t>
-      </w:r>
-    </w:p>
-    <w:p>
-      <w:pPr>
-        <w:bidi/>
-        <w:spacing w:before="240" w:after="240"/>
-        <w:rPr>
-          <w:u w:val="single"/>
-        </w:rPr>
-      </w:pPr>
-      <w:r>
-        <w:rPr>
-          <w:u w:val="single"/>
-          <w:rtl/>
-        </w:rPr>
-        <w:t xml:space="preserve">התחברות: </w:t>
-      </w:r>
-      <w:r>
-        <w:rPr>
-          <w:rFonts w:hint="cs"/>
-          <w:u w:val="single"/>
-        </w:rPr>
-        <w:t>POST</w:t>
-      </w:r>
-    </w:p>
-    <w:p>
-      <w:pPr>
-        <w:bidi/>
-        <w:spacing w:before="240" w:after="240"/>
-      </w:pPr>
-      <w:r>
-        <w:rPr>
-          <w:rtl/>
-        </w:rPr>
-        <w:t xml:space="preserve">קלט: שם משתמש, סיסמא. פלט: </w:t>
-      </w:r>
-      <w:r>
-        <w:t>token</w:t>
-      </w:r>
-      <w:r>
-        <w:rPr>
-          <w:rtl/>
-        </w:rPr>
-        <w:t>.</w:t>
-      </w:r>
-    </w:p>
-    <w:p>
-      <w:pPr>
-        <w:spacing w:before="240" w:after="240"/>
-        <w:rPr>
-          <w:lang w:val="en-US"/>
-        </w:rPr>
-      </w:pPr>
-      <w:r>
-        <w:rPr>
-          <w:noProof/>
-          <w:lang w:val="en-US"/>
-        </w:rPr>
-        <mc:AlternateContent>
-          <mc:Choice Requires="wps">
-            <w:drawing>
-              <wp:anchor distT="45720" distB="45720" distL="114300" distR="114300" simplePos="0" relativeHeight="251671552" behindDoc="0" locked="0" layoutInCell="1" allowOverlap="1" wp14:anchorId="5D45A475" wp14:editId="5083CE89">
-                <wp:simplePos x="0" y="0"/>
-                <wp:positionH relativeFrom="margin">
-                  <wp:posOffset>-28575</wp:posOffset>
-                </wp:positionH>
-                <wp:positionV relativeFrom="paragraph">
-                  <wp:posOffset>226695</wp:posOffset>
-                </wp:positionV>
-                <wp:extent cx="5495925" cy="1190625"/>
-                <wp:effectExtent l="0" t="0" r="28575" b="28575"/>
-                <wp:wrapSquare wrapText="bothSides"/>
-                <wp:docPr id="7" name="Text Box 2"/>
-                <wp:cNvGraphicFramePr>
-                  <a:graphicFrameLocks xmlns:a="http://schemas.openxmlformats.org/drawingml/2006/main"/>
-                </wp:cNvGraphicFramePr>
-                <a:graphic xmlns:a="http://schemas.openxmlformats.org/drawingml/2006/main">
-                  <a:graphicData uri="http://schemas.microsoft.com/office/word/2010/wordprocessingShape">
-                    <wps:wsp>
-                      <wps:cNvSpPr txBox="1">
-                        <a:spLocks noChangeArrowheads="1"/>
-                      </wps:cNvSpPr>
-                      <wps:spPr bwMode="auto">
-                        <a:xfrm>
-                          <a:off x="0" y="0"/>
-                          <a:ext cx="5495925" cy="1190625"/>
-                        </a:xfrm>
-                        <a:prstGeom prst="rect">
-                          <a:avLst/>
-                        </a:prstGeom>
-                        <a:solidFill>
-                          <a:srgbClr val="FFFFFF"/>
-                        </a:solidFill>
-                        <a:ln w="9525">
-                          <a:solidFill>
-                            <a:srgbClr val="000000"/>
-                          </a:solidFill>
-                          <a:miter lim="800000"/>
-                          <a:headEnd/>
-                          <a:tailEnd/>
-                        </a:ln>
-                      </wps:spPr>
-                      <wps:txbx>
-                        <w:txbxContent>
-                          <w:p>
-                            <w:pPr>
-                              <w:rPr>
-                                <w:lang w:val="en-US"/>
-                              </w:rPr>
-                            </w:pPr>
-                            <w:proofErr w:type="spellStart"/>
-                            <w:r>
-                              <w:rPr>
-                                <w:lang w:val="en-US"/>
-                              </w:rPr>
-                              <w:t>LoginInfo</w:t>
-                            </w:r>
-                            <w:proofErr w:type="spellEnd"/>
-                            <w:r>
-                              <w:rPr>
-                                <w:lang w:val="en-US"/>
-                              </w:rPr>
-                              <w:t>:</w:t>
-                            </w:r>
-                          </w:p>
-                          <w:p>
-                            <w:pPr>
-                              <w:rPr>
-                                <w:lang w:val="en-US"/>
-                              </w:rPr>
-                            </w:pPr>
-                            <w:r>
-                              <w:rPr>
-                                <w:lang w:val="en-US"/>
-                              </w:rPr>
-                              <w:t>{</w:t>
-                            </w:r>
-                          </w:p>
-                          <w:p>
-                            <w:pPr>
-                              <w:rPr>
-                                <w:lang w:val="en-US"/>
-                              </w:rPr>
-                            </w:pPr>
-                            <w:r>
-                              <w:rPr>
-                                <w:lang w:val="en-US"/>
-                              </w:rPr>
-                              <w:tab/>
-                              <w:t>String Username</w:t>
-                            </w:r>
-                          </w:p>
-                          <w:p>
-                            <w:pPr>
-                              <w:rPr>
-                                <w:lang w:val="en-US"/>
-                              </w:rPr>
-                            </w:pPr>
-                            <w:r>
-                              <w:rPr>
-                                <w:lang w:val="en-US"/>
-                              </w:rPr>
-                              <w:tab/>
-                              <w:t>String Password</w:t>
-                            </w:r>
-                          </w:p>
-                          <w:p>
-                            <w:pPr>
-                              <w:rPr>
-                                <w:lang w:val="en-US"/>
-                              </w:rPr>
-                            </w:pPr>
-                            <w:r>
-                              <w:rPr>
-                                <w:lang w:val="en-US"/>
-                              </w:rPr>
-                              <w:t>}</w:t>
-                            </w:r>
-                          </w:p>
-                        </w:txbxContent>
-                      </wps:txbx>
-                      <wps:bodyPr rot="0" vert="horz" wrap="square" lIns="91440" tIns="45720" rIns="91440" bIns="45720" anchor="t" anchorCtr="0">
-                        <a:noAutofit/>
-                      </wps:bodyPr>
-                    </wps:wsp>
-                  </a:graphicData>
-                </a:graphic>
-                <wp14:sizeRelH relativeFrom="margin">
-                  <wp14:pctWidth>0</wp14:pctWidth>
-                </wp14:sizeRelH>
-                <wp14:sizeRelV relativeFrom="margin">
-                  <wp14:pctHeight>0</wp14:pctHeight>
-                </wp14:sizeRelV>
-              </wp:anchor>
-            </w:drawing>
-          </mc:Choice>
-          <mc:Fallback>
-            <w:pict>
-              <v:shapetype w14:anchorId="5D45A475" id="_x0000_t202" coordsize="21600,21600" o:spt="202" path="m,l,21600r21600,l21600,xe">
-                <v:stroke joinstyle="miter"/>
-                <v:path gradientshapeok="t" o:connecttype="rect"/>
-              </v:shapetype>
-              <v:shape id="Text Box 2" o:spid="_x0000_s1026" type="#_x0000_t202" style="position:absolute;margin-left:-2.25pt;margin-top:17.85pt;width:432.75pt;height:93.75pt;z-index:251671552;visibility:visible;mso-wrap-style:square;mso-width-percent:0;mso-height-percent:0;mso-wrap-distance-left:9pt;mso-wrap-distance-top:3.6pt;mso-wrap-distance-right:9pt;mso-wrap-distance-bottom:3.6pt;mso-position-horizontal:absolute;mso-position-horizontal-relative:margin;mso-position-vertical:absolute;mso-position-vertical-relative:text;mso-width-percent:0;mso-height-percent:0;mso-width-relative:margin;mso-height-relative:margin;v-text-anchor:top" o:gfxdata="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">
-                <v:textbox>
-                  <w:txbxContent>
-                    <w:p>
-                      <w:pPr>
-                        <w:rPr>
-                          <w:lang w:val="en-US"/>
-                        </w:rPr>
-                      </w:pPr>
-                      <w:r>
-                        <w:rPr>
-                          <w:lang w:val="en-US"/>
-                        </w:rPr>
-                        <w:t>LoginInfo:</w:t>
-                      </w:r>
-                    </w:p>
-                    <w:p>
-                      <w:pPr>
-                        <w:rPr>
-                          <w:lang w:val="en-US"/>
-                        </w:rPr>
-                      </w:pPr>
-                      <w:r>
-                        <w:rPr>
-                          <w:lang w:val="en-US"/>
-                        </w:rPr>
-                        <w:t>{</w:t>
-                      </w:r>
-                    </w:p>
-                    <w:p>
-                      <w:pPr>
-                        <w:rPr>
-                          <w:lang w:val="en-US"/>
-                        </w:rPr>
-                      </w:pPr>
-                      <w:r>
-                        <w:rPr>
-                          <w:lang w:val="en-US"/>
-                        </w:rPr>
-                        <w:tab/>
-                        <w:t>String Username</w:t>
-                      </w:r>
-                    </w:p>
-                    <w:p>
-                      <w:pPr>
-                        <w:rPr>
-                          <w:lang w:val="en-US"/>
-                        </w:rPr>
-                      </w:pPr>
-                      <w:r>
-                        <w:rPr>
-                          <w:lang w:val="en-US"/>
-                        </w:rPr>
-                        <w:tab/>
-                        <w:t>String Password</w:t>
-                      </w:r>
-                    </w:p>
-                    <w:p>
-                      <w:pPr>
-                        <w:rPr>
-                          <w:lang w:val="en-US"/>
-                        </w:rPr>
-                      </w:pPr>
-                      <w:r>
-                        <w:rPr>
-                          <w:lang w:val="en-US"/>
-                        </w:rPr>
-                        <w:t>}</w:t>
-                      </w:r>
-                    </w:p>
-                  </w:txbxContent>
-                </v:textbox>
-                <w10:wrap type="square" anchorx="margin"/>
-              </v:shape>
-            </w:pict>
-          </mc:Fallback>
-        </mc:AlternateContent>
-      </w:r>
-      <w:r>
-        <w:rPr>
-          <w:lang w:val="en-US"/>
-        </w:rPr>
-        <w:t>User</w:t>
-      </w:r>
-      <w:r>
-        <w:rPr>
-          <w:lang w:val="en-US"/>
-        </w:rPr>
-        <w:t>/Login</w:t>
-      </w:r>
-    </w:p>
-    <w:p>
-      <w:pPr>
-        <w:spacing w:before="240" w:after="240"/>
-        <w:rPr>
-          <w:lang w:val="en-US"/>
-        </w:rPr>
-      </w:pPr>
-      <w:r>
-        <w:rPr>
-          <w:lang w:val="en-US"/>
-        </w:rPr>
-        <w:t>Return: Token (string)</w:t>
-      </w:r>
-    </w:p>
-    <w:p>
-      <w:pPr>
-        <w:bidi/>
-        <w:spacing w:before="240" w:after="240"/>
-        <w:rPr>
-          <w:u w:val="single"/>
-          <w:rtl/>
-          <w:lang w:val="en-US"/>
-        </w:rPr>
-      </w:pPr>
-      <w:r>
-        <w:rPr>
-          <w:u w:val="single"/>
-          <w:lang w:val="en-US"/>
-        </w:rPr>
-        <w:t xml:space="preserve"> </w:t>
-      </w:r>
-      <w:r>
-        <w:rPr>
-          <w:rFonts w:hint="cs"/>
-          <w:u w:val="single"/>
-          <w:rtl/>
-          <w:lang w:val="en-US"/>
-        </w:rPr>
-        <w:t xml:space="preserve">התנתקות </w:t>
-      </w:r>
-      <w:r>
-        <w:rPr>
-          <w:rFonts w:hint="cs"/>
-          <w:u w:val="single"/>
-          <w:lang w:val="en-US"/>
-        </w:rPr>
-        <w:t>GET</w:t>
-      </w:r>
-      <w:r>
-        <w:rPr>
-          <w:rFonts w:hint="cs"/>
-          <w:u w:val="single"/>
-          <w:rtl/>
-          <w:lang w:val="en-US"/>
-        </w:rPr>
-        <w:t>:</w:t>
-      </w:r>
-    </w:p>
-    <w:p>
-      <w:pPr>
-        <w:bidi/>
-        <w:spacing w:before="240" w:after="240"/>
-        <w:rPr>
-          <w:lang w:val="en-US"/>
-        </w:rPr>
-      </w:pPr>
-      <w:r>
-        <w:rPr>
-          <w:rFonts w:hint="cs"/>
-          <w:rtl/>
-          <w:lang w:val="en-US"/>
-        </w:rPr>
-        <w:t xml:space="preserve">קלט: </w:t>
-      </w:r>
-      <w:r>
-        <w:rPr>
-          <w:lang w:val="en-US"/>
-        </w:rPr>
-        <w:t>token</w:t>
-      </w:r>
-    </w:p>
-    <w:p>
-      <w:pPr>
-        <w:bidi/>
-        <w:spacing w:before="240" w:after="240"/>
-        <w:jc w:val="right"/>
-        <w:rPr>
-          <w:lang w:val="en-US"/>
-        </w:rPr>
-      </w:pPr>
-      <w:r>
-        <w:rPr>
-          <w:lang w:val="en-US"/>
-        </w:rPr>
-        <w:t>User/</w:t>
-      </w:r>
-      <w:proofErr w:type="spellStart"/>
-      <w:r>
-        <w:rPr>
-          <w:lang w:val="en-US"/>
-        </w:rPr>
-        <w:t>logout?token</w:t>
-      </w:r>
-      <w:proofErr w:type="spellEnd"/>
-      <w:r>
-        <w:rPr>
-          <w:lang w:val="en-US"/>
-        </w:rPr>
-        <w:t>=(string)</w:t>
       </w:r>
     </w:p>
     <w:p>
@@ -656,7 +254,11 @@
           </mc:Choice>
           <mc:Fallback>
             <w:pict>
-              <v:shape w14:anchorId="70B74DA8" id="_x0000_s1027" type="#_x0000_t202" style="position:absolute;margin-left:381.55pt;margin-top:23.45pt;width:432.75pt;height:99.75pt;z-index:251659264;visibility:visible;mso-wrap-style:square;mso-width-percent:0;mso-height-percent:0;mso-wrap-distance-left:9pt;mso-wrap-distance-top:3.6pt;mso-wrap-distance-right:9pt;mso-wrap-distance-bottom:3.6pt;mso-position-horizontal:right;mso-position-horizontal-relative:margin;mso-position-vertical:absolute;mso-position-vertical-relative:text;mso-width-percent:0;mso-height-percent:0;mso-width-relative:margin;mso-height-relative:margin;v-text-anchor:top" o:gfxdata="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">
+              <v:shapetype w14:anchorId="70B74DA8" id="_x0000_t202" coordsize="21600,21600" o:spt="202" path="m,l,21600r21600,l21600,xe">
+                <v:stroke joinstyle="miter"/>
+                <v:path gradientshapeok="t" o:connecttype="rect"/>
+              </v:shapetype>
+              <v:shape id="Text Box 2" o:spid="_x0000_s1026" type="#_x0000_t202" style="position:absolute;margin-left:381.55pt;margin-top:23.45pt;width:432.75pt;height:99.75pt;z-index:251659264;visibility:visible;mso-wrap-style:square;mso-width-percent:0;mso-height-percent:0;mso-wrap-distance-left:9pt;mso-wrap-distance-top:3.6pt;mso-wrap-distance-right:9pt;mso-wrap-distance-bottom:3.6pt;mso-position-horizontal:right;mso-position-horizontal-relative:margin;mso-position-vertical:absolute;mso-position-vertical-relative:text;mso-width-percent:0;mso-height-percent:0;mso-width-relative:margin;mso-height-relative:margin;v-text-anchor:top" o:gfxdata="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">
                 <v:textbox>
                   <w:txbxContent>
                     <w:p>
@@ -787,14 +389,7 @@
         <w:rPr>
           <w:lang w:val="en-US"/>
         </w:rPr>
-        <w:t>Student/</w:t>
-      </w:r>
-      <w:proofErr w:type="spellStart"/>
-      <w:r>
-        <w:rPr>
-          <w:lang w:val="en-US"/>
-        </w:rPr>
-        <w:t>CourseList</w:t>
+        <w:t>Student/CourseList</w:t>
       </w:r>
       <w:r>
         <w:rPr>
@@ -808,7 +403,6 @@
         </w:rPr>
         <w:t>token</w:t>
       </w:r>
-      <w:proofErr w:type="spellEnd"/>
       <w:r>
         <w:rPr>
           <w:lang w:val="en-US"/>
@@ -827,68 +421,6 @@
         </w:rPr>
         <w:t xml:space="preserve"> | Return: List&lt;Course&gt;</w:t>
       </w:r>
-    </w:p>
-    <w:p>
-      <w:pPr>
-        <w:spacing w:before="240" w:after="240"/>
-        <w:rPr>
-          <w:lang w:val="en-US"/>
-        </w:rPr>
-      </w:pPr>
-    </w:p>
-    <w:p>
-      <w:pPr>
-        <w:bidi/>
-        <w:spacing w:before="240" w:after="240"/>
-        <w:rPr>
-          <w:lang w:val="en-US"/>
-        </w:rPr>
-      </w:pPr>
-    </w:p>
-    <w:p>
-      <w:pPr>
-        <w:bidi/>
-        <w:spacing w:before="240" w:after="240"/>
-        <w:rPr>
-          <w:lang w:val="en-US" w:bidi="he"/>
-        </w:rPr>
-      </w:pPr>
-    </w:p>
-    <w:p>
-      <w:pPr>
-        <w:bidi/>
-        <w:spacing w:before="240" w:after="240"/>
-        <w:rPr>
-          <w:lang w:val="en-US" w:bidi="he"/>
-        </w:rPr>
-      </w:pPr>
-    </w:p>
-    <w:p>
-      <w:pPr>
-        <w:bidi/>
-        <w:spacing w:before="240" w:after="240"/>
-        <w:rPr>
-          <w:lang w:val="en-US" w:bidi="he"/>
-        </w:rPr>
-      </w:pPr>
-    </w:p>
-    <w:p>
-      <w:pPr>
-        <w:bidi/>
-        <w:spacing w:before="240" w:after="240"/>
-        <w:rPr>
-          <w:lang w:val="en-US" w:bidi="he"/>
-        </w:rPr>
-      </w:pPr>
-    </w:p>
-    <w:p>
-      <w:pPr>
-        <w:bidi/>
-        <w:spacing w:before="240" w:after="240"/>
-        <w:rPr>
-          <w:lang w:val="en-US" w:bidi="he"/>
-        </w:rPr>
-      </w:pPr>
     </w:p>
     <w:p>
       <w:pPr>
@@ -908,7 +440,6 @@
         <w:rPr>
           <w:rtl/>
         </w:rPr>
-        <w:lastRenderedPageBreak/>
         <w:t xml:space="preserve">רשימת תרגילים להגשה: קלט: </w:t>
       </w:r>
       <w:r>
@@ -986,19 +517,11 @@
                                 <w:lang w:val="en-US"/>
                               </w:rPr>
                             </w:pPr>
-                            <w:proofErr w:type="spellStart"/>
-                            <w:r>
-                              <w:rPr>
-                                <w:lang w:val="en-US"/>
-                              </w:rPr>
-                              <w:t>ExDateDisplay</w:t>
-                            </w:r>
-                            <w:proofErr w:type="spellEnd"/>
-                            <w:r>
-                              <w:rPr>
-                                <w:lang w:val="en-US"/>
-                              </w:rPr>
-                              <w:t>:</w:t>
+                            <w:r>
+                              <w:rPr>
+                                <w:lang w:val="en-US"/>
+                              </w:rPr>
+                              <w:t>ExDateDisplay:</w:t>
                             </w:r>
                           </w:p>
                           <w:p>
@@ -1053,19 +576,11 @@
                                 <w:lang w:val="en-US"/>
                               </w:rPr>
                             </w:pPr>
-                            <w:proofErr w:type="spellStart"/>
-                            <w:r>
-                              <w:rPr>
-                                <w:lang w:val="en-US"/>
-                              </w:rPr>
-                              <w:t>DateTime</w:t>
-                            </w:r>
-                            <w:proofErr w:type="spellEnd"/>
-                            <w:r>
-                              <w:rPr>
-                                <w:lang w:val="en-US"/>
-                              </w:rPr>
-                              <w:t xml:space="preserve"> Date</w:t>
+                            <w:r>
+                              <w:rPr>
+                                <w:lang w:val="en-US"/>
+                              </w:rPr>
+                              <w:t>DateTime Date</w:t>
                             </w:r>
                           </w:p>
                           <w:p>
@@ -1080,16 +595,8 @@
                               <w:rPr>
                                 <w:lang w:val="en-US"/>
                               </w:rPr>
-                              <w:t xml:space="preserve">String </w:t>
-                            </w:r>
-                            <w:proofErr w:type="spellStart"/>
-                            <w:r>
-                              <w:rPr>
-                                <w:lang w:val="en-US"/>
-                              </w:rPr>
-                              <w:t>CourseName</w:t>
-                            </w:r>
-                            <w:proofErr w:type="spellEnd"/>
+                              <w:t>String CourseName</w:t>
+                            </w:r>
                           </w:p>
                           <w:p>
                             <w:pPr>
@@ -1103,16 +610,8 @@
                               <w:rPr>
                                 <w:lang w:val="en-US"/>
                               </w:rPr>
-                              <w:t xml:space="preserve">Int </w:t>
-                            </w:r>
-                            <w:proofErr w:type="spellStart"/>
-                            <w:r>
-                              <w:rPr>
-                                <w:lang w:val="en-US"/>
-                              </w:rPr>
-                              <w:t>CourseNumber</w:t>
-                            </w:r>
-                            <w:proofErr w:type="spellEnd"/>
+                              <w:t>Int CourseNumber</w:t>
+                            </w:r>
                           </w:p>
                           <w:p>
                             <w:pPr>
@@ -1126,16 +625,8 @@
                               <w:rPr>
                                 <w:lang w:val="en-US"/>
                               </w:rPr>
-                              <w:t xml:space="preserve">String </w:t>
-                            </w:r>
-                            <w:proofErr w:type="spellStart"/>
-                            <w:r>
-                              <w:rPr>
-                                <w:lang w:val="en-US"/>
-                              </w:rPr>
-                              <w:t>CourseID</w:t>
-                            </w:r>
-                            <w:proofErr w:type="spellEnd"/>
+                              <w:t>String CourseID</w:t>
+                            </w:r>
                           </w:p>
                           <w:p>
                             <w:pPr>
@@ -1149,16 +640,8 @@
                               <w:rPr>
                                 <w:lang w:val="en-US"/>
                               </w:rPr>
-                              <w:t xml:space="preserve">String </w:t>
-                            </w:r>
-                            <w:proofErr w:type="spellStart"/>
-                            <w:r>
-                              <w:rPr>
-                                <w:lang w:val="en-US"/>
-                              </w:rPr>
-                              <w:t>TeacherName</w:t>
-                            </w:r>
-                            <w:proofErr w:type="spellEnd"/>
+                              <w:t>String TeacherName</w:t>
+                            </w:r>
                           </w:p>
                           <w:p>
                             <w:pPr>
@@ -1200,11 +683,7 @@
           </mc:Choice>
           <mc:Fallback>
             <w:pict>
-              <v:shapetype w14:anchorId="3B2392A9" id="_x0000_t202" coordsize="21600,21600" o:spt="202" path="m,l,21600r21600,l21600,xe">
-                <v:stroke joinstyle="miter"/>
-                <v:path gradientshapeok="t" o:connecttype="rect"/>
-              </v:shapetype>
-              <v:shape id="_x0000_s1028" type="#_x0000_t202" style="position:absolute;margin-left:381.55pt;margin-top:22.5pt;width:432.75pt;height:130.5pt;z-index:251663360;visibility:visible;mso-wrap-style:square;mso-width-percent:0;mso-height-percent:0;mso-wrap-distance-left:9pt;mso-wrap-distance-top:3.6pt;mso-wrap-distance-right:9pt;mso-wrap-distance-bottom:3.6pt;mso-position-horizontal:right;mso-position-horizontal-relative:margin;mso-position-vertical:absolute;mso-position-vertical-relative:text;mso-width-percent:0;mso-height-percent:0;mso-width-relative:margin;mso-height-relative:margin;v-text-anchor:top" o:gfxdata="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">
+              <v:shape w14:anchorId="3B2392A9" id="_x0000_s1027" type="#_x0000_t202" style="position:absolute;margin-left:381.55pt;margin-top:22.5pt;width:432.75pt;height:130.5pt;z-index:251663360;visibility:visible;mso-wrap-style:square;mso-width-percent:0;mso-height-percent:0;mso-wrap-distance-left:9pt;mso-wrap-distance-top:3.6pt;mso-wrap-distance-right:9pt;mso-wrap-distance-bottom:3.6pt;mso-position-horizontal:right;mso-position-horizontal-relative:margin;mso-position-vertical:absolute;mso-position-vertical-relative:text;mso-width-percent:0;mso-height-percent:0;mso-width-relative:margin;mso-height-relative:margin;v-text-anchor:top" o:gfxdata="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">
                 <v:textbox>
                   <w:txbxContent>
                     <w:p>
@@ -1214,19 +693,11 @@
                           <w:lang w:val="en-US"/>
                         </w:rPr>
                       </w:pPr>
-                      <w:proofErr w:type="spellStart"/>
-                      <w:r>
-                        <w:rPr>
-                          <w:lang w:val="en-US"/>
-                        </w:rPr>
-                        <w:t>ExDateDisplay</w:t>
-                      </w:r>
-                      <w:proofErr w:type="spellEnd"/>
-                      <w:r>
-                        <w:rPr>
-                          <w:lang w:val="en-US"/>
-                        </w:rPr>
-                        <w:t>:</w:t>
+                      <w:r>
+                        <w:rPr>
+                          <w:lang w:val="en-US"/>
+                        </w:rPr>
+                        <w:t>ExDateDisplay:</w:t>
                       </w:r>
                     </w:p>
                     <w:p>
@@ -1281,19 +752,11 @@
                           <w:lang w:val="en-US"/>
                         </w:rPr>
                       </w:pPr>
-                      <w:proofErr w:type="spellStart"/>
-                      <w:r>
-                        <w:rPr>
-                          <w:lang w:val="en-US"/>
-                        </w:rPr>
-                        <w:t>DateTime</w:t>
-                      </w:r>
-                      <w:proofErr w:type="spellEnd"/>
-                      <w:r>
-                        <w:rPr>
-                          <w:lang w:val="en-US"/>
-                        </w:rPr>
-                        <w:t xml:space="preserve"> Date</w:t>
+                      <w:r>
+                        <w:rPr>
+                          <w:lang w:val="en-US"/>
+                        </w:rPr>
+                        <w:t>DateTime Date</w:t>
                       </w:r>
                     </w:p>
                     <w:p>
@@ -1308,16 +771,8 @@
                         <w:rPr>
                           <w:lang w:val="en-US"/>
                         </w:rPr>
-                        <w:t xml:space="preserve">String </w:t>
-                      </w:r>
-                      <w:proofErr w:type="spellStart"/>
-                      <w:r>
-                        <w:rPr>
-                          <w:lang w:val="en-US"/>
-                        </w:rPr>
-                        <w:t>CourseName</w:t>
-                      </w:r>
-                      <w:proofErr w:type="spellEnd"/>
+                        <w:t>String CourseName</w:t>
+                      </w:r>
                     </w:p>
                     <w:p>
                       <w:pPr>
@@ -1331,16 +786,8 @@
                         <w:rPr>
                           <w:lang w:val="en-US"/>
                         </w:rPr>
-                        <w:t xml:space="preserve">Int </w:t>
-                      </w:r>
-                      <w:proofErr w:type="spellStart"/>
-                      <w:r>
-                        <w:rPr>
-                          <w:lang w:val="en-US"/>
-                        </w:rPr>
-                        <w:t>CourseNumber</w:t>
-                      </w:r>
-                      <w:proofErr w:type="spellEnd"/>
+                        <w:t>Int CourseNumber</w:t>
+                      </w:r>
                     </w:p>
                     <w:p>
                       <w:pPr>
@@ -1354,16 +801,8 @@
                         <w:rPr>
                           <w:lang w:val="en-US"/>
                         </w:rPr>
-                        <w:t xml:space="preserve">String </w:t>
-                      </w:r>
-                      <w:proofErr w:type="spellStart"/>
-                      <w:r>
-                        <w:rPr>
-                          <w:lang w:val="en-US"/>
-                        </w:rPr>
-                        <w:t>CourseID</w:t>
-                      </w:r>
-                      <w:proofErr w:type="spellEnd"/>
+                        <w:t>String CourseID</w:t>
+                      </w:r>
                     </w:p>
                     <w:p>
                       <w:pPr>
@@ -1377,16 +816,8 @@
                         <w:rPr>
                           <w:lang w:val="en-US"/>
                         </w:rPr>
-                        <w:t xml:space="preserve">String </w:t>
-                      </w:r>
-                      <w:proofErr w:type="spellStart"/>
-                      <w:r>
-                        <w:rPr>
-                          <w:lang w:val="en-US"/>
-                        </w:rPr>
-                        <w:t>TeacherName</w:t>
-                      </w:r>
-                      <w:proofErr w:type="spellEnd"/>
+                        <w:t>String TeacherName</w:t>
+                      </w:r>
                     </w:p>
                     <w:p>
                       <w:pPr>
@@ -1423,7 +854,6 @@
         </w:rPr>
         <w:t>Student/</w:t>
       </w:r>
-      <w:proofErr w:type="spellStart"/>
       <w:r>
         <w:rPr>
           <w:lang w:val="en-US"/>
@@ -1454,7 +884,6 @@
         </w:rPr>
         <w:t>token</w:t>
       </w:r>
-      <w:proofErr w:type="spellEnd"/>
       <w:r>
         <w:rPr>
           <w:lang w:val="en-US"/>
@@ -1477,38 +906,14 @@
         <w:rPr>
           <w:lang w:val="en-US"/>
         </w:rPr>
-        <w:t xml:space="preserve"> </w:t>
-      </w:r>
-      <w:proofErr w:type="spellStart"/>
-      <w:proofErr w:type="gramStart"/>
-      <w:r>
-        <w:rPr>
-          <w:lang w:val="en-US"/>
-        </w:rPr>
-        <w:t>exerciseList</w:t>
-      </w:r>
-      <w:proofErr w:type="spellEnd"/>
-      <w:r>
-        <w:rPr>
-          <w:lang w:val="en-US"/>
-        </w:rPr>
-        <w:t>(</w:t>
-      </w:r>
-      <w:proofErr w:type="gramEnd"/>
-      <w:r>
-        <w:rPr>
-          <w:lang w:val="en-US"/>
-        </w:rPr>
-        <w:t>List&lt;</w:t>
-      </w:r>
-      <w:proofErr w:type="spellStart"/>
+        <w:t xml:space="preserve"> exerciseList(List&lt;</w:t>
+      </w:r>
       <w:r>
         <w:rPr>
           <w:lang w:val="en-US"/>
         </w:rPr>
         <w:t>ExDateDisplay</w:t>
       </w:r>
-      <w:proofErr w:type="spellEnd"/>
       <w:r>
         <w:rPr>
           <w:lang w:val="en-US"/>
@@ -1608,19 +1013,11 @@
                                 <w:lang w:val="en-US"/>
                               </w:rPr>
                             </w:pPr>
-                            <w:proofErr w:type="spellStart"/>
-                            <w:r>
-                              <w:rPr>
-                                <w:lang w:val="en-US"/>
-                              </w:rPr>
-                              <w:t>ExGradeDisplay</w:t>
-                            </w:r>
-                            <w:proofErr w:type="spellEnd"/>
-                            <w:r>
-                              <w:rPr>
-                                <w:lang w:val="en-US"/>
-                              </w:rPr>
-                              <w:t>:</w:t>
+                            <w:r>
+                              <w:rPr>
+                                <w:lang w:val="en-US"/>
+                              </w:rPr>
+                              <w:t>ExGradeDisplay:</w:t>
                             </w:r>
                           </w:p>
                           <w:p>
@@ -1694,16 +1091,8 @@
                               <w:rPr>
                                 <w:lang w:val="en-US"/>
                               </w:rPr>
-                              <w:t xml:space="preserve">String </w:t>
-                            </w:r>
-                            <w:proofErr w:type="spellStart"/>
-                            <w:r>
-                              <w:rPr>
-                                <w:lang w:val="en-US"/>
-                              </w:rPr>
-                              <w:t>CourseName</w:t>
-                            </w:r>
-                            <w:proofErr w:type="spellEnd"/>
+                              <w:t>String CourseName</w:t>
+                            </w:r>
                           </w:p>
                           <w:p>
                             <w:pPr>
@@ -1717,16 +1106,8 @@
                               <w:rPr>
                                 <w:lang w:val="en-US"/>
                               </w:rPr>
-                              <w:t xml:space="preserve">Int </w:t>
-                            </w:r>
-                            <w:proofErr w:type="spellStart"/>
-                            <w:r>
-                              <w:rPr>
-                                <w:lang w:val="en-US"/>
-                              </w:rPr>
-                              <w:t>CourseNumber</w:t>
-                            </w:r>
-                            <w:proofErr w:type="spellEnd"/>
+                              <w:t>Int CourseNumber</w:t>
+                            </w:r>
                           </w:p>
                           <w:p>
                             <w:pPr>
@@ -1740,16 +1121,8 @@
                               <w:rPr>
                                 <w:lang w:val="en-US"/>
                               </w:rPr>
-                              <w:t xml:space="preserve">String </w:t>
-                            </w:r>
-                            <w:proofErr w:type="spellStart"/>
-                            <w:r>
-                              <w:rPr>
-                                <w:lang w:val="en-US"/>
-                              </w:rPr>
-                              <w:t>CourseID</w:t>
-                            </w:r>
-                            <w:proofErr w:type="spellEnd"/>
+                              <w:t>String CourseID</w:t>
+                            </w:r>
                           </w:p>
                           <w:p>
                             <w:pPr>
@@ -1821,7 +1194,7 @@
           </mc:Choice>
           <mc:Fallback>
             <w:pict>
-              <v:shape w14:anchorId="19C0E0B0" id="_x0000_s1029" type="#_x0000_t202" style="position:absolute;margin-left:2.25pt;margin-top:33.4pt;width:432.75pt;height:124.5pt;z-index:251661312;visibility:visible;mso-wrap-style:square;mso-width-percent:0;mso-height-percent:0;mso-wrap-distance-left:9pt;mso-wrap-distance-top:3.6pt;mso-wrap-distance-right:9pt;mso-wrap-distance-bottom:3.6pt;mso-position-horizontal:absolute;mso-position-horizontal-relative:margin;mso-position-vertical:absolute;mso-position-vertical-relative:text;mso-width-percent:0;mso-height-percent:0;mso-width-relative:margin;mso-height-relative:margin;v-text-anchor:top" o:gfxdata="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">
+              <v:shape w14:anchorId="19C0E0B0" id="_x0000_s1028" type="#_x0000_t202" style="position:absolute;margin-left:2.25pt;margin-top:33.4pt;width:432.75pt;height:124.5pt;z-index:251661312;visibility:visible;mso-wrap-style:square;mso-width-percent:0;mso-height-percent:0;mso-wrap-distance-left:9pt;mso-wrap-distance-top:3.6pt;mso-wrap-distance-right:9pt;mso-wrap-distance-bottom:3.6pt;mso-position-horizontal:absolute;mso-position-horizontal-relative:margin;mso-position-vertical:absolute;mso-position-vertical-relative:text;mso-width-percent:0;mso-height-percent:0;mso-width-relative:margin;mso-height-relative:margin;v-text-anchor:top" o:gfxdata="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">
                 <v:textbox>
                   <w:txbxContent>
                     <w:p>
@@ -1831,19 +1204,11 @@
                           <w:lang w:val="en-US"/>
                         </w:rPr>
                       </w:pPr>
-                      <w:proofErr w:type="spellStart"/>
-                      <w:r>
-                        <w:rPr>
-                          <w:lang w:val="en-US"/>
-                        </w:rPr>
-                        <w:t>ExGradeDisplay</w:t>
-                      </w:r>
-                      <w:proofErr w:type="spellEnd"/>
-                      <w:r>
-                        <w:rPr>
-                          <w:lang w:val="en-US"/>
-                        </w:rPr>
-                        <w:t>:</w:t>
+                      <w:r>
+                        <w:rPr>
+                          <w:lang w:val="en-US"/>
+                        </w:rPr>
+                        <w:t>ExGradeDisplay:</w:t>
                       </w:r>
                     </w:p>
                     <w:p>
@@ -1917,16 +1282,8 @@
                         <w:rPr>
                           <w:lang w:val="en-US"/>
                         </w:rPr>
-                        <w:t xml:space="preserve">String </w:t>
-                      </w:r>
-                      <w:proofErr w:type="spellStart"/>
-                      <w:r>
-                        <w:rPr>
-                          <w:lang w:val="en-US"/>
-                        </w:rPr>
-                        <w:t>CourseName</w:t>
-                      </w:r>
-                      <w:proofErr w:type="spellEnd"/>
+                        <w:t>String CourseName</w:t>
+                      </w:r>
                     </w:p>
                     <w:p>
                       <w:pPr>
@@ -1940,16 +1297,8 @@
                         <w:rPr>
                           <w:lang w:val="en-US"/>
                         </w:rPr>
-                        <w:t xml:space="preserve">Int </w:t>
-                      </w:r>
-                      <w:proofErr w:type="spellStart"/>
-                      <w:r>
-                        <w:rPr>
-                          <w:lang w:val="en-US"/>
-                        </w:rPr>
-                        <w:t>CourseNumber</w:t>
-                      </w:r>
-                      <w:proofErr w:type="spellEnd"/>
+                        <w:t>Int CourseNumber</w:t>
+                      </w:r>
                     </w:p>
                     <w:p>
                       <w:pPr>
@@ -1963,16 +1312,8 @@
                         <w:rPr>
                           <w:lang w:val="en-US"/>
                         </w:rPr>
-                        <w:t xml:space="preserve">String </w:t>
-                      </w:r>
-                      <w:proofErr w:type="spellStart"/>
-                      <w:r>
-                        <w:rPr>
-                          <w:lang w:val="en-US"/>
-                        </w:rPr>
-                        <w:t>CourseID</w:t>
-                      </w:r>
-                      <w:proofErr w:type="spellEnd"/>
+                        <w:t>String CourseID</w:t>
+                      </w:r>
                     </w:p>
                     <w:p>
                       <w:pPr>
@@ -2033,26 +1374,11 @@
           </mc:Fallback>
         </mc:AlternateContent>
       </w:r>
-      <w:proofErr w:type="spellStart"/>
-      <w:r>
-        <w:rPr>
-          <w:lang w:val="en-US"/>
-        </w:rPr>
-        <w:t>Studnet</w:t>
-      </w:r>
-      <w:proofErr w:type="spellEnd"/>
-      <w:r>
-        <w:rPr>
-          <w:lang w:val="en-US"/>
-        </w:rPr>
-        <w:t>/</w:t>
-      </w:r>
-      <w:proofErr w:type="spellStart"/>
-      <w:r>
-        <w:rPr>
-          <w:lang w:val="en-US"/>
-        </w:rPr>
-        <w:t>Grades</w:t>
+      <w:r>
+        <w:rPr>
+          <w:lang w:val="en-US"/>
+        </w:rPr>
+        <w:t>Studnet/Grades</w:t>
       </w:r>
       <w:r>
         <w:rPr>
@@ -2072,7 +1398,6 @@
         </w:rPr>
         <w:t>token</w:t>
       </w:r>
-      <w:proofErr w:type="spellEnd"/>
       <w:r>
         <w:rPr>
           <w:lang w:val="en-US"/>
@@ -2097,20 +1422,36 @@
         </w:rPr>
         <w:t>List&lt;</w:t>
       </w:r>
-      <w:proofErr w:type="spellStart"/>
       <w:r>
         <w:rPr>
           <w:lang w:val="en-US"/>
         </w:rPr>
         <w:t>ExGradeDisplay</w:t>
       </w:r>
-      <w:proofErr w:type="spellEnd"/>
       <w:r>
         <w:rPr>
           <w:lang w:val="en-US"/>
         </w:rPr>
         <w:t>&gt;</w:t>
       </w:r>
+    </w:p>
+    <w:p>
+      <w:pPr>
+        <w:bidi/>
+        <w:spacing w:before="240" w:after="240"/>
+        <w:rPr>
+          <w:lang w:val="en-US"/>
+        </w:rPr>
+      </w:pPr>
+    </w:p>
+    <w:p>
+      <w:pPr>
+        <w:bidi/>
+        <w:spacing w:before="240" w:after="240"/>
+        <w:rPr>
+          <w:lang w:val="en-US" w:bidi="he"/>
+        </w:rPr>
+      </w:pPr>
     </w:p>
     <w:p>
       <w:pPr>
@@ -2121,6 +1462,7 @@
         <w:rPr>
           <w:rtl/>
         </w:rPr>
+        <w:lastRenderedPageBreak/>
         <w:t xml:space="preserve">רשימת שמות תרגילים לפי קורס: קלט: </w:t>
       </w:r>
       <w:r>
@@ -2148,7 +1490,7 @@
         <mc:AlternateContent>
           <mc:Choice Requires="wps">
             <w:drawing>
-              <wp:anchor distT="45720" distB="45720" distL="114300" distR="114300" simplePos="0" relativeHeight="251665408" behindDoc="0" locked="0" layoutInCell="1" allowOverlap="1" wp14:anchorId="59884AF7" wp14:editId="3750B58F">
+              <wp:anchor distT="45720" distB="45720" distL="114300" distR="114300" simplePos="0" relativeHeight="251665408" behindDoc="0" locked="0" layoutInCell="1" allowOverlap="1" wp14:anchorId="59884AF7" wp14:editId="41CBF116">
                 <wp:simplePos x="0" y="0"/>
                 <wp:positionH relativeFrom="margin">
                   <wp:align>left</wp:align>
@@ -2198,19 +1540,11 @@
                                 <w:lang w:val="en-US"/>
                               </w:rPr>
                             </w:pPr>
-                            <w:proofErr w:type="spellStart"/>
-                            <w:r>
-                              <w:rPr>
-                                <w:lang w:val="en-US"/>
-                              </w:rPr>
-                              <w:t>ExerciseLabel</w:t>
-                            </w:r>
-                            <w:proofErr w:type="spellEnd"/>
-                            <w:r>
-                              <w:rPr>
-                                <w:lang w:val="en-US"/>
-                              </w:rPr>
-                              <w:t>:</w:t>
+                            <w:r>
+                              <w:rPr>
+                                <w:lang w:val="en-US"/>
+                              </w:rPr>
+                              <w:t>ExerciseLabel:</w:t>
                             </w:r>
                           </w:p>
                           <w:p>
@@ -2303,7 +1637,7 @@
           </mc:Choice>
           <mc:Fallback>
             <w:pict>
-              <v:shape w14:anchorId="59884AF7" id="Text Box 3" o:spid="_x0000_s1030" type="#_x0000_t202" style="position:absolute;margin-left:0;margin-top:17.7pt;width:432.75pt;height:75.75pt;z-index:251665408;visibility:visible;mso-wrap-style:square;mso-width-percent:0;mso-height-percent:0;mso-wrap-distance-left:9pt;mso-wrap-distance-top:3.6pt;mso-wrap-distance-right:9pt;mso-wrap-distance-bottom:3.6pt;mso-position-horizontal:left;mso-position-horizontal-relative:margin;mso-position-vertical:absolute;mso-position-vertical-relative:text;mso-width-percent:0;mso-height-percent:0;mso-width-relative:margin;mso-height-relative:margin;v-text-anchor:top" o:gfxdata="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">
+              <v:shape w14:anchorId="59884AF7" id="Text Box 3" o:spid="_x0000_s1029" type="#_x0000_t202" style="position:absolute;margin-left:0;margin-top:17.7pt;width:432.75pt;height:75.75pt;z-index:251665408;visibility:visible;mso-wrap-style:square;mso-width-percent:0;mso-height-percent:0;mso-wrap-distance-left:9pt;mso-wrap-distance-top:3.6pt;mso-wrap-distance-right:9pt;mso-wrap-distance-bottom:3.6pt;mso-position-horizontal:left;mso-position-horizontal-relative:margin;mso-position-vertical:absolute;mso-position-vertical-relative:text;mso-width-percent:0;mso-height-percent:0;mso-width-relative:margin;mso-height-relative:margin;v-text-anchor:top" o:gfxdata="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">
                 <v:textbox>
                   <w:txbxContent>
                     <w:p>
@@ -2403,14 +1737,7 @@
         <w:rPr>
           <w:lang w:val="en-US"/>
         </w:rPr>
-        <w:t>Student/</w:t>
-      </w:r>
-      <w:proofErr w:type="spellStart"/>
-      <w:r>
-        <w:rPr>
-          <w:lang w:val="en-US"/>
-        </w:rPr>
-        <w:t>ExerciseLabels</w:t>
+        <w:t>Student/ExerciseLabels</w:t>
       </w:r>
       <w:r>
         <w:rPr>
@@ -2424,7 +1751,6 @@
         </w:rPr>
         <w:t>token</w:t>
       </w:r>
-      <w:proofErr w:type="spellEnd"/>
       <w:r>
         <w:rPr>
           <w:lang w:val="en-US"/>
@@ -2449,14 +1775,12 @@
         </w:rPr>
         <w:t>List&lt;</w:t>
       </w:r>
-      <w:proofErr w:type="spellStart"/>
       <w:r>
         <w:rPr>
           <w:lang w:val="en-US"/>
         </w:rPr>
         <w:t>ExerciseLabel</w:t>
       </w:r>
-      <w:proofErr w:type="spellEnd"/>
       <w:r>
         <w:rPr>
           <w:lang w:val="en-US"/>
@@ -2471,22 +1795,1145 @@
           <w:lang w:val="en-US"/>
         </w:rPr>
       </w:pPr>
+    </w:p>
+    <w:p>
+      <w:pPr>
+        <w:spacing w:before="240" w:after="240"/>
+        <w:rPr>
+          <w:lang w:val="en-US"/>
+        </w:rPr>
+      </w:pPr>
       <w:r>
         <w:rPr>
           <w:noProof/>
           <w:lang w:val="en-US"/>
         </w:rPr>
-        <w:lastRenderedPageBreak/>
         <mc:AlternateContent>
           <mc:Choice Requires="wps">
             <w:drawing>
-              <wp:anchor distT="45720" distB="45720" distL="114300" distR="114300" simplePos="0" relativeHeight="251669504" behindDoc="0" locked="0" layoutInCell="1" allowOverlap="1" wp14:anchorId="1BBA68CE" wp14:editId="1502F3E2">
+              <wp:anchor distT="45720" distB="45720" distL="114300" distR="114300" simplePos="0" relativeHeight="251667456" behindDoc="0" locked="0" layoutInCell="1" allowOverlap="1" wp14:anchorId="720EED99" wp14:editId="25E7C7F7">
                 <wp:simplePos x="0" y="0"/>
                 <wp:positionH relativeFrom="margin">
                   <wp:align>center</wp:align>
                 </wp:positionH>
                 <wp:positionV relativeFrom="paragraph">
-                  <wp:posOffset>3526155</wp:posOffset>
+                  <wp:posOffset>363855</wp:posOffset>
+                </wp:positionV>
+                <wp:extent cx="5495925" cy="3343275"/>
+                <wp:effectExtent l="0" t="0" r="28575" b="28575"/>
+                <wp:wrapSquare wrapText="bothSides"/>
+                <wp:docPr id="4" name="Text Box 4"/>
+                <wp:cNvGraphicFramePr>
+                  <a:graphicFrameLocks xmlns:a="http://schemas.openxmlformats.org/drawingml/2006/main"/>
+                </wp:cNvGraphicFramePr>
+                <a:graphic xmlns:a="http://schemas.openxmlformats.org/drawingml/2006/main">
+                  <a:graphicData uri="http://schemas.microsoft.com/office/word/2010/wordprocessingShape">
+                    <wps:wsp>
+                      <wps:cNvSpPr txBox="1">
+                        <a:spLocks noChangeArrowheads="1"/>
+                      </wps:cNvSpPr>
+                      <wps:spPr bwMode="auto">
+                        <a:xfrm>
+                          <a:off x="0" y="0"/>
+                          <a:ext cx="5495925" cy="3343275"/>
+                        </a:xfrm>
+                        <a:prstGeom prst="rect">
+                          <a:avLst/>
+                        </a:prstGeom>
+                        <a:solidFill>
+                          <a:srgbClr val="FFFFFF"/>
+                        </a:solidFill>
+                        <a:ln w="9525">
+                          <a:solidFill>
+                            <a:srgbClr val="000000"/>
+                          </a:solidFill>
+                          <a:miter lim="800000"/>
+                          <a:headEnd/>
+                          <a:tailEnd/>
+                        </a:ln>
+                      </wps:spPr>
+                      <wps:txbx>
+                        <w:txbxContent>
+                          <w:p>
+                            <w:pPr>
+                              <w:pStyle w:val="NoSpacing"/>
+                              <w:rPr>
+                                <w:lang w:val="en-US"/>
+                              </w:rPr>
+                            </w:pPr>
+                            <w:r>
+                              <w:rPr>
+                                <w:lang w:val="en-US"/>
+                              </w:rPr>
+                              <w:t>StudentExInfo:</w:t>
+                            </w:r>
+                          </w:p>
+                          <w:p>
+                            <w:pPr>
+                              <w:pStyle w:val="NoSpacing"/>
+                              <w:rPr>
+                                <w:lang w:val="en-US"/>
+                              </w:rPr>
+                            </w:pPr>
+                            <w:r>
+                              <w:rPr>
+                                <w:lang w:val="en-US"/>
+                              </w:rPr>
+                              <w:t>{</w:t>
+                            </w:r>
+                            <w:r>
+                              <w:rPr>
+                                <w:lang w:val="en-US"/>
+                              </w:rPr>
+                              <w:tab/>
+                            </w:r>
+                          </w:p>
+                          <w:p>
+                            <w:pPr>
+                              <w:pStyle w:val="NoSpacing"/>
+                              <w:ind w:firstLine="720"/>
+                              <w:rPr>
+                                <w:lang w:val="en-US"/>
+                              </w:rPr>
+                            </w:pPr>
+                            <w:r>
+                              <w:rPr>
+                                <w:lang w:val="en-US"/>
+                              </w:rPr>
+                              <w:t>string SubmissionID</w:t>
+                            </w:r>
+                          </w:p>
+                          <w:p>
+                            <w:pPr>
+                              <w:pStyle w:val="NoSpacing"/>
+                              <w:rPr>
+                                <w:lang w:val="en-US"/>
+                              </w:rPr>
+                            </w:pPr>
+                            <w:r>
+                              <w:rPr>
+                                <w:lang w:val="en-US"/>
+                              </w:rPr>
+                              <w:t xml:space="preserve">       </w:t>
+                            </w:r>
+                            <w:r>
+                              <w:rPr>
+                                <w:lang w:val="en-US"/>
+                              </w:rPr>
+                              <w:tab/>
+                            </w:r>
+                            <w:r>
+                              <w:rPr>
+                                <w:lang w:val="en-US"/>
+                              </w:rPr>
+                              <w:t>int TotalGrade</w:t>
+                            </w:r>
+                          </w:p>
+                          <w:p>
+                            <w:pPr>
+                              <w:pStyle w:val="NoSpacing"/>
+                              <w:rPr>
+                                <w:lang w:val="en-US"/>
+                              </w:rPr>
+                            </w:pPr>
+                            <w:r>
+                              <w:rPr>
+                                <w:lang w:val="en-US"/>
+                              </w:rPr>
+                              <w:t xml:space="preserve">        </w:t>
+                            </w:r>
+                            <w:r>
+                              <w:rPr>
+                                <w:lang w:val="en-US"/>
+                              </w:rPr>
+                              <w:tab/>
+                            </w:r>
+                            <w:r>
+                              <w:rPr>
+                                <w:lang w:val="en-US"/>
+                              </w:rPr>
+                              <w:t>int AutoGrade</w:t>
+                            </w:r>
+                          </w:p>
+                          <w:p>
+                            <w:pPr>
+                              <w:pStyle w:val="NoSpacing"/>
+                              <w:rPr>
+                                <w:lang w:val="en-US"/>
+                              </w:rPr>
+                            </w:pPr>
+                            <w:r>
+                              <w:rPr>
+                                <w:lang w:val="en-US"/>
+                              </w:rPr>
+                              <w:t xml:space="preserve">        </w:t>
+                            </w:r>
+                            <w:r>
+                              <w:rPr>
+                                <w:lang w:val="en-US"/>
+                              </w:rPr>
+                              <w:tab/>
+                            </w:r>
+                            <w:r>
+                              <w:rPr>
+                                <w:lang w:val="en-US"/>
+                              </w:rPr>
+                              <w:t>int StyleGrade</w:t>
+                            </w:r>
+                          </w:p>
+                          <w:p>
+                            <w:pPr>
+                              <w:pStyle w:val="NoSpacing"/>
+                              <w:rPr>
+                                <w:lang w:val="en-US"/>
+                              </w:rPr>
+                            </w:pPr>
+                            <w:r>
+                              <w:rPr>
+                                <w:lang w:val="en-US"/>
+                              </w:rPr>
+                              <w:t xml:space="preserve">        </w:t>
+                            </w:r>
+                            <w:r>
+                              <w:rPr>
+                                <w:lang w:val="en-US"/>
+                              </w:rPr>
+                              <w:tab/>
+                            </w:r>
+                            <w:r>
+                              <w:rPr>
+                                <w:lang w:val="en-US"/>
+                              </w:rPr>
+                              <w:t>i</w:t>
+                            </w:r>
+                            <w:r>
+                              <w:rPr>
+                                <w:lang w:val="en-US"/>
+                              </w:rPr>
+                              <w:t>nt ManualGrade</w:t>
+                            </w:r>
+                          </w:p>
+                          <w:p>
+                            <w:pPr>
+                              <w:pStyle w:val="NoSpacing"/>
+                              <w:rPr>
+                                <w:lang w:val="en-US"/>
+                              </w:rPr>
+                            </w:pPr>
+                            <w:r>
+                              <w:rPr>
+                                <w:lang w:val="en-US"/>
+                              </w:rPr>
+                              <w:t xml:space="preserve">        </w:t>
+                            </w:r>
+                            <w:r>
+                              <w:rPr>
+                                <w:lang w:val="en-US"/>
+                              </w:rPr>
+                              <w:tab/>
+                            </w:r>
+                            <w:r>
+                              <w:rPr>
+                                <w:lang w:val="en-US"/>
+                              </w:rPr>
+                              <w:t>Chat ExtensionChat</w:t>
+                            </w:r>
+                          </w:p>
+                          <w:p>
+                            <w:pPr>
+                              <w:pStyle w:val="NoSpacing"/>
+                              <w:rPr>
+                                <w:lang w:val="en-US"/>
+                              </w:rPr>
+                            </w:pPr>
+                            <w:r>
+                              <w:rPr>
+                                <w:lang w:val="en-US"/>
+                              </w:rPr>
+                              <w:t xml:space="preserve">        </w:t>
+                            </w:r>
+                            <w:r>
+                              <w:rPr>
+                                <w:lang w:val="en-US"/>
+                              </w:rPr>
+                              <w:tab/>
+                            </w:r>
+                            <w:r>
+                              <w:rPr>
+                                <w:lang w:val="en-US"/>
+                              </w:rPr>
+                              <w:t>Chat AppealChat</w:t>
+                            </w:r>
+                          </w:p>
+                          <w:p>
+                            <w:pPr>
+                              <w:pStyle w:val="NoSpacing"/>
+                              <w:rPr>
+                                <w:lang w:val="en-US"/>
+                              </w:rPr>
+                            </w:pPr>
+                            <w:r>
+                              <w:rPr>
+                                <w:lang w:val="en-US"/>
+                              </w:rPr>
+                              <w:t xml:space="preserve">        </w:t>
+                            </w:r>
+                            <w:r>
+                              <w:rPr>
+                                <w:lang w:val="en-US"/>
+                              </w:rPr>
+                              <w:t xml:space="preserve">    </w:t>
+                            </w:r>
+                            <w:r>
+                              <w:rPr>
+                                <w:lang w:val="en-US"/>
+                              </w:rPr>
+                              <w:t>int MaxSubmitters</w:t>
+                            </w:r>
+                          </w:p>
+                          <w:p>
+                            <w:pPr>
+                              <w:pStyle w:val="NoSpacing"/>
+                              <w:rPr>
+                                <w:lang w:val="en-US"/>
+                              </w:rPr>
+                            </w:pPr>
+                            <w:r>
+                              <w:rPr>
+                                <w:lang w:val="en-US"/>
+                              </w:rPr>
+                              <w:t xml:space="preserve">        </w:t>
+                            </w:r>
+                            <w:r>
+                              <w:rPr>
+                                <w:lang w:val="en-US"/>
+                              </w:rPr>
+                              <w:tab/>
+                            </w:r>
+                            <w:r>
+                              <w:rPr>
+                                <w:lang w:val="en-US"/>
+                              </w:rPr>
+                              <w:t>List&lt;Student&gt; Submitters</w:t>
+                            </w:r>
+                          </w:p>
+                          <w:p>
+                            <w:pPr>
+                              <w:pStyle w:val="NoSpacing"/>
+                              <w:rPr>
+                                <w:lang w:val="en-US"/>
+                              </w:rPr>
+                            </w:pPr>
+                            <w:r>
+                              <w:rPr>
+                                <w:lang w:val="en-US"/>
+                              </w:rPr>
+                              <w:t xml:space="preserve">        </w:t>
+                            </w:r>
+                            <w:r>
+                              <w:rPr>
+                                <w:lang w:val="en-US"/>
+                              </w:rPr>
+                              <w:tab/>
+                            </w:r>
+                            <w:r>
+                              <w:rPr>
+                                <w:lang w:val="en-US"/>
+                              </w:rPr>
+                              <w:t>string ExID</w:t>
+                            </w:r>
+                          </w:p>
+                          <w:p>
+                            <w:pPr>
+                              <w:pStyle w:val="NoSpacing"/>
+                              <w:rPr>
+                                <w:lang w:val="en-US"/>
+                              </w:rPr>
+                            </w:pPr>
+                            <w:r>
+                              <w:rPr>
+                                <w:lang w:val="en-US"/>
+                              </w:rPr>
+                              <w:t xml:space="preserve">        </w:t>
+                            </w:r>
+                            <w:r>
+                              <w:rPr>
+                                <w:lang w:val="en-US"/>
+                              </w:rPr>
+                              <w:tab/>
+                            </w:r>
+                            <w:r>
+                              <w:rPr>
+                                <w:lang w:val="en-US"/>
+                              </w:rPr>
+                              <w:t>string ExName</w:t>
+                            </w:r>
+                          </w:p>
+                          <w:p>
+                            <w:pPr>
+                              <w:pStyle w:val="NoSpacing"/>
+                              <w:rPr>
+                                <w:lang w:val="en-US"/>
+                              </w:rPr>
+                            </w:pPr>
+                            <w:r>
+                              <w:rPr>
+                                <w:lang w:val="en-US"/>
+                              </w:rPr>
+                              <w:t xml:space="preserve">       </w:t>
+                            </w:r>
+                            <w:r>
+                              <w:rPr>
+                                <w:lang w:val="en-US"/>
+                              </w:rPr>
+                              <w:tab/>
+                            </w:r>
+                            <w:r>
+                              <w:rPr>
+                                <w:lang w:val="en-US"/>
+                              </w:rPr>
+                              <w:t>List&lt;SubmitDate&gt; Dates</w:t>
+                            </w:r>
+                          </w:p>
+                          <w:p>
+                            <w:pPr>
+                              <w:pStyle w:val="NoSpacing"/>
+                              <w:rPr>
+                                <w:lang w:val="en-US"/>
+                              </w:rPr>
+                            </w:pPr>
+                            <w:r>
+                              <w:rPr>
+                                <w:lang w:val="en-US"/>
+                              </w:rPr>
+                              <w:t xml:space="preserve">        </w:t>
+                            </w:r>
+                            <w:r>
+                              <w:rPr>
+                                <w:lang w:val="en-US"/>
+                              </w:rPr>
+                              <w:tab/>
+                            </w:r>
+                            <w:r>
+                              <w:rPr>
+                                <w:lang w:val="en-US"/>
+                              </w:rPr>
+                              <w:t>DateTime DateSubmitted</w:t>
+                            </w:r>
+                          </w:p>
+                          <w:p>
+                            <w:pPr>
+                              <w:pStyle w:val="NoSpacing"/>
+                              <w:rPr>
+                                <w:lang w:val="en-US"/>
+                              </w:rPr>
+                            </w:pPr>
+                            <w:r>
+                              <w:rPr>
+                                <w:lang w:val="en-US"/>
+                              </w:rPr>
+                              <w:t xml:space="preserve">        </w:t>
+                            </w:r>
+                            <w:r>
+                              <w:rPr>
+                                <w:lang w:val="en-US"/>
+                              </w:rPr>
+                              <w:tab/>
+                            </w:r>
+                            <w:r>
+                              <w:rPr>
+                                <w:lang w:val="en-US"/>
+                              </w:rPr>
+                              <w:t>bool IsMultipleSubmission</w:t>
+                            </w:r>
+                          </w:p>
+                          <w:p>
+                            <w:pPr>
+                              <w:pStyle w:val="NoSpacing"/>
+                              <w:rPr>
+                                <w:lang w:val="en-US"/>
+                              </w:rPr>
+                            </w:pPr>
+                            <w:r>
+                              <w:rPr>
+                                <w:lang w:val="en-US"/>
+                              </w:rPr>
+                              <w:tab/>
+                            </w:r>
+                            <w:r>
+                              <w:rPr>
+                                <w:lang w:val="en-US"/>
+                              </w:rPr>
+                              <w:t>List&lt;string&gt; filenames</w:t>
+                            </w:r>
+                          </w:p>
+                          <w:p>
+                            <w:pPr>
+                              <w:pStyle w:val="NoSpacing"/>
+                              <w:rPr>
+                                <w:lang w:val="en-US"/>
+                              </w:rPr>
+                            </w:pPr>
+                            <w:r>
+                              <w:rPr>
+                                <w:lang w:val="en-US"/>
+                              </w:rPr>
+                              <w:tab/>
+                              <w:t>Int State ( [0 – Unsubmitted] [1 – Unchecked] [2 - Checked]</w:t>
+                            </w:r>
+                          </w:p>
+                          <w:p>
+                            <w:pPr>
+                              <w:pStyle w:val="NoSpacing"/>
+                              <w:rPr>
+                                <w:lang w:val="en-US"/>
+                              </w:rPr>
+                            </w:pPr>
+                            <w:r>
+                              <w:rPr>
+                                <w:lang w:val="en-US"/>
+                              </w:rPr>
+                              <w:t xml:space="preserve">                            [3 – Appeal accepted] [4 – Appeal checked] )</w:t>
+                            </w:r>
+                          </w:p>
+                          <w:p>
+                            <w:pPr>
+                              <w:pStyle w:val="NoSpacing"/>
+                              <w:rPr>
+                                <w:lang w:val="en-US"/>
+                              </w:rPr>
+                            </w:pPr>
+                            <w:r>
+                              <w:rPr>
+                                <w:lang w:val="en-US"/>
+                              </w:rPr>
+                              <w:t>}</w:t>
+                            </w:r>
+                          </w:p>
+                        </w:txbxContent>
+                      </wps:txbx>
+                      <wps:bodyPr rot="0" vert="horz" wrap="square" lIns="91440" tIns="45720" rIns="91440" bIns="45720" anchor="t" anchorCtr="0">
+                        <a:noAutofit/>
+                      </wps:bodyPr>
+                    </wps:wsp>
+                  </a:graphicData>
+                </a:graphic>
+                <wp14:sizeRelH relativeFrom="margin">
+                  <wp14:pctWidth>0</wp14:pctWidth>
+                </wp14:sizeRelH>
+                <wp14:sizeRelV relativeFrom="margin">
+                  <wp14:pctHeight>0</wp14:pctHeight>
+                </wp14:sizeRelV>
+              </wp:anchor>
+            </w:drawing>
+          </mc:Choice>
+          <mc:Fallback>
+            <w:pict>
+              <v:shape w14:anchorId="720EED99" id="Text Box 4" o:spid="_x0000_s1030" type="#_x0000_t202" style="position:absolute;margin-left:0;margin-top:28.65pt;width:432.75pt;height:263.25pt;z-index:251667456;visibility:visible;mso-wrap-style:square;mso-width-percent:0;mso-height-percent:0;mso-wrap-distance-left:9pt;mso-wrap-distance-top:3.6pt;mso-wrap-distance-right:9pt;mso-wrap-distance-bottom:3.6pt;mso-position-horizontal:center;mso-position-horizontal-relative:margin;mso-position-vertical:absolute;mso-position-vertical-relative:text;mso-width-percent:0;mso-height-percent:0;mso-width-relative:margin;mso-height-relative:margin;v-text-anchor:top" o:gfxdata="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">
+                <v:textbox>
+                  <w:txbxContent>
+                    <w:p>
+                      <w:pPr>
+                        <w:pStyle w:val="NoSpacing"/>
+                        <w:rPr>
+                          <w:lang w:val="en-US"/>
+                        </w:rPr>
+                      </w:pPr>
+                      <w:r>
+                        <w:rPr>
+                          <w:lang w:val="en-US"/>
+                        </w:rPr>
+                        <w:t>StudentExInfo:</w:t>
+                      </w:r>
+                    </w:p>
+                    <w:p>
+                      <w:pPr>
+                        <w:pStyle w:val="NoSpacing"/>
+                        <w:rPr>
+                          <w:lang w:val="en-US"/>
+                        </w:rPr>
+                      </w:pPr>
+                      <w:r>
+                        <w:rPr>
+                          <w:lang w:val="en-US"/>
+                        </w:rPr>
+                        <w:t>{</w:t>
+                      </w:r>
+                      <w:r>
+                        <w:rPr>
+                          <w:lang w:val="en-US"/>
+                        </w:rPr>
+                        <w:tab/>
+                      </w:r>
+                    </w:p>
+                    <w:p>
+                      <w:pPr>
+                        <w:pStyle w:val="NoSpacing"/>
+                        <w:ind w:firstLine="720"/>
+                        <w:rPr>
+                          <w:lang w:val="en-US"/>
+                        </w:rPr>
+                      </w:pPr>
+                      <w:r>
+                        <w:rPr>
+                          <w:lang w:val="en-US"/>
+                        </w:rPr>
+                        <w:t>string SubmissionID</w:t>
+                      </w:r>
+                    </w:p>
+                    <w:p>
+                      <w:pPr>
+                        <w:pStyle w:val="NoSpacing"/>
+                        <w:rPr>
+                          <w:lang w:val="en-US"/>
+                        </w:rPr>
+                      </w:pPr>
+                      <w:r>
+                        <w:rPr>
+                          <w:lang w:val="en-US"/>
+                        </w:rPr>
+                        <w:t xml:space="preserve">       </w:t>
+                      </w:r>
+                      <w:r>
+                        <w:rPr>
+                          <w:lang w:val="en-US"/>
+                        </w:rPr>
+                        <w:tab/>
+                      </w:r>
+                      <w:r>
+                        <w:rPr>
+                          <w:lang w:val="en-US"/>
+                        </w:rPr>
+                        <w:t>int TotalGrade</w:t>
+                      </w:r>
+                    </w:p>
+                    <w:p>
+                      <w:pPr>
+                        <w:pStyle w:val="NoSpacing"/>
+                        <w:rPr>
+                          <w:lang w:val="en-US"/>
+                        </w:rPr>
+                      </w:pPr>
+                      <w:r>
+                        <w:rPr>
+                          <w:lang w:val="en-US"/>
+                        </w:rPr>
+                        <w:t xml:space="preserve">        </w:t>
+                      </w:r>
+                      <w:r>
+                        <w:rPr>
+                          <w:lang w:val="en-US"/>
+                        </w:rPr>
+                        <w:tab/>
+                      </w:r>
+                      <w:r>
+                        <w:rPr>
+                          <w:lang w:val="en-US"/>
+                        </w:rPr>
+                        <w:t>int AutoGrade</w:t>
+                      </w:r>
+                    </w:p>
+                    <w:p>
+                      <w:pPr>
+                        <w:pStyle w:val="NoSpacing"/>
+                        <w:rPr>
+                          <w:lang w:val="en-US"/>
+                        </w:rPr>
+                      </w:pPr>
+                      <w:r>
+                        <w:rPr>
+                          <w:lang w:val="en-US"/>
+                        </w:rPr>
+                        <w:t xml:space="preserve">        </w:t>
+                      </w:r>
+                      <w:r>
+                        <w:rPr>
+                          <w:lang w:val="en-US"/>
+                        </w:rPr>
+                        <w:tab/>
+                      </w:r>
+                      <w:r>
+                        <w:rPr>
+                          <w:lang w:val="en-US"/>
+                        </w:rPr>
+                        <w:t>int StyleGrade</w:t>
+                      </w:r>
+                    </w:p>
+                    <w:p>
+                      <w:pPr>
+                        <w:pStyle w:val="NoSpacing"/>
+                        <w:rPr>
+                          <w:lang w:val="en-US"/>
+                        </w:rPr>
+                      </w:pPr>
+                      <w:r>
+                        <w:rPr>
+                          <w:lang w:val="en-US"/>
+                        </w:rPr>
+                        <w:t xml:space="preserve">        </w:t>
+                      </w:r>
+                      <w:r>
+                        <w:rPr>
+                          <w:lang w:val="en-US"/>
+                        </w:rPr>
+                        <w:tab/>
+                      </w:r>
+                      <w:r>
+                        <w:rPr>
+                          <w:lang w:val="en-US"/>
+                        </w:rPr>
+                        <w:t>i</w:t>
+                      </w:r>
+                      <w:r>
+                        <w:rPr>
+                          <w:lang w:val="en-US"/>
+                        </w:rPr>
+                        <w:t>nt ManualGrade</w:t>
+                      </w:r>
+                    </w:p>
+                    <w:p>
+                      <w:pPr>
+                        <w:pStyle w:val="NoSpacing"/>
+                        <w:rPr>
+                          <w:lang w:val="en-US"/>
+                        </w:rPr>
+                      </w:pPr>
+                      <w:r>
+                        <w:rPr>
+                          <w:lang w:val="en-US"/>
+                        </w:rPr>
+                        <w:t xml:space="preserve">        </w:t>
+                      </w:r>
+                      <w:r>
+                        <w:rPr>
+                          <w:lang w:val="en-US"/>
+                        </w:rPr>
+                        <w:tab/>
+                      </w:r>
+                      <w:r>
+                        <w:rPr>
+                          <w:lang w:val="en-US"/>
+                        </w:rPr>
+                        <w:t>Chat ExtensionChat</w:t>
+                      </w:r>
+                    </w:p>
+                    <w:p>
+                      <w:pPr>
+                        <w:pStyle w:val="NoSpacing"/>
+                        <w:rPr>
+                          <w:lang w:val="en-US"/>
+                        </w:rPr>
+                      </w:pPr>
+                      <w:r>
+                        <w:rPr>
+                          <w:lang w:val="en-US"/>
+                        </w:rPr>
+                        <w:t xml:space="preserve">        </w:t>
+                      </w:r>
+                      <w:r>
+                        <w:rPr>
+                          <w:lang w:val="en-US"/>
+                        </w:rPr>
+                        <w:tab/>
+                      </w:r>
+                      <w:r>
+                        <w:rPr>
+                          <w:lang w:val="en-US"/>
+                        </w:rPr>
+                        <w:t>Chat AppealChat</w:t>
+                      </w:r>
+                    </w:p>
+                    <w:p>
+                      <w:pPr>
+                        <w:pStyle w:val="NoSpacing"/>
+                        <w:rPr>
+                          <w:lang w:val="en-US"/>
+                        </w:rPr>
+                      </w:pPr>
+                      <w:r>
+                        <w:rPr>
+                          <w:lang w:val="en-US"/>
+                        </w:rPr>
+                        <w:t xml:space="preserve">        </w:t>
+                      </w:r>
+                      <w:r>
+                        <w:rPr>
+                          <w:lang w:val="en-US"/>
+                        </w:rPr>
+                        <w:t xml:space="preserve">    </w:t>
+                      </w:r>
+                      <w:r>
+                        <w:rPr>
+                          <w:lang w:val="en-US"/>
+                        </w:rPr>
+                        <w:t>int MaxSubmitters</w:t>
+                      </w:r>
+                    </w:p>
+                    <w:p>
+                      <w:pPr>
+                        <w:pStyle w:val="NoSpacing"/>
+                        <w:rPr>
+                          <w:lang w:val="en-US"/>
+                        </w:rPr>
+                      </w:pPr>
+                      <w:r>
+                        <w:rPr>
+                          <w:lang w:val="en-US"/>
+                        </w:rPr>
+                        <w:t xml:space="preserve">        </w:t>
+                      </w:r>
+                      <w:r>
+                        <w:rPr>
+                          <w:lang w:val="en-US"/>
+                        </w:rPr>
+                        <w:tab/>
+                      </w:r>
+                      <w:r>
+                        <w:rPr>
+                          <w:lang w:val="en-US"/>
+                        </w:rPr>
+                        <w:t>List&lt;Student&gt; Submitters</w:t>
+                      </w:r>
+                    </w:p>
+                    <w:p>
+                      <w:pPr>
+                        <w:pStyle w:val="NoSpacing"/>
+                        <w:rPr>
+                          <w:lang w:val="en-US"/>
+                        </w:rPr>
+                      </w:pPr>
+                      <w:r>
+                        <w:rPr>
+                          <w:lang w:val="en-US"/>
+                        </w:rPr>
+                        <w:t xml:space="preserve">        </w:t>
+                      </w:r>
+                      <w:r>
+                        <w:rPr>
+                          <w:lang w:val="en-US"/>
+                        </w:rPr>
+                        <w:tab/>
+                      </w:r>
+                      <w:r>
+                        <w:rPr>
+                          <w:lang w:val="en-US"/>
+                        </w:rPr>
+                        <w:t>string ExID</w:t>
+                      </w:r>
+                    </w:p>
+                    <w:p>
+                      <w:pPr>
+                        <w:pStyle w:val="NoSpacing"/>
+                        <w:rPr>
+                          <w:lang w:val="en-US"/>
+                        </w:rPr>
+                      </w:pPr>
+                      <w:r>
+                        <w:rPr>
+                          <w:lang w:val="en-US"/>
+                        </w:rPr>
+                        <w:t xml:space="preserve">        </w:t>
+                      </w:r>
+                      <w:r>
+                        <w:rPr>
+                          <w:lang w:val="en-US"/>
+                        </w:rPr>
+                        <w:tab/>
+                      </w:r>
+                      <w:r>
+                        <w:rPr>
+                          <w:lang w:val="en-US"/>
+                        </w:rPr>
+                        <w:t>string ExName</w:t>
+                      </w:r>
+                    </w:p>
+                    <w:p>
+                      <w:pPr>
+                        <w:pStyle w:val="NoSpacing"/>
+                        <w:rPr>
+                          <w:lang w:val="en-US"/>
+                        </w:rPr>
+                      </w:pPr>
+                      <w:r>
+                        <w:rPr>
+                          <w:lang w:val="en-US"/>
+                        </w:rPr>
+                        <w:t xml:space="preserve">       </w:t>
+                      </w:r>
+                      <w:r>
+                        <w:rPr>
+                          <w:lang w:val="en-US"/>
+                        </w:rPr>
+                        <w:tab/>
+                      </w:r>
+                      <w:r>
+                        <w:rPr>
+                          <w:lang w:val="en-US"/>
+                        </w:rPr>
+                        <w:t>List&lt;SubmitDate&gt; Dates</w:t>
+                      </w:r>
+                    </w:p>
+                    <w:p>
+                      <w:pPr>
+                        <w:pStyle w:val="NoSpacing"/>
+                        <w:rPr>
+                          <w:lang w:val="en-US"/>
+                        </w:rPr>
+                      </w:pPr>
+                      <w:r>
+                        <w:rPr>
+                          <w:lang w:val="en-US"/>
+                        </w:rPr>
+                        <w:t xml:space="preserve">        </w:t>
+                      </w:r>
+                      <w:r>
+                        <w:rPr>
+                          <w:lang w:val="en-US"/>
+                        </w:rPr>
+                        <w:tab/>
+                      </w:r>
+                      <w:r>
+                        <w:rPr>
+                          <w:lang w:val="en-US"/>
+                        </w:rPr>
+                        <w:t>DateTime DateSubmitted</w:t>
+                      </w:r>
+                    </w:p>
+                    <w:p>
+                      <w:pPr>
+                        <w:pStyle w:val="NoSpacing"/>
+                        <w:rPr>
+                          <w:lang w:val="en-US"/>
+                        </w:rPr>
+                      </w:pPr>
+                      <w:r>
+                        <w:rPr>
+                          <w:lang w:val="en-US"/>
+                        </w:rPr>
+                        <w:t xml:space="preserve">        </w:t>
+                      </w:r>
+                      <w:r>
+                        <w:rPr>
+                          <w:lang w:val="en-US"/>
+                        </w:rPr>
+                        <w:tab/>
+                      </w:r>
+                      <w:r>
+                        <w:rPr>
+                          <w:lang w:val="en-US"/>
+                        </w:rPr>
+                        <w:t>bool IsMultipleSubmission</w:t>
+                      </w:r>
+                    </w:p>
+                    <w:p>
+                      <w:pPr>
+                        <w:pStyle w:val="NoSpacing"/>
+                        <w:rPr>
+                          <w:lang w:val="en-US"/>
+                        </w:rPr>
+                      </w:pPr>
+                      <w:r>
+                        <w:rPr>
+                          <w:lang w:val="en-US"/>
+                        </w:rPr>
+                        <w:tab/>
+                      </w:r>
+                      <w:r>
+                        <w:rPr>
+                          <w:lang w:val="en-US"/>
+                        </w:rPr>
+                        <w:t>List&lt;string&gt; filenames</w:t>
+                      </w:r>
+                    </w:p>
+                    <w:p>
+                      <w:pPr>
+                        <w:pStyle w:val="NoSpacing"/>
+                        <w:rPr>
+                          <w:lang w:val="en-US"/>
+                        </w:rPr>
+                      </w:pPr>
+                      <w:r>
+                        <w:rPr>
+                          <w:lang w:val="en-US"/>
+                        </w:rPr>
+                        <w:tab/>
+                        <w:t>Int State ( [0 – Unsubmitted] [1 – Unchecked] [2 - Checked]</w:t>
+                      </w:r>
+                    </w:p>
+                    <w:p>
+                      <w:pPr>
+                        <w:pStyle w:val="NoSpacing"/>
+                        <w:rPr>
+                          <w:lang w:val="en-US"/>
+                        </w:rPr>
+                      </w:pPr>
+                      <w:r>
+                        <w:rPr>
+                          <w:lang w:val="en-US"/>
+                        </w:rPr>
+                        <w:t xml:space="preserve">                            </w:t>
+                      </w:r>
+                      <w:r>
+                        <w:rPr>
+                          <w:lang w:val="en-US"/>
+                        </w:rPr>
+                        <w:t>[3 – Appeal accepted]</w:t>
+                      </w:r>
+                      <w:r>
+                        <w:rPr>
+                          <w:lang w:val="en-US"/>
+                        </w:rPr>
+                        <w:t xml:space="preserve"> </w:t>
+                      </w:r>
+                      <w:r>
+                        <w:rPr>
+                          <w:lang w:val="en-US"/>
+                        </w:rPr>
+                        <w:t>[</w:t>
+                      </w:r>
+                      <w:r>
+                        <w:rPr>
+                          <w:lang w:val="en-US"/>
+                        </w:rPr>
+                        <w:t>4</w:t>
+                      </w:r>
+                      <w:r>
+                        <w:rPr>
+                          <w:lang w:val="en-US"/>
+                        </w:rPr>
+                        <w:t xml:space="preserve"> – Appeal checked]</w:t>
+                      </w:r>
+                      <w:r>
+                        <w:rPr>
+                          <w:lang w:val="en-US"/>
+                        </w:rPr>
+                        <w:t xml:space="preserve"> </w:t>
+                      </w:r>
+                      <w:r>
+                        <w:rPr>
+                          <w:lang w:val="en-US"/>
+                        </w:rPr>
+                        <w:t>)</w:t>
+                      </w:r>
+                    </w:p>
+                    <w:p>
+                      <w:pPr>
+                        <w:pStyle w:val="NoSpacing"/>
+                        <w:rPr>
+                          <w:lang w:val="en-US"/>
+                        </w:rPr>
+                      </w:pPr>
+                      <w:r>
+                        <w:rPr>
+                          <w:lang w:val="en-US"/>
+                        </w:rPr>
+                        <w:t>}</w:t>
+                      </w:r>
+                    </w:p>
+                  </w:txbxContent>
+                </v:textbox>
+                <w10:wrap type="square" anchorx="margin"/>
+              </v:shape>
+            </w:pict>
+          </mc:Fallback>
+        </mc:AlternateContent>
+      </w:r>
+      <w:r>
+        <w:rPr>
+          <w:lang w:val="en-US"/>
+        </w:rPr>
+        <w:t>Student/SubmissionDetails</w:t>
+      </w:r>
+      <w:r>
+        <w:rPr>
+          <w:lang w:val="en-US"/>
+        </w:rPr>
+        <w:t>?</w:t>
+      </w:r>
+      <w:r>
+        <w:rPr>
+          <w:lang w:val="en-US"/>
+        </w:rPr>
+        <w:t>token</w:t>
+      </w:r>
+      <w:r>
+        <w:rPr>
+          <w:lang w:val="en-US"/>
+        </w:rPr>
+        <w:t>=</w:t>
+      </w:r>
+      <w:r>
+        <w:rPr>
+          <w:lang w:val="en-US"/>
+        </w:rPr>
+        <w:t>(string)</w:t>
+      </w:r>
+      <w:r>
+        <w:rPr>
+          <w:lang w:val="en-US"/>
+        </w:rPr>
+        <w:t>&amp;</w:t>
+      </w:r>
+      <w:r>
+        <w:rPr>
+          <w:lang w:val="en-US"/>
+        </w:rPr>
+        <w:t>exerciseI</w:t>
+      </w:r>
+      <w:r>
+        <w:rPr>
+          <w:lang w:val="en-US"/>
+        </w:rPr>
+        <w:t>d=</w:t>
+      </w:r>
+      <w:r>
+        <w:rPr>
+          <w:lang w:val="en-US"/>
+        </w:rPr>
+        <w:t>(string)</w:t>
+      </w:r>
+      <w:r>
+        <w:rPr>
+          <w:lang w:val="en-US"/>
+        </w:rPr>
+        <w:t xml:space="preserve"> | Return</w:t>
+      </w:r>
+      <w:r>
+        <w:rPr>
+          <w:lang w:val="en-US"/>
+        </w:rPr>
+        <w:t xml:space="preserve"> </w:t>
+      </w:r>
+      <w:r>
+        <w:rPr>
+          <w:lang w:val="en-US"/>
+        </w:rPr>
+        <w:t>StudentExInfo</w:t>
+      </w:r>
+    </w:p>
+    <w:p>
+      <w:pPr>
+        <w:bidi/>
+        <w:spacing w:before="240" w:after="240"/>
+        <w:rPr>
+          <w:lang w:val="en-US" w:bidi="he"/>
+        </w:rPr>
+      </w:pPr>
+      <w:r>
+        <w:rPr>
+          <w:noProof/>
+          <w:lang w:val="en-US"/>
+        </w:rPr>
+        <mc:AlternateContent>
+          <mc:Choice Requires="wps">
+            <w:drawing>
+              <wp:anchor distT="45720" distB="45720" distL="114300" distR="114300" simplePos="0" relativeHeight="251669504" behindDoc="0" locked="0" layoutInCell="1" allowOverlap="1" wp14:anchorId="1BBA68CE" wp14:editId="601EFE9C">
+                <wp:simplePos x="0" y="0"/>
+                <wp:positionH relativeFrom="margin">
+                  <wp:posOffset>104775</wp:posOffset>
+                </wp:positionH>
+                <wp:positionV relativeFrom="paragraph">
+                  <wp:posOffset>3651250</wp:posOffset>
                 </wp:positionV>
                 <wp:extent cx="5495925" cy="2905125"/>
                 <wp:effectExtent l="0" t="0" r="28575" b="28575"/>
@@ -2530,19 +2977,11 @@
                                 <w:lang w:val="en-US"/>
                               </w:rPr>
                             </w:pPr>
-                            <w:proofErr w:type="spellStart"/>
-                            <w:r>
-                              <w:rPr>
-                                <w:lang w:val="en-US"/>
-                              </w:rPr>
-                              <w:t>SubmitDate</w:t>
-                            </w:r>
-                            <w:proofErr w:type="spellEnd"/>
-                            <w:r>
-                              <w:rPr>
-                                <w:lang w:val="en-US"/>
-                              </w:rPr>
-                              <w:t>:</w:t>
+                            <w:r>
+                              <w:rPr>
+                                <w:lang w:val="en-US"/>
+                              </w:rPr>
+                              <w:t>SubmitDate:</w:t>
                             </w:r>
                           </w:p>
                           <w:p>
@@ -2609,19 +3048,11 @@
                                 <w:lang w:val="en-US"/>
                               </w:rPr>
                             </w:pPr>
-                            <w:proofErr w:type="spellStart"/>
-                            <w:r>
-                              <w:rPr>
-                                <w:lang w:val="en-US"/>
-                              </w:rPr>
-                              <w:t>DateTime</w:t>
-                            </w:r>
-                            <w:proofErr w:type="spellEnd"/>
-                            <w:r>
-                              <w:rPr>
-                                <w:lang w:val="en-US"/>
-                              </w:rPr>
-                              <w:t xml:space="preserve"> Date</w:t>
+                            <w:r>
+                              <w:rPr>
+                                <w:lang w:val="en-US"/>
+                              </w:rPr>
+                              <w:t>DateTime Date</w:t>
                             </w:r>
                           </w:p>
                           <w:p>
@@ -2765,16 +3196,8 @@
                                 <w:lang w:val="en-US"/>
                               </w:rPr>
                               <w:tab/>
-                              <w:t xml:space="preserve">Bool </w:t>
-                            </w:r>
-                            <w:proofErr w:type="spellStart"/>
-                            <w:r>
-                              <w:rPr>
-                                <w:lang w:val="en-US"/>
-                              </w:rPr>
-                              <w:t>IsClosed</w:t>
-                            </w:r>
-                            <w:proofErr w:type="spellEnd"/>
+                              <w:t>Bool IsClosed</w:t>
+                            </w:r>
                           </w:p>
                           <w:p>
                             <w:pPr>
@@ -2788,21 +3211,7 @@
                                 <w:lang w:val="en-US"/>
                               </w:rPr>
                               <w:tab/>
-                              <w:t xml:space="preserve">Int </w:t>
-                            </w:r>
-                            <w:proofErr w:type="spellStart"/>
-                            <w:r>
-                              <w:rPr>
-                                <w:lang w:val="en-US"/>
-                              </w:rPr>
-                              <w:t>ChatType</w:t>
-                            </w:r>
-                            <w:proofErr w:type="spellEnd"/>
-                            <w:r>
-                              <w:rPr>
-                                <w:lang w:val="en-US"/>
-                              </w:rPr>
-                              <w:t xml:space="preserve"> (0 = Extension, 1 = Appeal)</w:t>
+                              <w:t>Int ChatType (0 = Extension, 1 = Appeal)</w:t>
                             </w:r>
                           </w:p>
                           <w:p>
@@ -2838,11 +3247,7 @@
           </mc:Choice>
           <mc:Fallback>
             <w:pict>
-              <v:shapetype w14:anchorId="1BBA68CE" id="_x0000_t202" coordsize="21600,21600" o:spt="202" path="m,l,21600r21600,l21600,xe">
-                <v:stroke joinstyle="miter"/>
-                <v:path gradientshapeok="t" o:connecttype="rect"/>
-              </v:shapetype>
-              <v:shape id="Text Box 5" o:spid="_x0000_s1031" type="#_x0000_t202" style="position:absolute;margin-left:0;margin-top:277.65pt;width:432.75pt;height:228.75pt;z-index:251669504;visibility:visible;mso-wrap-style:square;mso-width-percent:0;mso-height-percent:0;mso-wrap-distance-left:9pt;mso-wrap-distance-top:3.6pt;mso-wrap-distance-right:9pt;mso-wrap-distance-bottom:3.6pt;mso-position-horizontal:center;mso-position-horizontal-relative:margin;mso-position-vertical:absolute;mso-position-vertical-relative:text;mso-width-percent:0;mso-height-percent:0;mso-width-relative:margin;mso-height-relative:margin;v-text-anchor:top" o:gfxdata="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">
+              <v:shape w14:anchorId="1BBA68CE" id="Text Box 5" o:spid="_x0000_s1031" type="#_x0000_t202" style="position:absolute;left:0;text-align:left;margin-left:8.25pt;margin-top:287.5pt;width:432.75pt;height:228.75pt;z-index:251669504;visibility:visible;mso-wrap-style:square;mso-width-percent:0;mso-height-percent:0;mso-wrap-distance-left:9pt;mso-wrap-distance-top:3.6pt;mso-wrap-distance-right:9pt;mso-wrap-distance-bottom:3.6pt;mso-position-horizontal:absolute;mso-position-horizontal-relative:margin;mso-position-vertical:absolute;mso-position-vertical-relative:text;mso-width-percent:0;mso-height-percent:0;mso-width-relative:margin;mso-height-relative:margin;v-text-anchor:top" o:gfxdata="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">
                 <v:textbox>
                   <w:txbxContent>
                     <w:p>
@@ -2852,19 +3257,11 @@
                           <w:lang w:val="en-US"/>
                         </w:rPr>
                       </w:pPr>
-                      <w:proofErr w:type="spellStart"/>
-                      <w:r>
-                        <w:rPr>
-                          <w:lang w:val="en-US"/>
-                        </w:rPr>
-                        <w:t>SubmitDate</w:t>
-                      </w:r>
-                      <w:proofErr w:type="spellEnd"/>
-                      <w:r>
-                        <w:rPr>
-                          <w:lang w:val="en-US"/>
-                        </w:rPr>
-                        <w:t>:</w:t>
+                      <w:r>
+                        <w:rPr>
+                          <w:lang w:val="en-US"/>
+                        </w:rPr>
+                        <w:t>SubmitDate:</w:t>
                       </w:r>
                     </w:p>
                     <w:p>
@@ -2931,19 +3328,11 @@
                           <w:lang w:val="en-US"/>
                         </w:rPr>
                       </w:pPr>
-                      <w:proofErr w:type="spellStart"/>
-                      <w:r>
-                        <w:rPr>
-                          <w:lang w:val="en-US"/>
-                        </w:rPr>
-                        <w:t>DateTime</w:t>
-                      </w:r>
-                      <w:proofErr w:type="spellEnd"/>
-                      <w:r>
-                        <w:rPr>
-                          <w:lang w:val="en-US"/>
-                        </w:rPr>
-                        <w:t xml:space="preserve"> Date</w:t>
+                      <w:r>
+                        <w:rPr>
+                          <w:lang w:val="en-US"/>
+                        </w:rPr>
+                        <w:t>DateTime Date</w:t>
                       </w:r>
                     </w:p>
                     <w:p>
@@ -3087,16 +3476,8 @@
                           <w:lang w:val="en-US"/>
                         </w:rPr>
                         <w:tab/>
-                        <w:t xml:space="preserve">Bool </w:t>
-                      </w:r>
-                      <w:proofErr w:type="spellStart"/>
-                      <w:r>
-                        <w:rPr>
-                          <w:lang w:val="en-US"/>
-                        </w:rPr>
-                        <w:t>IsClosed</w:t>
-                      </w:r>
-                      <w:proofErr w:type="spellEnd"/>
+                        <w:t>Bool IsClosed</w:t>
+                      </w:r>
                     </w:p>
                     <w:p>
                       <w:pPr>
@@ -3110,21 +3491,7 @@
                           <w:lang w:val="en-US"/>
                         </w:rPr>
                         <w:tab/>
-                        <w:t xml:space="preserve">Int </w:t>
-                      </w:r>
-                      <w:proofErr w:type="spellStart"/>
-                      <w:r>
-                        <w:rPr>
-                          <w:lang w:val="en-US"/>
-                        </w:rPr>
-                        <w:t>ChatType</w:t>
-                      </w:r>
-                      <w:proofErr w:type="spellEnd"/>
-                      <w:r>
-                        <w:rPr>
-                          <w:lang w:val="en-US"/>
-                        </w:rPr>
-                        <w:t xml:space="preserve"> (0 = Extension, 1 = Appeal)</w:t>
+                        <w:t>Int ChatType (0 = Extension, 1 = Appeal)</w:t>
                       </w:r>
                     </w:p>
                     <w:p>
@@ -3149,6 +3516,133 @@
           </mc:Fallback>
         </mc:AlternateContent>
       </w:r>
+    </w:p>
+    <w:p>
+      <w:pPr>
+        <w:bidi/>
+        <w:spacing w:before="240" w:after="240"/>
+        <w:rPr>
+          <w:lang w:val="en-US" w:bidi="he"/>
+        </w:rPr>
+      </w:pPr>
+    </w:p>
+    <w:p>
+      <w:pPr>
+        <w:bidi/>
+        <w:spacing w:before="240" w:after="240"/>
+      </w:pPr>
+      <w:r>
+        <w:rPr>
+          <w:rtl/>
+        </w:rPr>
+        <w:t>רשימת הודעות</w:t>
+      </w:r>
+      <w:r>
+        <w:rPr>
+          <w:rFonts w:hint="cs"/>
+          <w:rtl/>
+        </w:rPr>
+        <w:t xml:space="preserve">: </w:t>
+      </w:r>
+      <w:r>
+        <w:rPr>
+          <w:rtl/>
+        </w:rPr>
+        <w:t xml:space="preserve">קלט: </w:t>
+      </w:r>
+      <w:r>
+        <w:t>token</w:t>
+      </w:r>
+      <w:r>
+        <w:rPr>
+          <w:rtl/>
+        </w:rPr>
+        <w:t>, מזהה תרגיל פלט: רשימת הודעות.</w:t>
+      </w:r>
+    </w:p>
+    <w:p>
+      <w:pPr>
+        <w:spacing w:before="240" w:after="240"/>
+        <w:rPr>
+          <w:lang w:val="en-US"/>
+        </w:rPr>
+      </w:pPr>
+      <w:r>
+        <w:rPr>
+          <w:lang w:val="en-US"/>
+        </w:rPr>
+        <w:t>Student/M</w:t>
+      </w:r>
+      <w:r>
+        <w:rPr>
+          <w:lang w:val="en-US"/>
+        </w:rPr>
+        <w:t>e</w:t>
+      </w:r>
+      <w:r>
+        <w:rPr>
+          <w:lang w:val="en-US"/>
+        </w:rPr>
+        <w:t>ssageList</w:t>
+      </w:r>
+      <w:r>
+        <w:rPr>
+          <w:lang w:val="en-US"/>
+        </w:rPr>
+        <w:t>?</w:t>
+      </w:r>
+      <w:r>
+        <w:rPr>
+          <w:lang w:val="en-US"/>
+        </w:rPr>
+        <w:t>token</w:t>
+      </w:r>
+      <w:r>
+        <w:rPr>
+          <w:lang w:val="en-US"/>
+        </w:rPr>
+        <w:t>=</w:t>
+      </w:r>
+      <w:r>
+        <w:rPr>
+          <w:lang w:val="en-US"/>
+        </w:rPr>
+        <w:t>(string)</w:t>
+      </w:r>
+      <w:r>
+        <w:rPr>
+          <w:lang w:val="en-US"/>
+        </w:rPr>
+        <w:t>&amp;chatId=</w:t>
+      </w:r>
+      <w:r>
+        <w:rPr>
+          <w:lang w:val="en-US"/>
+        </w:rPr>
+        <w:t>(string)</w:t>
+      </w:r>
+      <w:r>
+        <w:rPr>
+          <w:lang w:val="en-US"/>
+        </w:rPr>
+        <w:t xml:space="preserve"> | Return: List&lt;Message</w:t>
+      </w:r>
+      <w:r>
+        <w:rPr>
+          <w:rFonts w:hint="cs"/>
+          <w:rtl/>
+          <w:lang w:val="en-US"/>
+        </w:rPr>
+        <w:t>&lt;</w:t>
+      </w:r>
+    </w:p>
+    <w:p>
+      <w:pPr>
+        <w:spacing w:before="240" w:after="240"/>
+        <w:rPr>
+          <w:lang w:val="en-US"/>
+        </w:rPr>
+      </w:pPr>
       <w:r>
         <w:rPr>
           <w:noProof/>
@@ -3157,18 +3651,18 @@
         <mc:AlternateContent>
           <mc:Choice Requires="wps">
             <w:drawing>
-              <wp:anchor distT="45720" distB="45720" distL="114300" distR="114300" simplePos="0" relativeHeight="251667456" behindDoc="0" locked="0" layoutInCell="1" allowOverlap="1" wp14:anchorId="720EED99" wp14:editId="15763C32">
+              <wp:anchor distT="45720" distB="45720" distL="114300" distR="114300" simplePos="0" relativeHeight="251673600" behindDoc="0" locked="0" layoutInCell="1" allowOverlap="1" wp14:anchorId="699F5D11" wp14:editId="58186073">
                 <wp:simplePos x="0" y="0"/>
                 <wp:positionH relativeFrom="margin">
-                  <wp:posOffset>114300</wp:posOffset>
+                  <wp:align>left</wp:align>
                 </wp:positionH>
                 <wp:positionV relativeFrom="paragraph">
-                  <wp:posOffset>401955</wp:posOffset>
+                  <wp:posOffset>382905</wp:posOffset>
                 </wp:positionV>
-                <wp:extent cx="5495925" cy="2905125"/>
-                <wp:effectExtent l="0" t="0" r="28575" b="28575"/>
+                <wp:extent cx="5495925" cy="1466850"/>
+                <wp:effectExtent l="0" t="0" r="28575" b="19050"/>
                 <wp:wrapSquare wrapText="bothSides"/>
-                <wp:docPr id="4" name="Text Box 4"/>
+                <wp:docPr id="6" name="Text Box 6"/>
                 <wp:cNvGraphicFramePr>
                   <a:graphicFrameLocks xmlns:a="http://schemas.openxmlformats.org/drawingml/2006/main"/>
                 </wp:cNvGraphicFramePr>
@@ -3181,7 +3675,7 @@
                       <wps:spPr bwMode="auto">
                         <a:xfrm>
                           <a:off x="0" y="0"/>
-                          <a:ext cx="5495925" cy="2905125"/>
+                          <a:ext cx="5495925" cy="1466850"/>
                         </a:xfrm>
                         <a:prstGeom prst="rect">
                           <a:avLst/>
@@ -3207,19 +3701,11 @@
                                 <w:lang w:val="en-US"/>
                               </w:rPr>
                             </w:pPr>
-                            <w:proofErr w:type="spellStart"/>
-                            <w:r>
-                              <w:rPr>
-                                <w:lang w:val="en-US"/>
-                              </w:rPr>
-                              <w:t>StudentExInfo</w:t>
-                            </w:r>
-                            <w:proofErr w:type="spellEnd"/>
-                            <w:r>
-                              <w:rPr>
-                                <w:lang w:val="en-US"/>
-                              </w:rPr>
-                              <w:t>:</w:t>
+                            <w:r>
+                              <w:rPr>
+                                <w:lang w:val="en-US"/>
+                              </w:rPr>
+                              <w:t>Message:</w:t>
                             </w:r>
                           </w:p>
                           <w:p>
@@ -3256,468 +3742,87 @@
                               </w:rPr>
                               <w:t xml:space="preserve">string </w:t>
                             </w:r>
-                            <w:proofErr w:type="spellStart"/>
-                            <w:r>
-                              <w:rPr>
-                                <w:lang w:val="en-US"/>
-                              </w:rPr>
-                              <w:t>SubmissionID</w:t>
-                            </w:r>
-                            <w:proofErr w:type="spellEnd"/>
-                          </w:p>
-                          <w:p>
-                            <w:pPr>
-                              <w:pStyle w:val="NoSpacing"/>
-                              <w:rPr>
-                                <w:lang w:val="en-US"/>
-                              </w:rPr>
-                            </w:pPr>
-                            <w:r>
-                              <w:rPr>
-                                <w:lang w:val="en-US"/>
-                              </w:rPr>
-                              <w:t xml:space="preserve">       </w:t>
-                            </w:r>
-                            <w:r>
-                              <w:rPr>
-                                <w:lang w:val="en-US"/>
-                              </w:rPr>
-                              <w:tab/>
-                            </w:r>
-                            <w:r>
-                              <w:rPr>
-                                <w:lang w:val="en-US"/>
-                              </w:rPr>
-                              <w:t xml:space="preserve">int </w:t>
-                            </w:r>
-                            <w:proofErr w:type="spellStart"/>
-                            <w:r>
-                              <w:rPr>
-                                <w:lang w:val="en-US"/>
-                              </w:rPr>
-                              <w:t>TotalGrade</w:t>
-                            </w:r>
-                            <w:proofErr w:type="spellEnd"/>
-                          </w:p>
-                          <w:p>
-                            <w:pPr>
-                              <w:pStyle w:val="NoSpacing"/>
-                              <w:rPr>
-                                <w:lang w:val="en-US"/>
-                              </w:rPr>
-                            </w:pPr>
-                            <w:r>
-                              <w:rPr>
-                                <w:lang w:val="en-US"/>
-                              </w:rPr>
-                              <w:t xml:space="preserve">        </w:t>
-                            </w:r>
-                            <w:r>
-                              <w:rPr>
-                                <w:lang w:val="en-US"/>
-                              </w:rPr>
-                              <w:tab/>
-                            </w:r>
-                            <w:r>
-                              <w:rPr>
-                                <w:lang w:val="en-US"/>
-                              </w:rPr>
-                              <w:t xml:space="preserve">int </w:t>
-                            </w:r>
-                            <w:proofErr w:type="spellStart"/>
-                            <w:r>
-                              <w:rPr>
-                                <w:lang w:val="en-US"/>
-                              </w:rPr>
-                              <w:t>AutoGrade</w:t>
-                            </w:r>
-                            <w:proofErr w:type="spellEnd"/>
-                          </w:p>
-                          <w:p>
-                            <w:pPr>
-                              <w:pStyle w:val="NoSpacing"/>
-                              <w:rPr>
-                                <w:lang w:val="en-US"/>
-                              </w:rPr>
-                            </w:pPr>
-                            <w:r>
-                              <w:rPr>
-                                <w:lang w:val="en-US"/>
-                              </w:rPr>
-                              <w:t xml:space="preserve">        </w:t>
-                            </w:r>
-                            <w:r>
-                              <w:rPr>
-                                <w:lang w:val="en-US"/>
-                              </w:rPr>
-                              <w:tab/>
-                            </w:r>
-                            <w:r>
-                              <w:rPr>
-                                <w:lang w:val="en-US"/>
-                              </w:rPr>
-                              <w:t xml:space="preserve">int </w:t>
-                            </w:r>
-                            <w:proofErr w:type="spellStart"/>
-                            <w:r>
-                              <w:rPr>
-                                <w:lang w:val="en-US"/>
-                              </w:rPr>
-                              <w:t>StyleGrade</w:t>
-                            </w:r>
-                            <w:proofErr w:type="spellEnd"/>
-                          </w:p>
-                          <w:p>
-                            <w:pPr>
-                              <w:pStyle w:val="NoSpacing"/>
-                              <w:rPr>
-                                <w:lang w:val="en-US"/>
-                              </w:rPr>
-                            </w:pPr>
-                            <w:r>
-                              <w:rPr>
-                                <w:lang w:val="en-US"/>
-                              </w:rPr>
-                              <w:t xml:space="preserve">        </w:t>
-                            </w:r>
-                            <w:r>
-                              <w:rPr>
-                                <w:lang w:val="en-US"/>
-                              </w:rPr>
-                              <w:tab/>
-                            </w:r>
-                            <w:r>
-                              <w:rPr>
-                                <w:lang w:val="en-US"/>
-                              </w:rPr>
-                              <w:t>i</w:t>
-                            </w:r>
-                            <w:r>
-                              <w:rPr>
-                                <w:lang w:val="en-US"/>
-                              </w:rPr>
-                              <w:t xml:space="preserve">nt </w:t>
-                            </w:r>
-                            <w:proofErr w:type="spellStart"/>
-                            <w:r>
-                              <w:rPr>
-                                <w:lang w:val="en-US"/>
-                              </w:rPr>
-                              <w:t>ManualGrade</w:t>
-                            </w:r>
-                            <w:proofErr w:type="spellEnd"/>
-                          </w:p>
-                          <w:p>
-                            <w:pPr>
-                              <w:pStyle w:val="NoSpacing"/>
-                              <w:rPr>
-                                <w:lang w:val="en-US"/>
-                              </w:rPr>
-                            </w:pPr>
-                            <w:r>
-                              <w:rPr>
-                                <w:lang w:val="en-US"/>
-                              </w:rPr>
-                              <w:t xml:space="preserve">        </w:t>
-                            </w:r>
-                            <w:r>
-                              <w:rPr>
-                                <w:lang w:val="en-US"/>
-                              </w:rPr>
-                              <w:tab/>
-                            </w:r>
-                            <w:r>
-                              <w:rPr>
-                                <w:lang w:val="en-US"/>
-                              </w:rPr>
-                              <w:t xml:space="preserve">Chat </w:t>
-                            </w:r>
-                            <w:proofErr w:type="spellStart"/>
-                            <w:r>
-                              <w:rPr>
-                                <w:lang w:val="en-US"/>
-                              </w:rPr>
-                              <w:t>ExtensionChat</w:t>
-                            </w:r>
-                            <w:proofErr w:type="spellEnd"/>
-                          </w:p>
-                          <w:p>
-                            <w:pPr>
-                              <w:pStyle w:val="NoSpacing"/>
-                              <w:rPr>
-                                <w:lang w:val="en-US"/>
-                              </w:rPr>
-                            </w:pPr>
-                            <w:r>
-                              <w:rPr>
-                                <w:lang w:val="en-US"/>
-                              </w:rPr>
-                              <w:t xml:space="preserve">        </w:t>
-                            </w:r>
-                            <w:r>
-                              <w:rPr>
-                                <w:lang w:val="en-US"/>
-                              </w:rPr>
-                              <w:tab/>
-                            </w:r>
-                            <w:r>
-                              <w:rPr>
-                                <w:lang w:val="en-US"/>
-                              </w:rPr>
-                              <w:t xml:space="preserve">Chat </w:t>
-                            </w:r>
-                            <w:proofErr w:type="spellStart"/>
-                            <w:r>
-                              <w:rPr>
-                                <w:lang w:val="en-US"/>
-                              </w:rPr>
-                              <w:t>AppealChat</w:t>
-                            </w:r>
-                            <w:proofErr w:type="spellEnd"/>
-                          </w:p>
-                          <w:p>
-                            <w:pPr>
-                              <w:pStyle w:val="NoSpacing"/>
-                              <w:rPr>
-                                <w:lang w:val="en-US"/>
-                              </w:rPr>
-                            </w:pPr>
-                            <w:r>
-                              <w:rPr>
-                                <w:lang w:val="en-US"/>
-                              </w:rPr>
-                              <w:t xml:space="preserve">        </w:t>
-                            </w:r>
-                            <w:r>
-                              <w:rPr>
-                                <w:lang w:val="en-US"/>
-                              </w:rPr>
-                              <w:t xml:space="preserve">    </w:t>
-                            </w:r>
-                            <w:r>
-                              <w:rPr>
-                                <w:lang w:val="en-US"/>
-                              </w:rPr>
-                              <w:t xml:space="preserve">int </w:t>
-                            </w:r>
-                            <w:proofErr w:type="spellStart"/>
-                            <w:r>
-                              <w:rPr>
-                                <w:lang w:val="en-US"/>
-                              </w:rPr>
-                              <w:t>MaxSubmitters</w:t>
-                            </w:r>
-                            <w:proofErr w:type="spellEnd"/>
-                          </w:p>
-                          <w:p>
-                            <w:pPr>
-                              <w:pStyle w:val="NoSpacing"/>
-                              <w:rPr>
-                                <w:lang w:val="en-US"/>
-                              </w:rPr>
-                            </w:pPr>
-                            <w:r>
-                              <w:rPr>
-                                <w:lang w:val="en-US"/>
-                              </w:rPr>
-                              <w:t xml:space="preserve">        </w:t>
-                            </w:r>
-                            <w:r>
-                              <w:rPr>
-                                <w:lang w:val="en-US"/>
-                              </w:rPr>
-                              <w:tab/>
-                            </w:r>
-                            <w:r>
-                              <w:rPr>
-                                <w:lang w:val="en-US"/>
-                              </w:rPr>
-                              <w:t>List&lt;Student&gt; Submitters</w:t>
-                            </w:r>
-                          </w:p>
-                          <w:p>
-                            <w:pPr>
-                              <w:pStyle w:val="NoSpacing"/>
-                              <w:rPr>
-                                <w:lang w:val="en-US"/>
-                              </w:rPr>
-                            </w:pPr>
-                            <w:r>
-                              <w:rPr>
-                                <w:lang w:val="en-US"/>
-                              </w:rPr>
-                              <w:t xml:space="preserve">        </w:t>
-                            </w:r>
-                            <w:r>
-                              <w:rPr>
-                                <w:lang w:val="en-US"/>
-                              </w:rPr>
-                              <w:tab/>
-                            </w:r>
-                            <w:r>
-                              <w:rPr>
-                                <w:lang w:val="en-US"/>
-                              </w:rPr>
-                              <w:t xml:space="preserve">string </w:t>
-                            </w:r>
-                            <w:proofErr w:type="spellStart"/>
-                            <w:r>
-                              <w:rPr>
-                                <w:lang w:val="en-US"/>
-                              </w:rPr>
-                              <w:t>ExID</w:t>
-                            </w:r>
-                            <w:proofErr w:type="spellEnd"/>
-                          </w:p>
-                          <w:p>
-                            <w:pPr>
-                              <w:pStyle w:val="NoSpacing"/>
-                              <w:rPr>
-                                <w:lang w:val="en-US"/>
-                              </w:rPr>
-                            </w:pPr>
-                            <w:r>
-                              <w:rPr>
-                                <w:lang w:val="en-US"/>
-                              </w:rPr>
-                              <w:t xml:space="preserve">        </w:t>
-                            </w:r>
-                            <w:r>
-                              <w:rPr>
-                                <w:lang w:val="en-US"/>
-                              </w:rPr>
-                              <w:tab/>
-                            </w:r>
-                            <w:r>
-                              <w:rPr>
-                                <w:lang w:val="en-US"/>
-                              </w:rPr>
-                              <w:t xml:space="preserve">string </w:t>
-                            </w:r>
-                            <w:proofErr w:type="spellStart"/>
-                            <w:r>
-                              <w:rPr>
-                                <w:lang w:val="en-US"/>
-                              </w:rPr>
-                              <w:t>ExName</w:t>
-                            </w:r>
-                            <w:proofErr w:type="spellEnd"/>
-                          </w:p>
-                          <w:p>
-                            <w:pPr>
-                              <w:pStyle w:val="NoSpacing"/>
-                              <w:rPr>
-                                <w:lang w:val="en-US"/>
-                              </w:rPr>
-                            </w:pPr>
-                            <w:r>
-                              <w:rPr>
-                                <w:lang w:val="en-US"/>
-                              </w:rPr>
-                              <w:t xml:space="preserve">       </w:t>
-                            </w:r>
-                            <w:r>
-                              <w:rPr>
-                                <w:lang w:val="en-US"/>
-                              </w:rPr>
-                              <w:tab/>
-                            </w:r>
-                            <w:r>
-                              <w:rPr>
-                                <w:lang w:val="en-US"/>
-                              </w:rPr>
-                              <w:t>List&lt;</w:t>
-                            </w:r>
-                            <w:proofErr w:type="spellStart"/>
-                            <w:r>
-                              <w:rPr>
-                                <w:lang w:val="en-US"/>
-                              </w:rPr>
-                              <w:t>SubmitDate</w:t>
-                            </w:r>
-                            <w:proofErr w:type="spellEnd"/>
-                            <w:r>
-                              <w:rPr>
-                                <w:lang w:val="en-US"/>
-                              </w:rPr>
-                              <w:t>&gt; Dates</w:t>
-                            </w:r>
-                          </w:p>
-                          <w:p>
-                            <w:pPr>
-                              <w:pStyle w:val="NoSpacing"/>
-                              <w:rPr>
-                                <w:lang w:val="en-US"/>
-                              </w:rPr>
-                            </w:pPr>
-                            <w:r>
-                              <w:rPr>
-                                <w:lang w:val="en-US"/>
-                              </w:rPr>
-                              <w:t xml:space="preserve">        </w:t>
-                            </w:r>
-                            <w:r>
-                              <w:rPr>
-                                <w:lang w:val="en-US"/>
-                              </w:rPr>
-                              <w:tab/>
-                            </w:r>
-                            <w:proofErr w:type="spellStart"/>
-                            <w:r>
-                              <w:rPr>
-                                <w:lang w:val="en-US"/>
-                              </w:rPr>
-                              <w:t>DateTime</w:t>
-                            </w:r>
-                            <w:proofErr w:type="spellEnd"/>
-                            <w:r>
-                              <w:rPr>
-                                <w:lang w:val="en-US"/>
-                              </w:rPr>
-                              <w:t xml:space="preserve"> </w:t>
-                            </w:r>
-                            <w:proofErr w:type="spellStart"/>
-                            <w:r>
-                              <w:rPr>
-                                <w:lang w:val="en-US"/>
-                              </w:rPr>
-                              <w:t>DateSubmitted</w:t>
-                            </w:r>
-                            <w:proofErr w:type="spellEnd"/>
-                          </w:p>
-                          <w:p>
-                            <w:pPr>
-                              <w:pStyle w:val="NoSpacing"/>
-                              <w:rPr>
-                                <w:lang w:val="en-US"/>
-                              </w:rPr>
-                            </w:pPr>
-                            <w:r>
-                              <w:rPr>
-                                <w:lang w:val="en-US"/>
-                              </w:rPr>
-                              <w:t xml:space="preserve">        </w:t>
-                            </w:r>
-                            <w:r>
-                              <w:rPr>
-                                <w:lang w:val="en-US"/>
-                              </w:rPr>
-                              <w:tab/>
-                            </w:r>
-                            <w:r>
-                              <w:rPr>
-                                <w:lang w:val="en-US"/>
-                              </w:rPr>
-                              <w:t xml:space="preserve">bool </w:t>
-                            </w:r>
-                            <w:proofErr w:type="spellStart"/>
-                            <w:r>
-                              <w:rPr>
-                                <w:lang w:val="en-US"/>
-                              </w:rPr>
-                              <w:t>IsMultipleSubmission</w:t>
-                            </w:r>
-                            <w:proofErr w:type="spellEnd"/>
+                            <w:r>
+                              <w:rPr>
+                                <w:lang w:val="en-US"/>
+                              </w:rPr>
+                              <w:t>ID</w:t>
+                            </w:r>
+                          </w:p>
+                          <w:p>
+                            <w:pPr>
+                              <w:pStyle w:val="NoSpacing"/>
+                              <w:ind w:firstLine="720"/>
+                              <w:rPr>
+                                <w:lang w:val="en-US"/>
+                              </w:rPr>
+                            </w:pPr>
+                            <w:r>
+                              <w:rPr>
+                                <w:lang w:val="en-US"/>
+                              </w:rPr>
+                              <w:t>string SenderID</w:t>
+                            </w:r>
+                          </w:p>
+                          <w:p>
+                            <w:pPr>
+                              <w:pStyle w:val="NoSpacing"/>
+                              <w:ind w:firstLine="720"/>
+                              <w:rPr>
+                                <w:lang w:val="en-US"/>
+                              </w:rPr>
+                            </w:pPr>
+                            <w:r>
+                              <w:rPr>
+                                <w:lang w:val="en-US"/>
+                              </w:rPr>
+                              <w:t>string SenderName</w:t>
+                            </w:r>
+                          </w:p>
+                          <w:p>
+                            <w:pPr>
+                              <w:pStyle w:val="NoSpacing"/>
+                              <w:ind w:firstLine="720"/>
+                              <w:rPr>
+                                <w:lang w:val="en-US"/>
+                              </w:rPr>
+                            </w:pPr>
+                            <w:r>
+                              <w:rPr>
+                                <w:lang w:val="en-US"/>
+                              </w:rPr>
+                              <w:t>DateTime Date</w:t>
+                            </w:r>
+                          </w:p>
+                          <w:p>
+                            <w:pPr>
+                              <w:pStyle w:val="NoSpacing"/>
+                              <w:ind w:firstLine="720"/>
+                              <w:rPr>
+                                <w:lang w:val="en-US"/>
+                              </w:rPr>
+                            </w:pPr>
+                            <w:r>
+                              <w:rPr>
+                                <w:lang w:val="en-US"/>
+                              </w:rPr>
+                              <w:t>String Body</w:t>
+                            </w:r>
+                          </w:p>
+                          <w:p>
+                            <w:pPr>
+                              <w:pStyle w:val="NoSpacing"/>
+                              <w:ind w:firstLine="720"/>
+                              <w:rPr>
+                                <w:lang w:val="en-US"/>
+                              </w:rPr>
+                            </w:pPr>
+                            <w:r>
+                              <w:rPr>
+                                <w:lang w:val="en-US"/>
+                              </w:rPr>
+                              <w:t>Bool IsTeacher</w:t>
+                            </w:r>
                           </w:p>
                           <w:p>
                             <w:pPr>
@@ -3752,7 +3857,11 @@
           </mc:Choice>
           <mc:Fallback>
             <w:pict>
-              <v:shape w14:anchorId="720EED99" id="Text Box 4" o:spid="_x0000_s1032" type="#_x0000_t202" style="position:absolute;margin-left:9pt;margin-top:31.65pt;width:432.75pt;height:228.75pt;z-index:251667456;visibility:visible;mso-wrap-style:square;mso-width-percent:0;mso-height-percent:0;mso-wrap-distance-left:9pt;mso-wrap-distance-top:3.6pt;mso-wrap-distance-right:9pt;mso-wrap-distance-bottom:3.6pt;mso-position-horizontal:absolute;mso-position-horizontal-relative:margin;mso-position-vertical:absolute;mso-position-vertical-relative:text;mso-width-percent:0;mso-height-percent:0;mso-width-relative:margin;mso-height-relative:margin;v-text-anchor:top" o:gfxdata="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">
+              <v:shapetype w14:anchorId="699F5D11" id="_x0000_t202" coordsize="21600,21600" o:spt="202" path="m,l,21600r21600,l21600,xe">
+                <v:stroke joinstyle="miter"/>
+                <v:path gradientshapeok="t" o:connecttype="rect"/>
+              </v:shapetype>
+              <v:shape id="Text Box 6" o:spid="_x0000_s1032" type="#_x0000_t202" style="position:absolute;margin-left:0;margin-top:30.15pt;width:432.75pt;height:115.5pt;z-index:251673600;visibility:visible;mso-wrap-style:square;mso-width-percent:0;mso-height-percent:0;mso-wrap-distance-left:9pt;mso-wrap-distance-top:3.6pt;mso-wrap-distance-right:9pt;mso-wrap-distance-bottom:3.6pt;mso-position-horizontal:left;mso-position-horizontal-relative:margin;mso-position-vertical:absolute;mso-position-vertical-relative:text;mso-width-percent:0;mso-height-percent:0;mso-width-relative:margin;mso-height-relative:margin;v-text-anchor:top" o:gfxdata="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">
                 <v:textbox>
                   <w:txbxContent>
                     <w:p>
@@ -3766,13 +3875,7 @@
                         <w:rPr>
                           <w:lang w:val="en-US"/>
                         </w:rPr>
-                        <w:t>StudentExInfo</w:t>
-                      </w:r>
-                      <w:r>
-                        <w:rPr>
-                          <w:lang w:val="en-US"/>
-                        </w:rPr>
-                        <w:t>:</w:t>
+                        <w:t>Message:</w:t>
                       </w:r>
                     </w:p>
                     <w:p>
@@ -3807,351 +3910,88 @@
                         <w:rPr>
                           <w:lang w:val="en-US"/>
                         </w:rPr>
-                        <w:t>string SubmissionID</w:t>
-                      </w:r>
-                    </w:p>
-                    <w:p>
-                      <w:pPr>
-                        <w:pStyle w:val="NoSpacing"/>
-                        <w:rPr>
-                          <w:lang w:val="en-US"/>
-                        </w:rPr>
-                      </w:pPr>
-                      <w:r>
-                        <w:rPr>
-                          <w:lang w:val="en-US"/>
-                        </w:rPr>
-                        <w:t xml:space="preserve">       </w:t>
-                      </w:r>
-                      <w:r>
-                        <w:rPr>
-                          <w:lang w:val="en-US"/>
-                        </w:rPr>
-                        <w:tab/>
-                      </w:r>
-                      <w:r>
-                        <w:rPr>
-                          <w:lang w:val="en-US"/>
-                        </w:rPr>
-                        <w:t>int TotalGrade</w:t>
-                      </w:r>
-                    </w:p>
-                    <w:p>
-                      <w:pPr>
-                        <w:pStyle w:val="NoSpacing"/>
-                        <w:rPr>
-                          <w:lang w:val="en-US"/>
-                        </w:rPr>
-                      </w:pPr>
-                      <w:r>
-                        <w:rPr>
-                          <w:lang w:val="en-US"/>
-                        </w:rPr>
-                        <w:t xml:space="preserve">        </w:t>
-                      </w:r>
-                      <w:r>
-                        <w:rPr>
-                          <w:lang w:val="en-US"/>
-                        </w:rPr>
-                        <w:tab/>
-                      </w:r>
-                      <w:r>
-                        <w:rPr>
-                          <w:lang w:val="en-US"/>
-                        </w:rPr>
-                        <w:t>int AutoGrade</w:t>
-                      </w:r>
-                    </w:p>
-                    <w:p>
-                      <w:pPr>
-                        <w:pStyle w:val="NoSpacing"/>
-                        <w:rPr>
-                          <w:lang w:val="en-US"/>
-                        </w:rPr>
-                      </w:pPr>
-                      <w:r>
-                        <w:rPr>
-                          <w:lang w:val="en-US"/>
-                        </w:rPr>
-                        <w:t xml:space="preserve">        </w:t>
-                      </w:r>
-                      <w:r>
-                        <w:rPr>
-                          <w:lang w:val="en-US"/>
-                        </w:rPr>
-                        <w:tab/>
-                      </w:r>
-                      <w:r>
-                        <w:rPr>
-                          <w:lang w:val="en-US"/>
-                        </w:rPr>
-                        <w:t>int StyleGrade</w:t>
-                      </w:r>
-                    </w:p>
-                    <w:p>
-                      <w:pPr>
-                        <w:pStyle w:val="NoSpacing"/>
-                        <w:rPr>
-                          <w:lang w:val="en-US"/>
-                        </w:rPr>
-                      </w:pPr>
-                      <w:r>
-                        <w:rPr>
-                          <w:lang w:val="en-US"/>
-                        </w:rPr>
-                        <w:t xml:space="preserve">        </w:t>
-                      </w:r>
-                      <w:r>
-                        <w:rPr>
-                          <w:lang w:val="en-US"/>
-                        </w:rPr>
-                        <w:tab/>
-                      </w:r>
-                      <w:r>
-                        <w:rPr>
-                          <w:lang w:val="en-US"/>
-                        </w:rPr>
-                        <w:t>i</w:t>
-                      </w:r>
-                      <w:r>
-                        <w:rPr>
-                          <w:lang w:val="en-US"/>
-                        </w:rPr>
-                        <w:t>nt ManualGrade</w:t>
-                      </w:r>
-                    </w:p>
-                    <w:p>
-                      <w:pPr>
-                        <w:pStyle w:val="NoSpacing"/>
-                        <w:rPr>
-                          <w:lang w:val="en-US"/>
-                        </w:rPr>
-                      </w:pPr>
-                      <w:r>
-                        <w:rPr>
-                          <w:lang w:val="en-US"/>
-                        </w:rPr>
-                        <w:t xml:space="preserve">        </w:t>
-                      </w:r>
-                      <w:r>
-                        <w:rPr>
-                          <w:lang w:val="en-US"/>
-                        </w:rPr>
-                        <w:tab/>
-                      </w:r>
-                      <w:r>
-                        <w:rPr>
-                          <w:lang w:val="en-US"/>
-                        </w:rPr>
-                        <w:t>Chat ExtensionChat</w:t>
-                      </w:r>
-                    </w:p>
-                    <w:p>
-                      <w:pPr>
-                        <w:pStyle w:val="NoSpacing"/>
-                        <w:rPr>
-                          <w:lang w:val="en-US"/>
-                        </w:rPr>
-                      </w:pPr>
-                      <w:r>
-                        <w:rPr>
-                          <w:lang w:val="en-US"/>
-                        </w:rPr>
-                        <w:t xml:space="preserve">        </w:t>
-                      </w:r>
-                      <w:r>
-                        <w:rPr>
-                          <w:lang w:val="en-US"/>
-                        </w:rPr>
-                        <w:tab/>
-                      </w:r>
-                      <w:r>
-                        <w:rPr>
-                          <w:lang w:val="en-US"/>
-                        </w:rPr>
-                        <w:t>Chat AppealChat</w:t>
-                      </w:r>
-                    </w:p>
-                    <w:p>
-                      <w:pPr>
-                        <w:pStyle w:val="NoSpacing"/>
-                        <w:rPr>
-                          <w:lang w:val="en-US"/>
-                        </w:rPr>
-                      </w:pPr>
-                      <w:r>
-                        <w:rPr>
-                          <w:lang w:val="en-US"/>
-                        </w:rPr>
-                        <w:t xml:space="preserve">        </w:t>
-                      </w:r>
-                      <w:r>
-                        <w:rPr>
-                          <w:lang w:val="en-US"/>
-                        </w:rPr>
-                        <w:t xml:space="preserve">    </w:t>
-                      </w:r>
-                      <w:r>
-                        <w:rPr>
-                          <w:lang w:val="en-US"/>
-                        </w:rPr>
-                        <w:t>int MaxSubmitters</w:t>
-                      </w:r>
-                    </w:p>
-                    <w:p>
-                      <w:pPr>
-                        <w:pStyle w:val="NoSpacing"/>
-                        <w:rPr>
-                          <w:lang w:val="en-US"/>
-                        </w:rPr>
-                      </w:pPr>
-                      <w:r>
-                        <w:rPr>
-                          <w:lang w:val="en-US"/>
-                        </w:rPr>
-                        <w:t xml:space="preserve">        </w:t>
-                      </w:r>
-                      <w:r>
-                        <w:rPr>
-                          <w:lang w:val="en-US"/>
-                        </w:rPr>
-                        <w:tab/>
-                      </w:r>
-                      <w:r>
-                        <w:rPr>
-                          <w:lang w:val="en-US"/>
-                        </w:rPr>
-                        <w:t>List&lt;Student&gt; Submitters</w:t>
-                      </w:r>
-                    </w:p>
-                    <w:p>
-                      <w:pPr>
-                        <w:pStyle w:val="NoSpacing"/>
-                        <w:rPr>
-                          <w:lang w:val="en-US"/>
-                        </w:rPr>
-                      </w:pPr>
-                      <w:r>
-                        <w:rPr>
-                          <w:lang w:val="en-US"/>
-                        </w:rPr>
-                        <w:t xml:space="preserve">        </w:t>
-                      </w:r>
-                      <w:r>
-                        <w:rPr>
-                          <w:lang w:val="en-US"/>
-                        </w:rPr>
-                        <w:tab/>
-                      </w:r>
-                      <w:r>
-                        <w:rPr>
-                          <w:lang w:val="en-US"/>
-                        </w:rPr>
-                        <w:t>string ExID</w:t>
-                      </w:r>
-                    </w:p>
-                    <w:p>
-                      <w:pPr>
-                        <w:pStyle w:val="NoSpacing"/>
-                        <w:rPr>
-                          <w:lang w:val="en-US"/>
-                        </w:rPr>
-                      </w:pPr>
-                      <w:r>
-                        <w:rPr>
-                          <w:lang w:val="en-US"/>
-                        </w:rPr>
-                        <w:t xml:space="preserve">        </w:t>
-                      </w:r>
-                      <w:r>
-                        <w:rPr>
-                          <w:lang w:val="en-US"/>
-                        </w:rPr>
-                        <w:tab/>
-                      </w:r>
-                      <w:r>
-                        <w:rPr>
-                          <w:lang w:val="en-US"/>
-                        </w:rPr>
-                        <w:t>string ExName</w:t>
-                      </w:r>
-                    </w:p>
-                    <w:p>
-                      <w:pPr>
-                        <w:pStyle w:val="NoSpacing"/>
-                        <w:rPr>
-                          <w:lang w:val="en-US"/>
-                        </w:rPr>
-                      </w:pPr>
-                      <w:r>
-                        <w:rPr>
-                          <w:lang w:val="en-US"/>
-                        </w:rPr>
-                        <w:t xml:space="preserve">       </w:t>
-                      </w:r>
-                      <w:r>
-                        <w:rPr>
-                          <w:lang w:val="en-US"/>
-                        </w:rPr>
-                        <w:tab/>
-                      </w:r>
-                      <w:r>
-                        <w:rPr>
-                          <w:lang w:val="en-US"/>
-                        </w:rPr>
-                        <w:t>List&lt;SubmitDate&gt; Dates</w:t>
-                      </w:r>
-                    </w:p>
-                    <w:p>
-                      <w:pPr>
-                        <w:pStyle w:val="NoSpacing"/>
-                        <w:rPr>
-                          <w:lang w:val="en-US"/>
-                        </w:rPr>
-                      </w:pPr>
-                      <w:r>
-                        <w:rPr>
-                          <w:lang w:val="en-US"/>
-                        </w:rPr>
-                        <w:t xml:space="preserve">        </w:t>
-                      </w:r>
-                      <w:r>
-                        <w:rPr>
-                          <w:lang w:val="en-US"/>
-                        </w:rPr>
-                        <w:tab/>
-                      </w:r>
-                      <w:r>
-                        <w:rPr>
-                          <w:lang w:val="en-US"/>
-                        </w:rPr>
-                        <w:t>DateTime DateSubmitted</w:t>
-                      </w:r>
-                    </w:p>
-                    <w:p>
-                      <w:pPr>
-                        <w:pStyle w:val="NoSpacing"/>
-                        <w:rPr>
-                          <w:lang w:val="en-US"/>
-                        </w:rPr>
-                      </w:pPr>
-                      <w:r>
-                        <w:rPr>
-                          <w:lang w:val="en-US"/>
-                        </w:rPr>
-                        <w:t xml:space="preserve">        </w:t>
-                      </w:r>
-                      <w:r>
-                        <w:rPr>
-                          <w:lang w:val="en-US"/>
-                        </w:rPr>
-                        <w:tab/>
-                      </w:r>
-                      <w:r>
-                        <w:rPr>
-                          <w:lang w:val="en-US"/>
-                        </w:rPr>
-                        <w:t>bool IsMultipleSubmission</w:t>
+                        <w:t xml:space="preserve">string </w:t>
+                      </w:r>
+                      <w:r>
+                        <w:rPr>
+                          <w:lang w:val="en-US"/>
+                        </w:rPr>
+                        <w:t>ID</w:t>
+                      </w:r>
+                    </w:p>
+                    <w:p>
+                      <w:pPr>
+                        <w:pStyle w:val="NoSpacing"/>
+                        <w:ind w:firstLine="720"/>
+                        <w:rPr>
+                          <w:lang w:val="en-US"/>
+                        </w:rPr>
+                      </w:pPr>
+                      <w:r>
+                        <w:rPr>
+                          <w:lang w:val="en-US"/>
+                        </w:rPr>
+                        <w:t>string SenderID</w:t>
+                      </w:r>
+                    </w:p>
+                    <w:p>
+                      <w:pPr>
+                        <w:pStyle w:val="NoSpacing"/>
+                        <w:ind w:firstLine="720"/>
+                        <w:rPr>
+                          <w:lang w:val="en-US"/>
+                        </w:rPr>
+                      </w:pPr>
+                      <w:r>
+                        <w:rPr>
+                          <w:lang w:val="en-US"/>
+                        </w:rPr>
+                        <w:t>string SenderName</w:t>
+                      </w:r>
+                    </w:p>
+                    <w:p>
+                      <w:pPr>
+                        <w:pStyle w:val="NoSpacing"/>
+                        <w:ind w:firstLine="720"/>
+                        <w:rPr>
+                          <w:lang w:val="en-US"/>
+                        </w:rPr>
+                      </w:pPr>
+                      <w:r>
+                        <w:rPr>
+                          <w:lang w:val="en-US"/>
+                        </w:rPr>
+                        <w:t>DateTime Date</w:t>
+                      </w:r>
+                    </w:p>
+                    <w:p>
+                      <w:pPr>
+                        <w:pStyle w:val="NoSpacing"/>
+                        <w:ind w:firstLine="720"/>
+                        <w:rPr>
+                          <w:lang w:val="en-US"/>
+                        </w:rPr>
+                      </w:pPr>
+                      <w:r>
+                        <w:rPr>
+                          <w:lang w:val="en-US"/>
+                        </w:rPr>
+                        <w:t>String Body</w:t>
+                      </w:r>
+                    </w:p>
+                    <w:p>
+                      <w:pPr>
+                        <w:pStyle w:val="NoSpacing"/>
+                        <w:ind w:firstLine="720"/>
+                        <w:rPr>
+                          <w:lang w:val="en-US"/>
+                        </w:rPr>
+                      </w:pPr>
+                      <w:r>
+                        <w:rPr>
+                          <w:lang w:val="en-US"/>
+                        </w:rPr>
+                        <w:t>Bool IsTeacher</w:t>
                       </w:r>
                     </w:p>
                     <w:p>
@@ -4176,102 +4016,247 @@
           </mc:Fallback>
         </mc:AlternateContent>
       </w:r>
-      <w:r>
-        <w:rPr>
-          <w:lang w:val="en-US"/>
-        </w:rPr>
-        <w:t>Student/</w:t>
-      </w:r>
-      <w:proofErr w:type="spellStart"/>
-      <w:r>
-        <w:rPr>
-          <w:lang w:val="en-US"/>
-        </w:rPr>
-        <w:t>SubmissionDetails</w:t>
-      </w:r>
-      <w:r>
-        <w:rPr>
-          <w:lang w:val="en-US"/>
-        </w:rPr>
-        <w:t>?</w:t>
-      </w:r>
-      <w:r>
-        <w:rPr>
-          <w:lang w:val="en-US"/>
-        </w:rPr>
+    </w:p>
+    <w:p>
+      <w:pPr>
+        <w:bidi/>
+        <w:spacing w:before="240" w:after="240"/>
+      </w:pPr>
+      <w:r>
+        <w:rPr>
+          <w:rtl/>
+        </w:rPr>
+        <w:t xml:space="preserve">תוצאות ריצה: קלט: </w:t>
+      </w:r>
+      <w:r>
         <w:t>token</w:t>
       </w:r>
-      <w:proofErr w:type="spellEnd"/>
-      <w:r>
-        <w:rPr>
-          <w:lang w:val="en-US"/>
-        </w:rPr>
-        <w:t>=</w:t>
-      </w:r>
-      <w:r>
-        <w:rPr>
-          <w:lang w:val="en-US"/>
-        </w:rPr>
-        <w:t>(string)</w:t>
-      </w:r>
-      <w:r>
-        <w:rPr>
-          <w:lang w:val="en-US"/>
-        </w:rPr>
-        <w:t>&amp;</w:t>
-      </w:r>
-      <w:proofErr w:type="spellStart"/>
-      <w:r>
-        <w:rPr>
-          <w:lang w:val="en-US"/>
-        </w:rPr>
-        <w:t>exerciseI</w:t>
-      </w:r>
-      <w:r>
-        <w:rPr>
-          <w:lang w:val="en-US"/>
-        </w:rPr>
-        <w:t>d</w:t>
-      </w:r>
-      <w:proofErr w:type="spellEnd"/>
-      <w:r>
-        <w:rPr>
-          <w:lang w:val="en-US"/>
-        </w:rPr>
-        <w:t>=</w:t>
-      </w:r>
-      <w:r>
-        <w:rPr>
-          <w:lang w:val="en-US"/>
-        </w:rPr>
-        <w:t>(string)</w:t>
-      </w:r>
-      <w:r>
-        <w:rPr>
-          <w:lang w:val="en-US"/>
-        </w:rPr>
-        <w:t xml:space="preserve"> | Return</w:t>
-      </w:r>
-      <w:r>
-        <w:rPr>
-          <w:lang w:val="en-US"/>
-        </w:rPr>
-        <w:t xml:space="preserve"> </w:t>
-      </w:r>
-      <w:proofErr w:type="spellStart"/>
-      <w:r>
-        <w:rPr>
-          <w:lang w:val="en-US"/>
-        </w:rPr>
-        <w:t>StudentExInfo</w:t>
-      </w:r>
-      <w:proofErr w:type="spellEnd"/>
+      <w:r>
+        <w:rPr>
+          <w:rtl/>
+        </w:rPr>
+        <w:t>, מזהה תרגיל פלט: פרטי תוצאות ריצה.</w:t>
+      </w:r>
     </w:p>
     <w:p>
       <w:pPr>
         <w:spacing w:before="240" w:after="240"/>
         <w:rPr>
-          <w:lang w:val="en-US" w:bidi="he"/>
+          <w:rtl/>
+          <w:lang w:val="en-US"/>
+        </w:rPr>
+      </w:pPr>
+      <w:r>
+        <w:rPr>
+          <w:lang w:val="en-US"/>
+        </w:rPr>
+        <w:t>Student/RunResult</w:t>
+      </w:r>
+      <w:r>
+        <w:rPr>
+          <w:lang w:val="en-US"/>
+        </w:rPr>
+        <w:t>?</w:t>
+      </w:r>
+      <w:r>
+        <w:rPr>
+          <w:lang w:val="en-US"/>
+        </w:rPr>
+        <w:t>token</w:t>
+      </w:r>
+      <w:r>
+        <w:rPr>
+          <w:lang w:val="en-US"/>
+        </w:rPr>
+        <w:t>=</w:t>
+      </w:r>
+      <w:r>
+        <w:rPr>
+          <w:lang w:val="en-US"/>
+        </w:rPr>
+        <w:t>(string)</w:t>
+      </w:r>
+      <w:r>
+        <w:rPr>
+          <w:lang w:val="en-US"/>
+        </w:rPr>
+        <w:t>&amp;</w:t>
+      </w:r>
+      <w:r>
+        <w:rPr>
+          <w:lang w:val="en-US"/>
+        </w:rPr>
+        <w:t>submitId=</w:t>
+      </w:r>
+      <w:r>
+        <w:rPr>
+          <w:lang w:val="en-US"/>
+        </w:rPr>
+        <w:t>(string)</w:t>
+      </w:r>
+      <w:r>
+        <w:rPr>
+          <w:lang w:val="en-US"/>
+        </w:rPr>
+        <w:t xml:space="preserve"> | Return: String</w:t>
+      </w:r>
+    </w:p>
+    <w:p>
+      <w:pPr>
+        <w:bidi/>
+        <w:spacing w:before="240" w:after="240"/>
+        <w:rPr>
+          <w:rtl/>
+          <w:lang w:val="en-US"/>
+        </w:rPr>
+      </w:pPr>
+      <w:r>
+        <w:rPr>
+          <w:rFonts w:hint="cs"/>
+          <w:rtl/>
+          <w:lang w:val="en-US"/>
+        </w:rPr>
+        <w:t>הורדת קבצים:</w:t>
+      </w:r>
+    </w:p>
+    <w:p>
+      <w:pPr>
+        <w:bidi/>
+        <w:spacing w:before="240" w:after="240"/>
+        <w:rPr>
+          <w:lang w:val="en-US"/>
+        </w:rPr>
+      </w:pPr>
+      <w:r>
+        <w:rPr>
+          <w:lang w:val="en-US"/>
+        </w:rPr>
+        <w:t xml:space="preserve"> </w:t>
+      </w:r>
+      <w:r>
+        <w:rPr>
+          <w:rtl/>
+        </w:rPr>
+        <w:t>רשימת הודעות</w:t>
+      </w:r>
+      <w:r>
+        <w:rPr>
+          <w:rFonts w:hint="cs"/>
+          <w:rtl/>
+        </w:rPr>
+        <w:t xml:space="preserve">: </w:t>
+      </w:r>
+      <w:r>
+        <w:rPr>
+          <w:rtl/>
+        </w:rPr>
+        <w:t xml:space="preserve">קלט: </w:t>
+      </w:r>
+      <w:r>
+        <w:t>token</w:t>
+      </w:r>
+      <w:r>
+        <w:rPr>
+          <w:rtl/>
+        </w:rPr>
+        <w:t xml:space="preserve">, מזהה </w:t>
+      </w:r>
+      <w:r>
+        <w:rPr>
+          <w:rFonts w:hint="cs"/>
+          <w:rtl/>
+        </w:rPr>
+        <w:t>הגשה</w:t>
+      </w:r>
+      <w:r>
+        <w:rPr>
+          <w:rtl/>
+        </w:rPr>
+        <w:t xml:space="preserve"> פלט: </w:t>
+      </w:r>
+      <w:r>
+        <w:rPr>
+          <w:rFonts w:hint="cs"/>
+          <w:rtl/>
+        </w:rPr>
+        <w:t xml:space="preserve">קבצים שהוגשו כ </w:t>
+      </w:r>
+      <w:r>
+        <w:rPr>
+          <w:lang w:val="en-US"/>
+        </w:rPr>
+        <w:t>zip</w:t>
+      </w:r>
+    </w:p>
+    <w:p>
+      <w:pPr>
+        <w:spacing w:before="240" w:after="240"/>
+        <w:rPr>
+          <w:lang w:val="en-US"/>
+        </w:rPr>
+      </w:pPr>
+      <w:r>
+        <w:rPr>
+          <w:lang w:val="en-US"/>
+        </w:rPr>
+        <w:t>Student/</w:t>
+      </w:r>
+      <w:r>
+        <w:rPr>
+          <w:rFonts w:hint="cs"/>
+          <w:lang w:val="en-US"/>
+        </w:rPr>
+        <w:t>D</w:t>
+      </w:r>
+      <w:r>
+        <w:rPr>
+          <w:lang w:val="en-US"/>
+        </w:rPr>
+        <w:t>ownload?</w:t>
+      </w:r>
+      <w:r>
+        <w:rPr>
+          <w:lang w:val="en-US"/>
+        </w:rPr>
+        <w:t>token</w:t>
+      </w:r>
+      <w:r>
+        <w:rPr>
+          <w:lang w:val="en-US"/>
+        </w:rPr>
+        <w:t>=</w:t>
+      </w:r>
+      <w:r>
+        <w:rPr>
+          <w:lang w:val="en-US"/>
+        </w:rPr>
+        <w:t>(string)</w:t>
+      </w:r>
+      <w:r>
+        <w:rPr>
+          <w:lang w:val="en-US"/>
+        </w:rPr>
+        <w:t>&amp;submissionId=</w:t>
+      </w:r>
+      <w:r>
+        <w:rPr>
+          <w:lang w:val="en-US"/>
+        </w:rPr>
+        <w:t>(string)</w:t>
+      </w:r>
+      <w:r>
+        <w:rPr>
+          <w:lang w:val="en-US"/>
+        </w:rPr>
+        <w:t xml:space="preserve"> | Return: ZIP</w:t>
+      </w:r>
+    </w:p>
+    <w:p>
+      <w:pPr>
+        <w:bidi/>
+        <w:spacing w:before="240" w:after="240"/>
+        <w:rPr>
+          <w:lang w:val="en-US"/>
         </w:rPr>
       </w:pPr>
     </w:p>
@@ -4280,6 +4265,192 @@
         <w:bidi/>
         <w:spacing w:before="240" w:after="240"/>
         <w:rPr>
+          <w:rtl/>
+          <w:lang w:val="en-US"/>
+        </w:rPr>
+      </w:pPr>
+      <w:r>
+        <w:rPr>
+          <w:rFonts w:hint="cs"/>
+          <w:rtl/>
+          <w:lang w:val="en-US"/>
+        </w:rPr>
+        <w:t xml:space="preserve"> קובף מסוים:</w:t>
+      </w:r>
+    </w:p>
+    <w:p>
+      <w:pPr>
+        <w:bidi/>
+        <w:spacing w:before="240" w:after="240"/>
+        <w:rPr>
+          <w:lang w:val="en-US"/>
+        </w:rPr>
+      </w:pPr>
+      <w:r>
+        <w:rPr>
+          <w:lang w:val="en-US"/>
+        </w:rPr>
+        <w:t xml:space="preserve"> </w:t>
+      </w:r>
+      <w:r>
+        <w:rPr>
+          <w:rtl/>
+        </w:rPr>
+        <w:t>רשימת הודעות</w:t>
+      </w:r>
+      <w:r>
+        <w:rPr>
+          <w:rFonts w:hint="cs"/>
+          <w:rtl/>
+        </w:rPr>
+        <w:t xml:space="preserve">: </w:t>
+      </w:r>
+      <w:r>
+        <w:rPr>
+          <w:rtl/>
+        </w:rPr>
+        <w:t xml:space="preserve">קלט: </w:t>
+      </w:r>
+      <w:r>
+        <w:t>token</w:t>
+      </w:r>
+      <w:r>
+        <w:rPr>
+          <w:rtl/>
+        </w:rPr>
+        <w:t xml:space="preserve">, מזהה </w:t>
+      </w:r>
+      <w:r>
+        <w:rPr>
+          <w:rFonts w:hint="cs"/>
+          <w:rtl/>
+        </w:rPr>
+        <w:t>הגשה,</w:t>
+      </w:r>
+      <w:r>
+        <w:rPr>
+          <w:rFonts w:hint="cs"/>
+        </w:rPr>
+        <w:t xml:space="preserve"> </w:t>
+      </w:r>
+      <w:r>
+        <w:rPr>
+          <w:rFonts w:hint="cs"/>
+          <w:rtl/>
+        </w:rPr>
+        <w:t xml:space="preserve"> שם קובץ </w:t>
+      </w:r>
+      <w:r>
+        <w:rPr>
+          <w:rtl/>
+        </w:rPr>
+        <w:t xml:space="preserve"> פלט: </w:t>
+      </w:r>
+      <w:r>
+        <w:rPr>
+          <w:rFonts w:hint="cs"/>
+          <w:rtl/>
+        </w:rPr>
+        <w:t>קובף</w:t>
+      </w:r>
+    </w:p>
+    <w:p>
+      <w:pPr>
+        <w:spacing w:before="240" w:after="240"/>
+        <w:rPr>
+          <w:lang w:val="en-US"/>
+        </w:rPr>
+      </w:pPr>
+      <w:r>
+        <w:rPr>
+          <w:lang w:val="en-US"/>
+        </w:rPr>
+        <w:t>Student/</w:t>
+      </w:r>
+      <w:r>
+        <w:rPr>
+          <w:lang w:val="en-US"/>
+        </w:rPr>
+        <w:t>GetFile?</w:t>
+      </w:r>
+      <w:r>
+        <w:rPr>
+          <w:lang w:val="en-US"/>
+        </w:rPr>
+        <w:t>token</w:t>
+      </w:r>
+      <w:r>
+        <w:rPr>
+          <w:lang w:val="en-US"/>
+        </w:rPr>
+        <w:t>=</w:t>
+      </w:r>
+      <w:r>
+        <w:rPr>
+          <w:lang w:val="en-US"/>
+        </w:rPr>
+        <w:t>(string)</w:t>
+      </w:r>
+      <w:r>
+        <w:rPr>
+          <w:lang w:val="en-US"/>
+        </w:rPr>
+        <w:t>&amp;submissionId=</w:t>
+      </w:r>
+      <w:r>
+        <w:rPr>
+          <w:lang w:val="en-US"/>
+        </w:rPr>
+        <w:t>(string)</w:t>
+      </w:r>
+      <w:r>
+        <w:rPr>
+          <w:lang w:val="en-US"/>
+        </w:rPr>
+        <w:t xml:space="preserve"> | Return: </w:t>
+      </w:r>
+      <w:r>
+        <w:rPr>
+          <w:rFonts w:hint="cs"/>
+          <w:lang w:val="en-US"/>
+        </w:rPr>
+        <w:t>F</w:t>
+      </w:r>
+      <w:r>
+        <w:rPr>
+          <w:lang w:val="en-US"/>
+        </w:rPr>
+        <w:t>ile</w:t>
+      </w:r>
+    </w:p>
+    <w:p>
+      <w:pPr>
+        <w:bidi/>
+        <w:spacing w:before="240" w:after="240"/>
+        <w:rPr>
+          <w:rtl/>
+          <w:lang w:val="en-US"/>
+        </w:rPr>
+      </w:pPr>
+      <w:r>
+        <w:rPr>
+          <w:lang w:val="en-US"/>
+        </w:rPr>
+        <w:t xml:space="preserve"> </w:t>
+      </w:r>
+      <w:r>
+        <w:rPr>
+          <w:rFonts w:hint="cs"/>
+          <w:rtl/>
+          <w:lang w:val="en-US"/>
+        </w:rPr>
+        <w:t>(שם הקובץ בגוף הבקשה)</w:t>
+      </w:r>
+    </w:p>
+    <w:p>
+      <w:pPr>
+        <w:spacing w:before="240" w:after="240"/>
+        <w:rPr>
           <w:lang w:val="en-US"/>
         </w:rPr>
       </w:pPr>
@@ -4289,7 +4460,8 @@
         <w:bidi/>
         <w:spacing w:before="240" w:after="240"/>
         <w:rPr>
-          <w:lang w:val="en-US" w:bidi="he"/>
+          <w:u w:val="single"/>
+          <w:rtl/>
         </w:rPr>
       </w:pPr>
     </w:p>
@@ -4298,7 +4470,8 @@
         <w:bidi/>
         <w:spacing w:before="240" w:after="240"/>
         <w:rPr>
-          <w:lang w:val="en-US"/>
+          <w:u w:val="single"/>
+          <w:rtl/>
         </w:rPr>
       </w:pPr>
     </w:p>
@@ -4307,7 +4480,8 @@
         <w:bidi/>
         <w:spacing w:before="240" w:after="240"/>
         <w:rPr>
-          <w:lang w:val="en-US" w:bidi="he"/>
+          <w:u w:val="single"/>
+          <w:rtl/>
         </w:rPr>
       </w:pPr>
     </w:p>
@@ -4316,7 +4490,8 @@
         <w:bidi/>
         <w:spacing w:before="240" w:after="240"/>
         <w:rPr>
-          <w:lang w:val="en-US" w:bidi="he"/>
+          <w:u w:val="single"/>
+          <w:rtl/>
         </w:rPr>
       </w:pPr>
     </w:p>
@@ -4325,7 +4500,8 @@
         <w:bidi/>
         <w:spacing w:before="240" w:after="240"/>
         <w:rPr>
-          <w:lang w:val="en-US" w:bidi="he"/>
+          <w:u w:val="single"/>
+          <w:rtl/>
         </w:rPr>
       </w:pPr>
     </w:p>
@@ -4333,35 +4509,64 @@
       <w:pPr>
         <w:bidi/>
         <w:spacing w:before="240" w:after="240"/>
+        <w:rPr>
+          <w:u w:val="single"/>
+          <w:rtl/>
+        </w:rPr>
       </w:pPr>
-      <w:r>
-        <w:rPr>
+    </w:p>
+    <w:p>
+      <w:pPr>
+        <w:bidi/>
+        <w:spacing w:before="240" w:after="240"/>
+        <w:rPr>
+          <w:u w:val="single"/>
           <w:rtl/>
         </w:rPr>
+      </w:pPr>
+    </w:p>
+    <w:p>
+      <w:pPr>
+        <w:bidi/>
+        <w:spacing w:before="240" w:after="240"/>
+        <w:rPr>
+          <w:u w:val="single"/>
+        </w:rPr>
+      </w:pPr>
+      <w:r>
+        <w:rPr>
+          <w:u w:val="single"/>
+          <w:rtl/>
+        </w:rPr>
         <w:lastRenderedPageBreak/>
-        <w:t>רשימת הודעות</w:t>
-      </w:r>
-      <w:r>
-        <w:rPr>
-          <w:rFonts w:hint="cs"/>
+        <w:t xml:space="preserve">סטודנט: </w:t>
+      </w:r>
+      <w:r>
+        <w:rPr>
+          <w:u w:val="single"/>
+        </w:rPr>
+        <w:t>POST</w:t>
+      </w:r>
+    </w:p>
+    <w:p>
+      <w:pPr>
+        <w:bidi/>
+        <w:spacing w:before="240" w:after="240"/>
+      </w:pPr>
+      <w:r>
+        <w:rPr>
           <w:rtl/>
         </w:rPr>
-        <w:t xml:space="preserve">: </w:t>
+        <w:t xml:space="preserve">הודעת הארכה חדשה: קלט: </w:t>
+      </w:r>
+      <w:r>
+        <w:t>token</w:t>
       </w:r>
       <w:r>
         <w:rPr>
           <w:rtl/>
         </w:rPr>
-        <w:t xml:space="preserve">קלט: </w:t>
-      </w:r>
-      <w:r>
-        <w:t>token</w:t>
-      </w:r>
-      <w:r>
-        <w:rPr>
-          <w:rtl/>
-        </w:rPr>
-        <w:t>, מזהה תרגיל פלט: רשימת הודעות.</w:t>
+        <w:t>, מזהה תרגיל, גוף הודעה.</w:t>
       </w:r>
     </w:p>
     <w:p>
@@ -4375,14 +4580,7 @@
         <w:rPr>
           <w:lang w:val="en-US"/>
         </w:rPr>
-        <w:t>Student/</w:t>
-      </w:r>
-      <w:proofErr w:type="spellStart"/>
-      <w:r>
-        <w:rPr>
-          <w:lang w:val="en-US"/>
-        </w:rPr>
-        <w:t>M</w:t>
+        <w:t>Student/NewM</w:t>
       </w:r>
       <w:r>
         <w:rPr>
@@ -4394,7 +4592,7 @@
         <w:rPr>
           <w:lang w:val="en-US"/>
         </w:rPr>
-        <w:t>ssageList</w:t>
+        <w:t>ssage</w:t>
       </w:r>
       <w:r>
         <w:rPr>
@@ -4408,7 +4606,6 @@
         </w:rPr>
         <w:t>token</w:t>
       </w:r>
-      <w:proofErr w:type="spellEnd"/>
       <w:r>
         <w:rPr>
           <w:lang w:val="en-US"/>
@@ -4425,41 +4622,13 @@
         <w:rPr>
           <w:lang w:val="en-US"/>
         </w:rPr>
-        <w:t>&amp;</w:t>
-      </w:r>
-      <w:proofErr w:type="spellStart"/>
-      <w:r>
-        <w:rPr>
-          <w:lang w:val="en-US"/>
-        </w:rPr>
-        <w:t>chatId</w:t>
-      </w:r>
-      <w:proofErr w:type="spellEnd"/>
-      <w:r>
-        <w:rPr>
-          <w:lang w:val="en-US"/>
-        </w:rPr>
-        <w:t>=</w:t>
+        <w:t>&amp;chatId=</w:t>
       </w:r>
       <w:r>
         <w:rPr>
           <w:lang w:val="en-US"/>
         </w:rPr>
         <w:t>(string)</w:t>
-      </w:r>
-      <w:r>
-        <w:rPr>
-          <w:lang w:val="en-US"/>
-        </w:rPr>
-        <w:t xml:space="preserve"> | Return: List&lt;Message</w:t>
-      </w:r>
-      <w:r>
-        <w:rPr>
-          <w:rFonts w:hint="cs"/>
-          <w:rtl/>
-          <w:lang w:val="en-US"/>
-        </w:rPr>
-        <w:t>&lt;</w:t>
       </w:r>
     </w:p>
     <w:p>
@@ -4471,24 +4640,176 @@
       </w:pPr>
       <w:r>
         <w:rPr>
+          <w:lang w:val="en-US"/>
+        </w:rPr>
+        <w:t>Body: String</w:t>
+      </w:r>
+    </w:p>
+    <w:p>
+      <w:pPr>
+        <w:spacing w:before="240" w:after="240"/>
+        <w:rPr>
+          <w:lang w:val="en-US"/>
+        </w:rPr>
+      </w:pPr>
+      <w:r>
+        <w:rPr>
+          <w:lang w:val="en-US"/>
+        </w:rPr>
+        <w:t>Return: OK</w:t>
+      </w:r>
+    </w:p>
+    <w:p>
+      <w:pPr>
+        <w:bidi/>
+        <w:spacing w:before="240" w:after="240"/>
+        <w:rPr>
+          <w:rtl/>
+        </w:rPr>
+      </w:pPr>
+      <w:r>
+        <w:rPr>
+          <w:rtl/>
+        </w:rPr>
+        <w:t xml:space="preserve">הגשה תרגיל: קלט: </w:t>
+      </w:r>
+      <w:r>
+        <w:t>token</w:t>
+      </w:r>
+      <w:r>
+        <w:rPr>
+          <w:rtl/>
+        </w:rPr>
+        <w:t xml:space="preserve">, מזהה תרגיל, </w:t>
+      </w:r>
+      <w:r>
+        <w:rPr>
+          <w:rFonts w:hint="cs"/>
+          <w:rtl/>
+        </w:rPr>
+        <w:t>רשימת קבצים</w:t>
+      </w:r>
+    </w:p>
+    <w:p>
+      <w:pPr>
+        <w:spacing w:before="240" w:after="240"/>
+        <w:rPr>
+          <w:lang w:val="en-US"/>
+        </w:rPr>
+      </w:pPr>
+      <w:r>
+        <w:rPr>
+          <w:lang w:val="en-US"/>
+        </w:rPr>
+        <w:t>Student/SubmitExercise</w:t>
+      </w:r>
+      <w:r>
+        <w:rPr>
+          <w:lang w:val="en-US"/>
+        </w:rPr>
+        <w:t>?</w:t>
+      </w:r>
+      <w:r>
+        <w:rPr>
+          <w:lang w:val="en-US"/>
+        </w:rPr>
+        <w:t>token</w:t>
+      </w:r>
+      <w:r>
+        <w:rPr>
+          <w:lang w:val="en-US"/>
+        </w:rPr>
+        <w:t>=</w:t>
+      </w:r>
+      <w:r>
+        <w:rPr>
+          <w:lang w:val="en-US"/>
+        </w:rPr>
+        <w:t>(string)</w:t>
+      </w:r>
+      <w:r>
+        <w:rPr>
+          <w:lang w:val="en-US"/>
+        </w:rPr>
+        <w:t>&amp;</w:t>
+      </w:r>
+      <w:r>
+        <w:rPr>
+          <w:lang w:val="en-US"/>
+        </w:rPr>
+        <w:t>exercis</w:t>
+      </w:r>
+      <w:r>
+        <w:rPr>
+          <w:lang w:val="en-US"/>
+        </w:rPr>
+        <w:t>e</w:t>
+      </w:r>
+      <w:r>
+        <w:rPr>
+          <w:lang w:val="en-US"/>
+        </w:rPr>
+        <w:t>I</w:t>
+      </w:r>
+      <w:r>
+        <w:rPr>
+          <w:lang w:val="en-US"/>
+        </w:rPr>
+        <w:t>d=</w:t>
+      </w:r>
+      <w:r>
+        <w:rPr>
+          <w:lang w:val="en-US"/>
+        </w:rPr>
+        <w:t>(string)</w:t>
+      </w:r>
+      <w:r>
+        <w:rPr>
+          <w:lang w:val="en-US"/>
+        </w:rPr>
+        <w:t xml:space="preserve"> | Return: </w:t>
+      </w:r>
+      <w:r>
+        <w:rPr>
+          <w:lang w:val="en-US"/>
+        </w:rPr>
+        <w:t>Submit</w:t>
+      </w:r>
+      <w:r>
+        <w:rPr>
+          <w:lang w:val="en-US"/>
+        </w:rPr>
+        <w:t>Result</w:t>
+      </w:r>
+    </w:p>
+    <w:p>
+      <w:pPr>
+        <w:spacing w:before="240" w:after="240"/>
+        <w:jc w:val="right"/>
+        <w:rPr>
+          <w:lang w:val="en-US"/>
+        </w:rPr>
+      </w:pPr>
+      <w:r>
+        <w:rPr>
           <w:noProof/>
           <w:lang w:val="en-US"/>
         </w:rPr>
         <mc:AlternateContent>
           <mc:Choice Requires="wps">
             <w:drawing>
-              <wp:anchor distT="45720" distB="45720" distL="114300" distR="114300" simplePos="0" relativeHeight="251673600" behindDoc="0" locked="0" layoutInCell="1" allowOverlap="1" wp14:anchorId="699F5D11" wp14:editId="63136597">
+              <wp:anchor distT="45720" distB="45720" distL="114300" distR="114300" simplePos="0" relativeHeight="251677696" behindDoc="0" locked="0" layoutInCell="1" allowOverlap="1" wp14:anchorId="6A242EAE" wp14:editId="7205E6E2">
                 <wp:simplePos x="0" y="0"/>
                 <wp:positionH relativeFrom="margin">
-                  <wp:align>left</wp:align>
+                  <wp:align>center</wp:align>
                 </wp:positionH>
                 <wp:positionV relativeFrom="paragraph">
-                  <wp:posOffset>382905</wp:posOffset>
+                  <wp:posOffset>1469390</wp:posOffset>
                 </wp:positionV>
-                <wp:extent cx="5495925" cy="1257300"/>
-                <wp:effectExtent l="0" t="0" r="28575" b="19050"/>
+                <wp:extent cx="5495925" cy="1000125"/>
+                <wp:effectExtent l="0" t="0" r="28575" b="28575"/>
                 <wp:wrapSquare wrapText="bothSides"/>
-                <wp:docPr id="6" name="Text Box 6"/>
+                <wp:docPr id="7" name="Text Box 7"/>
                 <wp:cNvGraphicFramePr>
                   <a:graphicFrameLocks xmlns:a="http://schemas.openxmlformats.org/drawingml/2006/main"/>
                 </wp:cNvGraphicFramePr>
@@ -4501,7 +4822,7 @@
                       <wps:spPr bwMode="auto">
                         <a:xfrm>
                           <a:off x="0" y="0"/>
-                          <a:ext cx="5495925" cy="1257300"/>
+                          <a:ext cx="5495925" cy="1000125"/>
                         </a:xfrm>
                         <a:prstGeom prst="rect">
                           <a:avLst/>
@@ -4531,7 +4852,7 @@
                               <w:rPr>
                                 <w:lang w:val="en-US"/>
                               </w:rPr>
-                              <w:t>Message:</w:t>
+                              <w:t>SubmitResult</w:t>
                             </w:r>
                           </w:p>
                           <w:p>
@@ -4547,93 +4868,52 @@
                               </w:rPr>
                               <w:t>{</w:t>
                             </w:r>
+                          </w:p>
+                          <w:p>
+                            <w:pPr>
+                              <w:pStyle w:val="NoSpacing"/>
+                              <w:rPr>
+                                <w:lang w:val="en-US"/>
+                              </w:rPr>
+                            </w:pPr>
                             <w:r>
                               <w:rPr>
                                 <w:lang w:val="en-US"/>
                               </w:rPr>
                               <w:tab/>
-                            </w:r>
-                          </w:p>
-                          <w:p>
-                            <w:pPr>
-                              <w:pStyle w:val="NoSpacing"/>
-                              <w:ind w:firstLine="720"/>
-                              <w:rPr>
-                                <w:lang w:val="en-US"/>
-                              </w:rPr>
-                            </w:pPr>
-                            <w:r>
-                              <w:rPr>
-                                <w:lang w:val="en-US"/>
-                              </w:rPr>
-                              <w:t xml:space="preserve">string </w:t>
-                            </w:r>
-                            <w:r>
-                              <w:rPr>
-                                <w:lang w:val="en-US"/>
-                              </w:rPr>
-                              <w:t>ID</w:t>
-                            </w:r>
-                          </w:p>
-                          <w:p>
-                            <w:pPr>
-                              <w:pStyle w:val="NoSpacing"/>
-                              <w:ind w:firstLine="720"/>
-                              <w:rPr>
-                                <w:lang w:val="en-US"/>
-                              </w:rPr>
-                            </w:pPr>
-                            <w:r>
-                              <w:rPr>
-                                <w:lang w:val="en-US"/>
-                              </w:rPr>
-                              <w:t xml:space="preserve">string </w:t>
-                            </w:r>
-                            <w:proofErr w:type="spellStart"/>
-                            <w:r>
-                              <w:rPr>
-                                <w:lang w:val="en-US"/>
-                              </w:rPr>
-                              <w:t>SenderID</w:t>
-                            </w:r>
-                            <w:proofErr w:type="spellEnd"/>
-                          </w:p>
-                          <w:p>
-                            <w:pPr>
-                              <w:pStyle w:val="NoSpacing"/>
-                              <w:ind w:firstLine="720"/>
-                              <w:rPr>
-                                <w:lang w:val="en-US"/>
-                              </w:rPr>
-                            </w:pPr>
-                            <w:proofErr w:type="spellStart"/>
-                            <w:r>
-                              <w:rPr>
-                                <w:lang w:val="en-US"/>
-                              </w:rPr>
-                              <w:t>DateTime</w:t>
-                            </w:r>
-                            <w:proofErr w:type="spellEnd"/>
-                            <w:r>
-                              <w:rPr>
-                                <w:lang w:val="en-US"/>
-                              </w:rPr>
-                              <w:t xml:space="preserve"> Date</w:t>
-                            </w:r>
-                          </w:p>
-                          <w:p>
-                            <w:pPr>
-                              <w:pStyle w:val="NoSpacing"/>
-                              <w:ind w:firstLine="720"/>
-                              <w:rPr>
-                                <w:lang w:val="en-US"/>
-                              </w:rPr>
-                            </w:pPr>
-                            <w:r>
-                              <w:rPr>
-                                <w:lang w:val="en-US"/>
-                              </w:rPr>
-                              <w:t>String Body</w:t>
+                              <w:t>String Messag</w:t>
+                            </w:r>
+                            <w:r>
+                              <w:rPr>
+                                <w:lang w:val="en-US"/>
+                              </w:rPr>
+                              <w:t>e</w:t>
+                            </w:r>
+                          </w:p>
+                          <w:p>
+                            <w:pPr>
+                              <w:pStyle w:val="NoSpacing"/>
+                              <w:rPr>
+                                <w:lang w:val="en-US"/>
+                              </w:rPr>
+                            </w:pPr>
+                            <w:r>
+                              <w:rPr>
+                                <w:lang w:val="en-US"/>
+                              </w:rPr>
+                              <w:tab/>
+                            </w:r>
+                            <w:r>
+                              <w:rPr>
+                                <w:lang w:val="en-US"/>
+                              </w:rPr>
+                              <w:t>String[] Files</w:t>
+                            </w:r>
+                            <w:r>
+                              <w:rPr>
+                                <w:lang w:val="en-US"/>
+                              </w:rPr>
+                              <w:tab/>
                             </w:r>
                           </w:p>
                           <w:p>
@@ -4669,7 +4949,7 @@
           </mc:Choice>
           <mc:Fallback>
             <w:pict>
-              <v:shape w14:anchorId="699F5D11" id="Text Box 6" o:spid="_x0000_s1033" type="#_x0000_t202" style="position:absolute;margin-left:0;margin-top:30.15pt;width:432.75pt;height:99pt;z-index:251673600;visibility:visible;mso-wrap-style:square;mso-width-percent:0;mso-height-percent:0;mso-wrap-distance-left:9pt;mso-wrap-distance-top:3.6pt;mso-wrap-distance-right:9pt;mso-wrap-distance-bottom:3.6pt;mso-position-horizontal:left;mso-position-horizontal-relative:margin;mso-position-vertical:absolute;mso-position-vertical-relative:text;mso-width-percent:0;mso-height-percent:0;mso-width-relative:margin;mso-height-relative:margin;v-text-anchor:top" o:gfxdata="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">
+              <v:shape w14:anchorId="6A242EAE" id="Text Box 7" o:spid="_x0000_s1033" type="#_x0000_t202" style="position:absolute;left:0;text-align:left;margin-left:0;margin-top:115.7pt;width:432.75pt;height:78.75pt;z-index:251677696;visibility:visible;mso-wrap-style:square;mso-width-percent:0;mso-height-percent:0;mso-wrap-distance-left:9pt;mso-wrap-distance-top:3.6pt;mso-wrap-distance-right:9pt;mso-wrap-distance-bottom:3.6pt;mso-position-horizontal:center;mso-position-horizontal-relative:margin;mso-position-vertical:absolute;mso-position-vertical-relative:text;mso-width-percent:0;mso-height-percent:0;mso-width-relative:margin;mso-height-relative:margin;v-text-anchor:top" o:gfxdata="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">
                 <v:textbox>
                   <w:txbxContent>
                     <w:p>
@@ -4683,13 +4963,7 @@
                         <w:rPr>
                           <w:lang w:val="en-US"/>
                         </w:rPr>
-                        <w:t>Message</w:t>
-                      </w:r>
-                      <w:r>
-                        <w:rPr>
-                          <w:lang w:val="en-US"/>
-                        </w:rPr>
-                        <w:t>:</w:t>
+                        <w:t>SubmitResult</w:t>
                       </w:r>
                     </w:p>
                     <w:p>
@@ -4705,78 +4979,26 @@
                         </w:rPr>
                         <w:t>{</w:t>
                       </w:r>
+                    </w:p>
+                    <w:p>
+                      <w:pPr>
+                        <w:pStyle w:val="NoSpacing"/>
+                        <w:rPr>
+                          <w:lang w:val="en-US"/>
+                        </w:rPr>
+                      </w:pPr>
                       <w:r>
                         <w:rPr>
                           <w:lang w:val="en-US"/>
                         </w:rPr>
                         <w:tab/>
-                      </w:r>
-                    </w:p>
-                    <w:p>
-                      <w:pPr>
-                        <w:pStyle w:val="NoSpacing"/>
-                        <w:ind w:firstLine="720"/>
-                        <w:rPr>
-                          <w:lang w:val="en-US"/>
-                        </w:rPr>
-                      </w:pPr>
-                      <w:r>
-                        <w:rPr>
-                          <w:lang w:val="en-US"/>
-                        </w:rPr>
-                        <w:t xml:space="preserve">string </w:t>
-                      </w:r>
-                      <w:r>
-                        <w:rPr>
-                          <w:lang w:val="en-US"/>
-                        </w:rPr>
-                        <w:t>ID</w:t>
-                      </w:r>
-                    </w:p>
-                    <w:p>
-                      <w:pPr>
-                        <w:pStyle w:val="NoSpacing"/>
-                        <w:ind w:firstLine="720"/>
-                        <w:rPr>
-                          <w:lang w:val="en-US"/>
-                        </w:rPr>
-                      </w:pPr>
-                      <w:r>
-                        <w:rPr>
-                          <w:lang w:val="en-US"/>
-                        </w:rPr>
-                        <w:t xml:space="preserve">string </w:t>
-                      </w:r>
-                      <w:proofErr w:type="spellStart"/>
-                      <w:r>
-                        <w:rPr>
-                          <w:lang w:val="en-US"/>
-                        </w:rPr>
-                        <w:t>SenderID</w:t>
-                      </w:r>
-                      <w:proofErr w:type="spellEnd"/>
-                    </w:p>
-                    <w:p>
-                      <w:pPr>
-                        <w:pStyle w:val="NoSpacing"/>
-                        <w:ind w:firstLine="720"/>
-                        <w:rPr>
-                          <w:lang w:val="en-US"/>
-                        </w:rPr>
-                      </w:pPr>
-                      <w:proofErr w:type="spellStart"/>
-                      <w:r>
-                        <w:rPr>
-                          <w:lang w:val="en-US"/>
-                        </w:rPr>
-                        <w:t>DateTime</w:t>
-                      </w:r>
-                      <w:proofErr w:type="spellEnd"/>
-                      <w:r>
-                        <w:rPr>
-                          <w:lang w:val="en-US"/>
-                        </w:rPr>
-                        <w:t xml:space="preserve"> Dat</w:t>
+                        <w:t xml:space="preserve">String </w:t>
+                      </w:r>
+                      <w:r>
+                        <w:rPr>
+                          <w:lang w:val="en-US"/>
+                        </w:rPr>
+                        <w:t>Messag</w:t>
                       </w:r>
                       <w:r>
                         <w:rPr>
@@ -4788,16 +5010,27 @@
                     <w:p>
                       <w:pPr>
                         <w:pStyle w:val="NoSpacing"/>
-                        <w:ind w:firstLine="720"/>
-                        <w:rPr>
-                          <w:lang w:val="en-US"/>
-                        </w:rPr>
-                      </w:pPr>
-                      <w:r>
-                        <w:rPr>
-                          <w:lang w:val="en-US"/>
-                        </w:rPr>
-                        <w:t>String Body</w:t>
+                        <w:rPr>
+                          <w:lang w:val="en-US"/>
+                        </w:rPr>
+                      </w:pPr>
+                      <w:r>
+                        <w:rPr>
+                          <w:lang w:val="en-US"/>
+                        </w:rPr>
+                        <w:tab/>
+                      </w:r>
+                      <w:r>
+                        <w:rPr>
+                          <w:lang w:val="en-US"/>
+                        </w:rPr>
+                        <w:t>String[] Files</w:t>
+                      </w:r>
+                      <w:r>
+                        <w:rPr>
+                          <w:lang w:val="en-US"/>
+                        </w:rPr>
+                        <w:tab/>
                       </w:r>
                     </w:p>
                     <w:p>
@@ -4822,379 +5055,6 @@
           </mc:Fallback>
         </mc:AlternateContent>
       </w:r>
-    </w:p>
-    <w:p>
-      <w:pPr>
-        <w:bidi/>
-        <w:spacing w:before="240" w:after="240"/>
-      </w:pPr>
-      <w:r>
-        <w:rPr>
-          <w:rtl/>
-        </w:rPr>
-        <w:t xml:space="preserve">תוצאות ריצה: קלט: </w:t>
-      </w:r>
-      <w:r>
-        <w:t>token</w:t>
-      </w:r>
-      <w:r>
-        <w:rPr>
-          <w:rtl/>
-        </w:rPr>
-        <w:t>, מזהה תרגיל פלט: פרטי תוצאות ריצה.</w:t>
-      </w:r>
-    </w:p>
-    <w:p>
-      <w:pPr>
-        <w:spacing w:before="240" w:after="240"/>
-        <w:rPr>
-          <w:lang w:val="en-US"/>
-        </w:rPr>
-      </w:pPr>
-      <w:r>
-        <w:rPr>
-          <w:lang w:val="en-US"/>
-        </w:rPr>
-        <w:t>Student/</w:t>
-      </w:r>
-      <w:proofErr w:type="spellStart"/>
-      <w:r>
-        <w:rPr>
-          <w:lang w:val="en-US"/>
-        </w:rPr>
-        <w:t>RunResult</w:t>
-      </w:r>
-      <w:r>
-        <w:rPr>
-          <w:lang w:val="en-US"/>
-        </w:rPr>
-        <w:t>?</w:t>
-      </w:r>
-      <w:r>
-        <w:rPr>
-          <w:lang w:val="en-US"/>
-        </w:rPr>
-        <w:t>token</w:t>
-      </w:r>
-      <w:proofErr w:type="spellEnd"/>
-      <w:r>
-        <w:rPr>
-          <w:lang w:val="en-US"/>
-        </w:rPr>
-        <w:t>=</w:t>
-      </w:r>
-      <w:r>
-        <w:rPr>
-          <w:lang w:val="en-US"/>
-        </w:rPr>
-        <w:t>(string)</w:t>
-      </w:r>
-      <w:r>
-        <w:rPr>
-          <w:lang w:val="en-US"/>
-        </w:rPr>
-        <w:t>&amp;</w:t>
-      </w:r>
-      <w:proofErr w:type="spellStart"/>
-      <w:r>
-        <w:rPr>
-          <w:lang w:val="en-US"/>
-        </w:rPr>
-        <w:t>submitId</w:t>
-      </w:r>
-      <w:proofErr w:type="spellEnd"/>
-      <w:r>
-        <w:rPr>
-          <w:lang w:val="en-US"/>
-        </w:rPr>
-        <w:t>=</w:t>
-      </w:r>
-      <w:r>
-        <w:rPr>
-          <w:lang w:val="en-US"/>
-        </w:rPr>
-        <w:t>(string)</w:t>
-      </w:r>
-      <w:r>
-        <w:rPr>
-          <w:lang w:val="en-US"/>
-        </w:rPr>
-        <w:t xml:space="preserve"> | Return: String</w:t>
-      </w:r>
-    </w:p>
-    <w:p>
-      <w:pPr>
-        <w:bidi/>
-        <w:spacing w:before="240" w:after="240"/>
-        <w:rPr>
-          <w:u w:val="single"/>
-        </w:rPr>
-      </w:pPr>
-      <w:r>
-        <w:rPr>
-          <w:u w:val="single"/>
-          <w:rtl/>
-        </w:rPr>
-        <w:t xml:space="preserve">סטודנט: </w:t>
-      </w:r>
-      <w:r>
-        <w:rPr>
-          <w:u w:val="single"/>
-        </w:rPr>
-        <w:t>POST</w:t>
-      </w:r>
-    </w:p>
-    <w:p>
-      <w:pPr>
-        <w:bidi/>
-        <w:spacing w:before="240" w:after="240"/>
-      </w:pPr>
-      <w:r>
-        <w:rPr>
-          <w:rtl/>
-        </w:rPr>
-        <w:t xml:space="preserve">הודעת הארכה חדשה: קלט: </w:t>
-      </w:r>
-      <w:r>
-        <w:t>token</w:t>
-      </w:r>
-      <w:r>
-        <w:rPr>
-          <w:rtl/>
-        </w:rPr>
-        <w:t>, מזהה תרגיל, גוף הודעה.</w:t>
-      </w:r>
-    </w:p>
-    <w:p>
-      <w:pPr>
-        <w:spacing w:before="240" w:after="240"/>
-        <w:rPr>
-          <w:lang w:val="en-US"/>
-        </w:rPr>
-      </w:pPr>
-      <w:r>
-        <w:rPr>
-          <w:lang w:val="en-US"/>
-        </w:rPr>
-        <w:t>Student/</w:t>
-      </w:r>
-      <w:proofErr w:type="spellStart"/>
-      <w:r>
-        <w:rPr>
-          <w:lang w:val="en-US"/>
-        </w:rPr>
-        <w:t>NewM</w:t>
-      </w:r>
-      <w:r>
-        <w:rPr>
-          <w:lang w:val="en-US"/>
-        </w:rPr>
-        <w:t>e</w:t>
-      </w:r>
-      <w:r>
-        <w:rPr>
-          <w:lang w:val="en-US"/>
-        </w:rPr>
-        <w:t>ssage</w:t>
-      </w:r>
-      <w:r>
-        <w:rPr>
-          <w:lang w:val="en-US"/>
-        </w:rPr>
-        <w:t>?</w:t>
-      </w:r>
-      <w:r>
-        <w:rPr>
-          <w:lang w:val="en-US"/>
-        </w:rPr>
-        <w:t>token</w:t>
-      </w:r>
-      <w:proofErr w:type="spellEnd"/>
-      <w:r>
-        <w:rPr>
-          <w:lang w:val="en-US"/>
-        </w:rPr>
-        <w:t>=</w:t>
-      </w:r>
-      <w:r>
-        <w:rPr>
-          <w:lang w:val="en-US"/>
-        </w:rPr>
-        <w:t>(string)</w:t>
-      </w:r>
-      <w:r>
-        <w:rPr>
-          <w:lang w:val="en-US"/>
-        </w:rPr>
-        <w:t>&amp;</w:t>
-      </w:r>
-      <w:proofErr w:type="spellStart"/>
-      <w:r>
-        <w:rPr>
-          <w:lang w:val="en-US"/>
-        </w:rPr>
-        <w:t>chatId</w:t>
-      </w:r>
-      <w:proofErr w:type="spellEnd"/>
-      <w:r>
-        <w:rPr>
-          <w:lang w:val="en-US"/>
-        </w:rPr>
-        <w:t>=</w:t>
-      </w:r>
-      <w:r>
-        <w:rPr>
-          <w:lang w:val="en-US"/>
-        </w:rPr>
-        <w:t>(string)</w:t>
-      </w:r>
-    </w:p>
-    <w:p>
-      <w:pPr>
-        <w:spacing w:before="240" w:after="240"/>
-        <w:rPr>
-          <w:lang w:val="en-US"/>
-        </w:rPr>
-      </w:pPr>
-      <w:r>
-        <w:rPr>
-          <w:lang w:val="en-US"/>
-        </w:rPr>
-        <w:t>Body: String</w:t>
-      </w:r>
-    </w:p>
-    <w:p>
-      <w:pPr>
-        <w:spacing w:before="240" w:after="240"/>
-        <w:rPr>
-          <w:lang w:val="en-US"/>
-        </w:rPr>
-      </w:pPr>
-      <w:r>
-        <w:rPr>
-          <w:lang w:val="en-US"/>
-        </w:rPr>
-        <w:t>Return: OK</w:t>
-      </w:r>
-    </w:p>
-    <w:p>
-      <w:pPr>
-        <w:bidi/>
-        <w:spacing w:before="240" w:after="240"/>
-      </w:pPr>
-      <w:r>
-        <w:rPr>
-          <w:rtl/>
-        </w:rPr>
-        <w:t xml:space="preserve">הגשה תרגיל: קלט: </w:t>
-      </w:r>
-      <w:r>
-        <w:t>token</w:t>
-      </w:r>
-      <w:r>
-        <w:rPr>
-          <w:rtl/>
-        </w:rPr>
-        <w:t>, מזהה תרגיל, פרטי הגשה.</w:t>
-      </w:r>
-    </w:p>
-    <w:p>
-      <w:pPr>
-        <w:spacing w:before="240" w:after="240"/>
-        <w:rPr>
-          <w:lang w:val="en-US"/>
-        </w:rPr>
-      </w:pPr>
-      <w:r>
-        <w:rPr>
-          <w:lang w:val="en-US"/>
-        </w:rPr>
-        <w:t>Student/</w:t>
-      </w:r>
-      <w:proofErr w:type="spellStart"/>
-      <w:r>
-        <w:rPr>
-          <w:lang w:val="en-US"/>
-        </w:rPr>
-        <w:t>SubmitExercise</w:t>
-      </w:r>
-      <w:r>
-        <w:rPr>
-          <w:lang w:val="en-US"/>
-        </w:rPr>
-        <w:t>?</w:t>
-      </w:r>
-      <w:r>
-        <w:rPr>
-          <w:lang w:val="en-US"/>
-        </w:rPr>
-        <w:t>token</w:t>
-      </w:r>
-      <w:proofErr w:type="spellEnd"/>
-      <w:r>
-        <w:rPr>
-          <w:lang w:val="en-US"/>
-        </w:rPr>
-        <w:t>=</w:t>
-      </w:r>
-      <w:r>
-        <w:rPr>
-          <w:lang w:val="en-US"/>
-        </w:rPr>
-        <w:t>(string)</w:t>
-      </w:r>
-      <w:r>
-        <w:rPr>
-          <w:lang w:val="en-US"/>
-        </w:rPr>
-        <w:t>&amp;</w:t>
-      </w:r>
-      <w:proofErr w:type="spellStart"/>
-      <w:r>
-        <w:rPr>
-          <w:lang w:val="en-US"/>
-        </w:rPr>
-        <w:t>exercis</w:t>
-      </w:r>
-      <w:r>
-        <w:rPr>
-          <w:lang w:val="en-US"/>
-        </w:rPr>
-        <w:t>e</w:t>
-      </w:r>
-      <w:r>
-        <w:rPr>
-          <w:lang w:val="en-US"/>
-        </w:rPr>
-        <w:t>I</w:t>
-      </w:r>
-      <w:r>
-        <w:rPr>
-          <w:lang w:val="en-US"/>
-        </w:rPr>
-        <w:t>d</w:t>
-      </w:r>
-      <w:proofErr w:type="spellEnd"/>
-      <w:r>
-        <w:rPr>
-          <w:lang w:val="en-US"/>
-        </w:rPr>
-        <w:t>=</w:t>
-      </w:r>
-      <w:r>
-        <w:rPr>
-          <w:lang w:val="en-US"/>
-        </w:rPr>
-        <w:t>(string)</w:t>
-      </w:r>
-    </w:p>
-    <w:p>
-      <w:pPr>
-        <w:spacing w:before="240" w:after="240"/>
-        <w:rPr>
-          <w:lang w:val="en-US"/>
-        </w:rPr>
-      </w:pPr>
       <w:r>
         <w:rPr>
           <w:noProof/>
@@ -5203,7 +5063,7 @@
         <mc:AlternateContent>
           <mc:Choice Requires="wps">
             <w:drawing>
-              <wp:anchor distT="45720" distB="45720" distL="114300" distR="114300" simplePos="0" relativeHeight="251675648" behindDoc="0" locked="0" layoutInCell="1" allowOverlap="1" wp14:anchorId="230C2C39" wp14:editId="42CBC174">
+              <wp:anchor distT="45720" distB="45720" distL="114300" distR="114300" simplePos="0" relativeHeight="251675648" behindDoc="0" locked="0" layoutInCell="1" allowOverlap="1" wp14:anchorId="230C2C39" wp14:editId="2F5E189F">
                 <wp:simplePos x="0" y="0"/>
                 <wp:positionH relativeFrom="margin">
                   <wp:align>center</wp:align>
@@ -5253,14 +5113,12 @@
                                 <w:lang w:val="en-US"/>
                               </w:rPr>
                             </w:pPr>
-                            <w:proofErr w:type="spellStart"/>
-                            <w:r>
-                              <w:rPr>
-                                <w:lang w:val="en-US"/>
-                              </w:rPr>
-                              <w:t>SubmissionUpload</w:t>
-                            </w:r>
-                            <w:proofErr w:type="spellEnd"/>
+                            <w:r>
+                              <w:rPr>
+                                <w:lang w:val="en-US"/>
+                              </w:rPr>
+                              <w:t>UploadedFile</w:t>
+                            </w:r>
                             <w:r>
                               <w:rPr>
                                 <w:lang w:val="en-US"/>
@@ -5281,55 +5139,41 @@
                               </w:rPr>
                               <w:t>{</w:t>
                             </w:r>
+                          </w:p>
+                          <w:p>
+                            <w:pPr>
+                              <w:pStyle w:val="NoSpacing"/>
+                              <w:rPr>
+                                <w:lang w:val="en-US"/>
+                              </w:rPr>
+                            </w:pPr>
                             <w:r>
                               <w:rPr>
                                 <w:lang w:val="en-US"/>
                               </w:rPr>
                               <w:tab/>
-                            </w:r>
-                          </w:p>
-                          <w:p>
-                            <w:pPr>
-                              <w:pStyle w:val="NoSpacing"/>
-                              <w:ind w:firstLine="720"/>
-                              <w:rPr>
-                                <w:lang w:val="en-US"/>
-                              </w:rPr>
-                            </w:pPr>
-                            <w:r>
-                              <w:rPr>
-                                <w:lang w:val="en-US"/>
-                              </w:rPr>
-                              <w:t>List&lt;</w:t>
-                            </w:r>
-                            <w:proofErr w:type="spellStart"/>
-                            <w:r>
-                              <w:rPr>
-                                <w:lang w:val="en-US"/>
-                              </w:rPr>
-                              <w:t>IFormFile</w:t>
-                            </w:r>
-                            <w:proofErr w:type="spellEnd"/>
-                            <w:r>
-                              <w:rPr>
-                                <w:lang w:val="en-US"/>
-                              </w:rPr>
-                              <w:t>&gt; Files</w:t>
-                            </w:r>
-                          </w:p>
-                          <w:p>
-                            <w:pPr>
-                              <w:pStyle w:val="NoSpacing"/>
-                              <w:ind w:firstLine="720"/>
-                              <w:rPr>
-                                <w:lang w:val="en-US"/>
-                              </w:rPr>
-                            </w:pPr>
-                            <w:r>
-                              <w:rPr>
-                                <w:lang w:val="en-US"/>
-                              </w:rPr>
-                              <w:t>List&lt;Student&gt; Submitters</w:t>
+                              <w:t>String Name</w:t>
+                            </w:r>
+                          </w:p>
+                          <w:p>
+                            <w:pPr>
+                              <w:pStyle w:val="NoSpacing"/>
+                              <w:rPr>
+                                <w:lang w:val="en-US"/>
+                              </w:rPr>
+                            </w:pPr>
+                            <w:r>
+                              <w:rPr>
+                                <w:lang w:val="en-US"/>
+                              </w:rPr>
+                              <w:tab/>
+                              <w:t>String Contnet (Base64string)</w:t>
+                            </w:r>
+                            <w:r>
+                              <w:rPr>
+                                <w:lang w:val="en-US"/>
+                              </w:rPr>
+                              <w:tab/>
                             </w:r>
                           </w:p>
                           <w:p>
@@ -5365,7 +5209,7 @@
           </mc:Choice>
           <mc:Fallback>
             <w:pict>
-              <v:shape w14:anchorId="230C2C39" id="Text Box 8" o:spid="_x0000_s1034" type="#_x0000_t202" style="position:absolute;margin-left:0;margin-top:18.5pt;width:432.75pt;height:78.75pt;z-index:251675648;visibility:visible;mso-wrap-style:square;mso-width-percent:0;mso-height-percent:0;mso-wrap-distance-left:9pt;mso-wrap-distance-top:3.6pt;mso-wrap-distance-right:9pt;mso-wrap-distance-bottom:3.6pt;mso-position-horizontal:center;mso-position-horizontal-relative:margin;mso-position-vertical:absolute;mso-position-vertical-relative:text;mso-width-percent:0;mso-height-percent:0;mso-width-relative:margin;mso-height-relative:margin;v-text-anchor:top" o:gfxdata="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">
+              <v:shape w14:anchorId="230C2C39" id="Text Box 8" o:spid="_x0000_s1034" type="#_x0000_t202" style="position:absolute;left:0;text-align:left;margin-left:0;margin-top:18.5pt;width:432.75pt;height:78.75pt;z-index:251675648;visibility:visible;mso-wrap-style:square;mso-width-percent:0;mso-height-percent:0;mso-wrap-distance-left:9pt;mso-wrap-distance-top:3.6pt;mso-wrap-distance-right:9pt;mso-wrap-distance-bottom:3.6pt;mso-position-horizontal:center;mso-position-horizontal-relative:margin;mso-position-vertical:absolute;mso-position-vertical-relative:text;mso-width-percent:0;mso-height-percent:0;mso-width-relative:margin;mso-height-relative:margin;v-text-anchor:top" o:gfxdata="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">
                 <v:textbox>
                   <w:txbxContent>
                     <w:p>
@@ -5375,14 +5219,12 @@
                           <w:lang w:val="en-US"/>
                         </w:rPr>
                       </w:pPr>
-                      <w:proofErr w:type="spellStart"/>
-                      <w:r>
-                        <w:rPr>
-                          <w:lang w:val="en-US"/>
-                        </w:rPr>
-                        <w:t>SubmissionUpload</w:t>
-                      </w:r>
-                      <w:proofErr w:type="spellEnd"/>
+                      <w:r>
+                        <w:rPr>
+                          <w:lang w:val="en-US"/>
+                        </w:rPr>
+                        <w:t>UploadedFile</w:t>
+                      </w:r>
                       <w:r>
                         <w:rPr>
                           <w:lang w:val="en-US"/>
@@ -5403,55 +5245,41 @@
                         </w:rPr>
                         <w:t>{</w:t>
                       </w:r>
+                    </w:p>
+                    <w:p>
+                      <w:pPr>
+                        <w:pStyle w:val="NoSpacing"/>
+                        <w:rPr>
+                          <w:lang w:val="en-US"/>
+                        </w:rPr>
+                      </w:pPr>
                       <w:r>
                         <w:rPr>
                           <w:lang w:val="en-US"/>
                         </w:rPr>
                         <w:tab/>
-                      </w:r>
-                    </w:p>
-                    <w:p>
-                      <w:pPr>
-                        <w:pStyle w:val="NoSpacing"/>
-                        <w:ind w:firstLine="720"/>
-                        <w:rPr>
-                          <w:lang w:val="en-US"/>
-                        </w:rPr>
-                      </w:pPr>
-                      <w:r>
-                        <w:rPr>
-                          <w:lang w:val="en-US"/>
-                        </w:rPr>
-                        <w:t>List&lt;</w:t>
-                      </w:r>
-                      <w:proofErr w:type="spellStart"/>
-                      <w:r>
-                        <w:rPr>
-                          <w:lang w:val="en-US"/>
-                        </w:rPr>
-                        <w:t>IFormFile</w:t>
-                      </w:r>
-                      <w:proofErr w:type="spellEnd"/>
-                      <w:r>
-                        <w:rPr>
-                          <w:lang w:val="en-US"/>
-                        </w:rPr>
-                        <w:t>&gt; Files</w:t>
-                      </w:r>
-                    </w:p>
-                    <w:p>
-                      <w:pPr>
-                        <w:pStyle w:val="NoSpacing"/>
-                        <w:ind w:firstLine="720"/>
-                        <w:rPr>
-                          <w:lang w:val="en-US"/>
-                        </w:rPr>
-                      </w:pPr>
-                      <w:r>
-                        <w:rPr>
-                          <w:lang w:val="en-US"/>
-                        </w:rPr>
-                        <w:t>List&lt;Student&gt; Submitters</w:t>
+                        <w:t>String Name</w:t>
+                      </w:r>
+                    </w:p>
+                    <w:p>
+                      <w:pPr>
+                        <w:pStyle w:val="NoSpacing"/>
+                        <w:rPr>
+                          <w:lang w:val="en-US"/>
+                        </w:rPr>
+                      </w:pPr>
+                      <w:r>
+                        <w:rPr>
+                          <w:lang w:val="en-US"/>
+                        </w:rPr>
+                        <w:tab/>
+                        <w:t>String Contnet (Base64string)</w:t>
+                      </w:r>
+                      <w:r>
+                        <w:rPr>
+                          <w:lang w:val="en-US"/>
+                        </w:rPr>
+                        <w:tab/>
                       </w:r>
                     </w:p>
                     <w:p>
@@ -5476,6 +5304,21 @@
           </mc:Fallback>
         </mc:AlternateContent>
       </w:r>
+      <w:r>
+        <w:rPr>
+          <w:rtl/>
+          <w:lang w:val="en-US"/>
+        </w:rPr>
+        <w:tab/>
+      </w:r>
+      <w:r>
+        <w:rPr>
+          <w:rFonts w:hint="cs"/>
+          <w:rtl/>
+          <w:lang w:val="en-US"/>
+        </w:rPr>
+        <w:t xml:space="preserve">    </w:t>
+      </w:r>
     </w:p>
     <w:p>
       <w:pPr>
@@ -5497,14 +5340,91 @@
         <w:bidi/>
         <w:spacing w:before="240" w:after="240"/>
         <w:rPr>
+          <w:rtl/>
           <w:lang w:val="en-US"/>
         </w:rPr>
       </w:pPr>
       <w:r>
         <w:rPr>
+          <w:rFonts w:hint="cs"/>
+          <w:rtl/>
+          <w:lang w:val="en-US"/>
+        </w:rPr>
+        <w:t>בדיקת ת"ז של תלמידים: קלט:</w:t>
+      </w:r>
+      <w:r>
+        <w:rPr>
+          <w:rFonts w:hint="cs"/>
           <w:lang w:val="en-US"/>
         </w:rPr>
         <w:t xml:space="preserve"> </w:t>
+      </w:r>
+      <w:r>
+        <w:rPr>
+          <w:lang w:val="en-US"/>
+        </w:rPr>
+        <w:t>token</w:t>
+      </w:r>
+      <w:r>
+        <w:rPr>
+          <w:rFonts w:hint="cs"/>
+          <w:rtl/>
+          <w:lang w:val="en-US"/>
+        </w:rPr>
+        <w:t>, מזהה של תרגיל, רשימת ת"ז סטודנטים</w:t>
+      </w:r>
+    </w:p>
+    <w:p>
+      <w:pPr>
+        <w:spacing w:before="240" w:after="240"/>
+        <w:rPr>
+          <w:lang w:val="en-US"/>
+        </w:rPr>
+      </w:pPr>
+      <w:r>
+        <w:rPr>
+          <w:lang w:val="en-US"/>
+        </w:rPr>
+        <w:t xml:space="preserve">Student/ValidateSubmitters?token=(string)&amp;exerciseId=(string) </w:t>
+      </w:r>
+    </w:p>
+    <w:p>
+      <w:pPr>
+        <w:spacing w:before="240" w:after="240"/>
+        <w:jc w:val="right"/>
+        <w:rPr>
+          <w:rtl/>
+          <w:lang w:val="en-US"/>
+        </w:rPr>
+      </w:pPr>
+      <w:r>
+        <w:rPr>
+          <w:rFonts w:hint="cs"/>
+          <w:rtl/>
+          <w:lang w:val="en-US"/>
+        </w:rPr>
+        <w:t>(רשימת מגישים בגוף)</w:t>
+      </w:r>
+    </w:p>
+    <w:p>
+      <w:pPr>
+        <w:spacing w:before="240" w:after="240"/>
+        <w:rPr>
+          <w:lang w:val="en-US"/>
+        </w:rPr>
+      </w:pPr>
+      <w:r>
+        <w:rPr>
+          <w:rFonts w:hint="cs"/>
+          <w:lang w:val="en-US"/>
+        </w:rPr>
+        <w:t>R</w:t>
+      </w:r>
+      <w:r>
+        <w:rPr>
+          <w:lang w:val="en-US"/>
+        </w:rPr>
+        <w:t>eturn: Dictionary&lt;(Student ID), (Bool. True if student ID is valid)&gt;</w:t>
       </w:r>
     </w:p>
     <w:p>
@@ -5517,34 +5437,26 @@
       </w:pPr>
       <w:r>
         <w:rPr>
-          <w:lang w:val="en-US"/>
-        </w:rPr>
-        <w:t xml:space="preserve"> </w:t>
+          <w:rFonts w:hint="cs"/>
+          <w:rtl/>
+          <w:lang w:val="en-US"/>
+        </w:rPr>
+        <w:t xml:space="preserve">התלמידים נרשמים כמגישים אם מתקבל </w:t>
+      </w:r>
+      <w:r>
+        <w:rPr>
+          <w:lang w:val="en-US"/>
+        </w:rPr>
+        <w:t>true</w:t>
       </w:r>
     </w:p>
     <w:p>
       <w:pPr>
-        <w:bidi/>
         <w:spacing w:before="240" w:after="240"/>
         <w:rPr>
           <w:lang w:val="en-US"/>
         </w:rPr>
       </w:pPr>
-    </w:p>
-    <w:p>
-      <w:pPr>
-        <w:bidi/>
-        <w:spacing w:before="240" w:after="240"/>
-        <w:rPr>
-          <w:lang w:val="en-US"/>
-        </w:rPr>
-      </w:pPr>
-      <w:r>
-        <w:rPr>
-          <w:lang w:val="en-US"/>
-        </w:rPr>
-        <w:t xml:space="preserve"> </w:t>
-      </w:r>
     </w:p>
     <w:sectPr>
       <w:pgSz w:w="11909" w:h="16834"/>
@@ -5954,6 +5866,7 @@
   <w:style w:type="paragraph" w:default="1" w:styleId="Normal">
     <w:name w:val="Normal"/>
     <w:qFormat/>
+    <w:rsid w:val="00E81287"/>
   </w:style>
   <w:style w:type="paragraph" w:styleId="Heading1">
     <w:name w:val="heading 1"/>

--- a/Archtechture files/Student API.docx
+++ b/Archtechture files/Student API.docx
@@ -15,8 +15,16 @@
         <w:rPr>
           <w:u w:val="single"/>
         </w:rPr>
-        <w:t>REST Api</w:t>
-      </w:r>
+        <w:t xml:space="preserve">REST </w:t>
+      </w:r>
+      <w:proofErr w:type="spellStart"/>
+      <w:r>
+        <w:rPr>
+          <w:u w:val="single"/>
+        </w:rPr>
+        <w:t>Api</w:t>
+      </w:r>
+      <w:proofErr w:type="spellEnd"/>
     </w:p>
     <w:p>
       <w:pPr>
@@ -51,9 +59,11 @@
         </w:rPr>
         <w:t xml:space="preserve">רשימת קורסים: קלט: </w:t>
       </w:r>
+      <w:proofErr w:type="spellStart"/>
       <w:r>
         <w:t>token</w:t>
       </w:r>
+      <w:proofErr w:type="spellEnd"/>
       <w:r>
         <w:rPr>
           <w:rtl/>
@@ -121,7 +131,7 @@
                         <w:txbxContent>
                           <w:p>
                             <w:pPr>
-                              <w:pStyle w:val="NoSpacing"/>
+                              <w:pStyle w:val="a5"/>
                               <w:rPr>
                                 <w:lang w:val="en-US"/>
                               </w:rPr>
@@ -142,7 +152,7 @@
                           </w:p>
                           <w:p>
                             <w:pPr>
-                              <w:pStyle w:val="NoSpacing"/>
+                              <w:pStyle w:val="a5"/>
                               <w:rPr>
                                 <w:lang w:val="en-US"/>
                               </w:rPr>
@@ -156,7 +166,7 @@
                           </w:p>
                           <w:p>
                             <w:pPr>
-                              <w:pStyle w:val="NoSpacing"/>
+                              <w:pStyle w:val="a5"/>
                               <w:rPr>
                                 <w:lang w:val="en-US"/>
                               </w:rPr>
@@ -171,7 +181,7 @@
                           </w:p>
                           <w:p>
                             <w:pPr>
-                              <w:pStyle w:val="NoSpacing"/>
+                              <w:pStyle w:val="a5"/>
                               <w:ind w:firstLine="720"/>
                               <w:rPr>
                                 <w:lang w:val="en-US"/>
@@ -186,7 +196,7 @@
                           </w:p>
                           <w:p>
                             <w:pPr>
-                              <w:pStyle w:val="NoSpacing"/>
+                              <w:pStyle w:val="a5"/>
                               <w:ind w:firstLine="720"/>
                               <w:rPr>
                                 <w:lang w:val="en-US"/>
@@ -201,7 +211,7 @@
                           </w:p>
                           <w:p>
                             <w:pPr>
-                              <w:pStyle w:val="NoSpacing"/>
+                              <w:pStyle w:val="a5"/>
                               <w:ind w:firstLine="720"/>
                               <w:rPr>
                                 <w:lang w:val="en-US"/>
@@ -216,7 +226,7 @@
                           </w:p>
                           <w:p>
                             <w:pPr>
-                              <w:pStyle w:val="NoSpacing"/>
+                              <w:pStyle w:val="a5"/>
                               <w:rPr>
                                 <w:lang w:val="en-US"/>
                               </w:rPr>
@@ -389,7 +399,14 @@
         <w:rPr>
           <w:lang w:val="en-US"/>
         </w:rPr>
-        <w:t>Student/CourseList</w:t>
+        <w:t>Student/</w:t>
+      </w:r>
+      <w:proofErr w:type="spellStart"/>
+      <w:r>
+        <w:rPr>
+          <w:lang w:val="en-US"/>
+        </w:rPr>
+        <w:t>CourseList</w:t>
       </w:r>
       <w:r>
         <w:rPr>
@@ -403,6 +420,7 @@
         </w:rPr>
         <w:t>token</w:t>
       </w:r>
+      <w:proofErr w:type="spellEnd"/>
       <w:r>
         <w:rPr>
           <w:lang w:val="en-US"/>
@@ -442,9 +460,11 @@
         </w:rPr>
         <w:t xml:space="preserve">רשימת תרגילים להגשה: קלט: </w:t>
       </w:r>
+      <w:proofErr w:type="spellStart"/>
       <w:r>
         <w:t>token</w:t>
       </w:r>
+      <w:proofErr w:type="spellEnd"/>
       <w:r>
         <w:rPr>
           <w:rtl/>
@@ -454,7 +474,7 @@
     </w:p>
     <w:p>
       <w:pPr>
-        <w:pStyle w:val="NoSpacing"/>
+        <w:pStyle w:val="a5"/>
         <w:rPr>
           <w:lang w:val="en-US"/>
         </w:rPr>
@@ -512,21 +532,29 @@
                         <w:txbxContent>
                           <w:p>
                             <w:pPr>
-                              <w:pStyle w:val="NoSpacing"/>
-                              <w:rPr>
-                                <w:lang w:val="en-US"/>
-                              </w:rPr>
-                            </w:pPr>
-                            <w:r>
-                              <w:rPr>
-                                <w:lang w:val="en-US"/>
-                              </w:rPr>
-                              <w:t>ExDateDisplay:</w:t>
-                            </w:r>
-                          </w:p>
-                          <w:p>
-                            <w:pPr>
-                              <w:pStyle w:val="NoSpacing"/>
+                              <w:pStyle w:val="a5"/>
+                              <w:rPr>
+                                <w:lang w:val="en-US"/>
+                              </w:rPr>
+                            </w:pPr>
+                            <w:proofErr w:type="spellStart"/>
+                            <w:r>
+                              <w:rPr>
+                                <w:lang w:val="en-US"/>
+                              </w:rPr>
+                              <w:t>ExDateDisplay</w:t>
+                            </w:r>
+                            <w:proofErr w:type="spellEnd"/>
+                            <w:r>
+                              <w:rPr>
+                                <w:lang w:val="en-US"/>
+                              </w:rPr>
+                              <w:t>:</w:t>
+                            </w:r>
+                          </w:p>
+                          <w:p>
+                            <w:pPr>
+                              <w:pStyle w:val="a5"/>
                               <w:rPr>
                                 <w:lang w:val="en-US"/>
                               </w:rPr>
@@ -540,7 +568,7 @@
                           </w:p>
                           <w:p>
                             <w:pPr>
-                              <w:pStyle w:val="NoSpacing"/>
+                              <w:pStyle w:val="a5"/>
                               <w:rPr>
                                 <w:lang w:val="en-US"/>
                               </w:rPr>
@@ -555,7 +583,7 @@
                           </w:p>
                           <w:p>
                             <w:pPr>
-                              <w:pStyle w:val="NoSpacing"/>
+                              <w:pStyle w:val="a5"/>
                               <w:ind w:firstLine="720"/>
                               <w:rPr>
                                 <w:lang w:val="en-US"/>
@@ -570,22 +598,30 @@
                           </w:p>
                           <w:p>
                             <w:pPr>
-                              <w:pStyle w:val="NoSpacing"/>
+                              <w:pStyle w:val="a5"/>
                               <w:ind w:firstLine="720"/>
                               <w:rPr>
                                 <w:lang w:val="en-US"/>
                               </w:rPr>
                             </w:pPr>
-                            <w:r>
-                              <w:rPr>
-                                <w:lang w:val="en-US"/>
-                              </w:rPr>
-                              <w:t>DateTime Date</w:t>
-                            </w:r>
-                          </w:p>
-                          <w:p>
-                            <w:pPr>
-                              <w:pStyle w:val="NoSpacing"/>
+                            <w:proofErr w:type="spellStart"/>
+                            <w:r>
+                              <w:rPr>
+                                <w:lang w:val="en-US"/>
+                              </w:rPr>
+                              <w:t>DateTime</w:t>
+                            </w:r>
+                            <w:proofErr w:type="spellEnd"/>
+                            <w:r>
+                              <w:rPr>
+                                <w:lang w:val="en-US"/>
+                              </w:rPr>
+                              <w:t xml:space="preserve"> Date</w:t>
+                            </w:r>
+                          </w:p>
+                          <w:p>
+                            <w:pPr>
+                              <w:pStyle w:val="a5"/>
                               <w:ind w:firstLine="720"/>
                               <w:rPr>
                                 <w:lang w:val="en-US"/>
@@ -595,12 +631,20 @@
                               <w:rPr>
                                 <w:lang w:val="en-US"/>
                               </w:rPr>
-                              <w:t>String CourseName</w:t>
-                            </w:r>
-                          </w:p>
-                          <w:p>
-                            <w:pPr>
-                              <w:pStyle w:val="NoSpacing"/>
+                              <w:t xml:space="preserve">String </w:t>
+                            </w:r>
+                            <w:proofErr w:type="spellStart"/>
+                            <w:r>
+                              <w:rPr>
+                                <w:lang w:val="en-US"/>
+                              </w:rPr>
+                              <w:t>CourseName</w:t>
+                            </w:r>
+                            <w:proofErr w:type="spellEnd"/>
+                          </w:p>
+                          <w:p>
+                            <w:pPr>
+                              <w:pStyle w:val="a5"/>
                               <w:ind w:firstLine="720"/>
                               <w:rPr>
                                 <w:lang w:val="en-US"/>
@@ -610,12 +654,20 @@
                               <w:rPr>
                                 <w:lang w:val="en-US"/>
                               </w:rPr>
-                              <w:t>Int CourseNumber</w:t>
-                            </w:r>
-                          </w:p>
-                          <w:p>
-                            <w:pPr>
-                              <w:pStyle w:val="NoSpacing"/>
+                              <w:t xml:space="preserve">Int </w:t>
+                            </w:r>
+                            <w:proofErr w:type="spellStart"/>
+                            <w:r>
+                              <w:rPr>
+                                <w:lang w:val="en-US"/>
+                              </w:rPr>
+                              <w:t>CourseNumber</w:t>
+                            </w:r>
+                            <w:proofErr w:type="spellEnd"/>
+                          </w:p>
+                          <w:p>
+                            <w:pPr>
+                              <w:pStyle w:val="a5"/>
                               <w:ind w:firstLine="720"/>
                               <w:rPr>
                                 <w:lang w:val="en-US"/>
@@ -625,12 +677,20 @@
                               <w:rPr>
                                 <w:lang w:val="en-US"/>
                               </w:rPr>
-                              <w:t>String CourseID</w:t>
-                            </w:r>
-                          </w:p>
-                          <w:p>
-                            <w:pPr>
-                              <w:pStyle w:val="NoSpacing"/>
+                              <w:t xml:space="preserve">String </w:t>
+                            </w:r>
+                            <w:proofErr w:type="spellStart"/>
+                            <w:r>
+                              <w:rPr>
+                                <w:lang w:val="en-US"/>
+                              </w:rPr>
+                              <w:t>CourseID</w:t>
+                            </w:r>
+                            <w:proofErr w:type="spellEnd"/>
+                          </w:p>
+                          <w:p>
+                            <w:pPr>
+                              <w:pStyle w:val="a5"/>
                               <w:ind w:firstLine="720"/>
                               <w:rPr>
                                 <w:lang w:val="en-US"/>
@@ -640,12 +700,20 @@
                               <w:rPr>
                                 <w:lang w:val="en-US"/>
                               </w:rPr>
-                              <w:t>String TeacherName</w:t>
-                            </w:r>
-                          </w:p>
-                          <w:p>
-                            <w:pPr>
-                              <w:pStyle w:val="NoSpacing"/>
+                              <w:t xml:space="preserve">String </w:t>
+                            </w:r>
+                            <w:proofErr w:type="spellStart"/>
+                            <w:r>
+                              <w:rPr>
+                                <w:lang w:val="en-US"/>
+                              </w:rPr>
+                              <w:t>TeacherName</w:t>
+                            </w:r>
+                            <w:proofErr w:type="spellEnd"/>
+                          </w:p>
+                          <w:p>
+                            <w:pPr>
+                              <w:pStyle w:val="a5"/>
                               <w:rPr>
                                 <w:lang w:val="en-US"/>
                               </w:rPr>
@@ -854,6 +922,7 @@
         </w:rPr>
         <w:t>Student/</w:t>
       </w:r>
+      <w:proofErr w:type="spellStart"/>
       <w:r>
         <w:rPr>
           <w:lang w:val="en-US"/>
@@ -884,6 +953,7 @@
         </w:rPr>
         <w:t>token</w:t>
       </w:r>
+      <w:proofErr w:type="spellEnd"/>
       <w:r>
         <w:rPr>
           <w:lang w:val="en-US"/>
@@ -906,14 +976,30 @@
         <w:rPr>
           <w:lang w:val="en-US"/>
         </w:rPr>
-        <w:t xml:space="preserve"> exerciseList(List&lt;</w:t>
-      </w:r>
+        <w:t xml:space="preserve"> </w:t>
+      </w:r>
+      <w:proofErr w:type="spellStart"/>
+      <w:r>
+        <w:rPr>
+          <w:lang w:val="en-US"/>
+        </w:rPr>
+        <w:t>exerciseList</w:t>
+      </w:r>
+      <w:proofErr w:type="spellEnd"/>
+      <w:r>
+        <w:rPr>
+          <w:lang w:val="en-US"/>
+        </w:rPr>
+        <w:t>(List&lt;</w:t>
+      </w:r>
+      <w:proofErr w:type="spellStart"/>
       <w:r>
         <w:rPr>
           <w:lang w:val="en-US"/>
         </w:rPr>
         <w:t>ExDateDisplay</w:t>
       </w:r>
+      <w:proofErr w:type="spellEnd"/>
       <w:r>
         <w:rPr>
           <w:lang w:val="en-US"/>
@@ -938,9 +1024,11 @@
         </w:rPr>
         <w:t xml:space="preserve">רשימת ציוני תרגילים: קלט: </w:t>
       </w:r>
+      <w:proofErr w:type="spellStart"/>
       <w:r>
         <w:t>token</w:t>
       </w:r>
+      <w:proofErr w:type="spellEnd"/>
       <w:r>
         <w:rPr>
           <w:rtl/>
@@ -1008,21 +1096,29 @@
                         <w:txbxContent>
                           <w:p>
                             <w:pPr>
-                              <w:pStyle w:val="NoSpacing"/>
-                              <w:rPr>
-                                <w:lang w:val="en-US"/>
-                              </w:rPr>
-                            </w:pPr>
-                            <w:r>
-                              <w:rPr>
-                                <w:lang w:val="en-US"/>
-                              </w:rPr>
-                              <w:t>ExGradeDisplay:</w:t>
-                            </w:r>
-                          </w:p>
-                          <w:p>
-                            <w:pPr>
-                              <w:pStyle w:val="NoSpacing"/>
+                              <w:pStyle w:val="a5"/>
+                              <w:rPr>
+                                <w:lang w:val="en-US"/>
+                              </w:rPr>
+                            </w:pPr>
+                            <w:proofErr w:type="spellStart"/>
+                            <w:r>
+                              <w:rPr>
+                                <w:lang w:val="en-US"/>
+                              </w:rPr>
+                              <w:t>ExGradeDisplay</w:t>
+                            </w:r>
+                            <w:proofErr w:type="spellEnd"/>
+                            <w:r>
+                              <w:rPr>
+                                <w:lang w:val="en-US"/>
+                              </w:rPr>
+                              <w:t>:</w:t>
+                            </w:r>
+                          </w:p>
+                          <w:p>
+                            <w:pPr>
+                              <w:pStyle w:val="a5"/>
                               <w:rPr>
                                 <w:lang w:val="en-US"/>
                               </w:rPr>
@@ -1036,7 +1132,7 @@
                           </w:p>
                           <w:p>
                             <w:pPr>
-                              <w:pStyle w:val="NoSpacing"/>
+                              <w:pStyle w:val="a5"/>
                               <w:rPr>
                                 <w:lang w:val="en-US"/>
                               </w:rPr>
@@ -1051,7 +1147,7 @@
                           </w:p>
                           <w:p>
                             <w:pPr>
-                              <w:pStyle w:val="NoSpacing"/>
+                              <w:pStyle w:val="a5"/>
                               <w:ind w:firstLine="720"/>
                               <w:rPr>
                                 <w:lang w:val="en-US"/>
@@ -1066,7 +1162,7 @@
                           </w:p>
                           <w:p>
                             <w:pPr>
-                              <w:pStyle w:val="NoSpacing"/>
+                              <w:pStyle w:val="a5"/>
                               <w:ind w:firstLine="720"/>
                               <w:rPr>
                                 <w:lang w:val="en-US"/>
@@ -1081,7 +1177,7 @@
                           </w:p>
                           <w:p>
                             <w:pPr>
-                              <w:pStyle w:val="NoSpacing"/>
+                              <w:pStyle w:val="a5"/>
                               <w:ind w:firstLine="720"/>
                               <w:rPr>
                                 <w:lang w:val="en-US"/>
@@ -1091,12 +1187,20 @@
                               <w:rPr>
                                 <w:lang w:val="en-US"/>
                               </w:rPr>
-                              <w:t>String CourseName</w:t>
-                            </w:r>
-                          </w:p>
-                          <w:p>
-                            <w:pPr>
-                              <w:pStyle w:val="NoSpacing"/>
+                              <w:t xml:space="preserve">String </w:t>
+                            </w:r>
+                            <w:proofErr w:type="spellStart"/>
+                            <w:r>
+                              <w:rPr>
+                                <w:lang w:val="en-US"/>
+                              </w:rPr>
+                              <w:t>CourseName</w:t>
+                            </w:r>
+                            <w:proofErr w:type="spellEnd"/>
+                          </w:p>
+                          <w:p>
+                            <w:pPr>
+                              <w:pStyle w:val="a5"/>
                               <w:ind w:firstLine="720"/>
                               <w:rPr>
                                 <w:lang w:val="en-US"/>
@@ -1106,12 +1210,20 @@
                               <w:rPr>
                                 <w:lang w:val="en-US"/>
                               </w:rPr>
-                              <w:t>Int CourseNumber</w:t>
-                            </w:r>
-                          </w:p>
-                          <w:p>
-                            <w:pPr>
-                              <w:pStyle w:val="NoSpacing"/>
+                              <w:t xml:space="preserve">Int </w:t>
+                            </w:r>
+                            <w:proofErr w:type="spellStart"/>
+                            <w:r>
+                              <w:rPr>
+                                <w:lang w:val="en-US"/>
+                              </w:rPr>
+                              <w:t>CourseNumber</w:t>
+                            </w:r>
+                            <w:proofErr w:type="spellEnd"/>
+                          </w:p>
+                          <w:p>
+                            <w:pPr>
+                              <w:pStyle w:val="a5"/>
                               <w:ind w:firstLine="720"/>
                               <w:rPr>
                                 <w:lang w:val="en-US"/>
@@ -1121,12 +1233,20 @@
                               <w:rPr>
                                 <w:lang w:val="en-US"/>
                               </w:rPr>
-                              <w:t>String CourseID</w:t>
-                            </w:r>
-                          </w:p>
-                          <w:p>
-                            <w:pPr>
-                              <w:pStyle w:val="NoSpacing"/>
+                              <w:t xml:space="preserve">String </w:t>
+                            </w:r>
+                            <w:proofErr w:type="spellStart"/>
+                            <w:r>
+                              <w:rPr>
+                                <w:lang w:val="en-US"/>
+                              </w:rPr>
+                              <w:t>CourseID</w:t>
+                            </w:r>
+                            <w:proofErr w:type="spellEnd"/>
+                          </w:p>
+                          <w:p>
+                            <w:pPr>
+                              <w:pStyle w:val="a5"/>
                               <w:rPr>
                                 <w:lang w:val="en-US"/>
                               </w:rPr>
@@ -1140,7 +1260,7 @@
                           </w:p>
                           <w:p>
                             <w:pPr>
-                              <w:pStyle w:val="NoSpacing"/>
+                              <w:pStyle w:val="a5"/>
                               <w:rPr>
                                 <w:lang w:val="en-US"/>
                               </w:rPr>
@@ -1156,7 +1276,7 @@
                           </w:p>
                           <w:p>
                             <w:pPr>
-                              <w:pStyle w:val="NoSpacing"/>
+                              <w:pStyle w:val="a5"/>
                               <w:rPr>
                                 <w:lang w:val="en-US"/>
                               </w:rPr>
@@ -1374,11 +1494,26 @@
           </mc:Fallback>
         </mc:AlternateContent>
       </w:r>
-      <w:r>
-        <w:rPr>
-          <w:lang w:val="en-US"/>
-        </w:rPr>
-        <w:t>Studnet/Grades</w:t>
+      <w:proofErr w:type="spellStart"/>
+      <w:r>
+        <w:rPr>
+          <w:lang w:val="en-US"/>
+        </w:rPr>
+        <w:t>Studnet</w:t>
+      </w:r>
+      <w:proofErr w:type="spellEnd"/>
+      <w:r>
+        <w:rPr>
+          <w:lang w:val="en-US"/>
+        </w:rPr>
+        <w:t>/</w:t>
+      </w:r>
+      <w:proofErr w:type="spellStart"/>
+      <w:r>
+        <w:rPr>
+          <w:lang w:val="en-US"/>
+        </w:rPr>
+        <w:t>Grades</w:t>
       </w:r>
       <w:r>
         <w:rPr>
@@ -1398,6 +1533,7 @@
         </w:rPr>
         <w:t>token</w:t>
       </w:r>
+      <w:proofErr w:type="spellEnd"/>
       <w:r>
         <w:rPr>
           <w:lang w:val="en-US"/>
@@ -1422,12 +1558,14 @@
         </w:rPr>
         <w:t>List&lt;</w:t>
       </w:r>
+      <w:proofErr w:type="spellStart"/>
       <w:r>
         <w:rPr>
           <w:lang w:val="en-US"/>
         </w:rPr>
         <w:t>ExGradeDisplay</w:t>
       </w:r>
+      <w:proofErr w:type="spellEnd"/>
       <w:r>
         <w:rPr>
           <w:lang w:val="en-US"/>
@@ -1465,9 +1603,11 @@
         <w:lastRenderedPageBreak/>
         <w:t xml:space="preserve">רשימת שמות תרגילים לפי קורס: קלט: </w:t>
       </w:r>
+      <w:proofErr w:type="spellStart"/>
       <w:r>
         <w:t>token</w:t>
       </w:r>
+      <w:proofErr w:type="spellEnd"/>
       <w:r>
         <w:rPr>
           <w:rtl/>
@@ -1535,21 +1675,29 @@
                         <w:txbxContent>
                           <w:p>
                             <w:pPr>
-                              <w:pStyle w:val="NoSpacing"/>
-                              <w:rPr>
-                                <w:lang w:val="en-US"/>
-                              </w:rPr>
-                            </w:pPr>
-                            <w:r>
-                              <w:rPr>
-                                <w:lang w:val="en-US"/>
-                              </w:rPr>
-                              <w:t>ExerciseLabel:</w:t>
-                            </w:r>
-                          </w:p>
-                          <w:p>
-                            <w:pPr>
-                              <w:pStyle w:val="NoSpacing"/>
+                              <w:pStyle w:val="a5"/>
+                              <w:rPr>
+                                <w:lang w:val="en-US"/>
+                              </w:rPr>
+                            </w:pPr>
+                            <w:proofErr w:type="spellStart"/>
+                            <w:r>
+                              <w:rPr>
+                                <w:lang w:val="en-US"/>
+                              </w:rPr>
+                              <w:t>ExerciseLabel</w:t>
+                            </w:r>
+                            <w:proofErr w:type="spellEnd"/>
+                            <w:r>
+                              <w:rPr>
+                                <w:lang w:val="en-US"/>
+                              </w:rPr>
+                              <w:t>:</w:t>
+                            </w:r>
+                          </w:p>
+                          <w:p>
+                            <w:pPr>
+                              <w:pStyle w:val="a5"/>
                               <w:rPr>
                                 <w:lang w:val="en-US"/>
                               </w:rPr>
@@ -1569,7 +1717,7 @@
                           </w:p>
                           <w:p>
                             <w:pPr>
-                              <w:pStyle w:val="NoSpacing"/>
+                              <w:pStyle w:val="a5"/>
                               <w:rPr>
                                 <w:lang w:val="en-US"/>
                               </w:rPr>
@@ -1584,7 +1732,7 @@
                           </w:p>
                           <w:p>
                             <w:pPr>
-                              <w:pStyle w:val="NoSpacing"/>
+                              <w:pStyle w:val="a5"/>
                               <w:rPr>
                                 <w:lang w:val="en-US"/>
                               </w:rPr>
@@ -1599,7 +1747,7 @@
                           </w:p>
                           <w:p>
                             <w:pPr>
-                              <w:pStyle w:val="NoSpacing"/>
+                              <w:pStyle w:val="a5"/>
                               <w:rPr>
                                 <w:lang w:val="en-US"/>
                               </w:rPr>
@@ -1737,7 +1885,14 @@
         <w:rPr>
           <w:lang w:val="en-US"/>
         </w:rPr>
-        <w:t>Student/ExerciseLabels</w:t>
+        <w:t>Student/</w:t>
+      </w:r>
+      <w:proofErr w:type="spellStart"/>
+      <w:r>
+        <w:rPr>
+          <w:lang w:val="en-US"/>
+        </w:rPr>
+        <w:t>ExerciseLabels</w:t>
       </w:r>
       <w:r>
         <w:rPr>
@@ -1751,6 +1906,7 @@
         </w:rPr>
         <w:t>token</w:t>
       </w:r>
+      <w:proofErr w:type="spellEnd"/>
       <w:r>
         <w:rPr>
           <w:lang w:val="en-US"/>
@@ -1775,12 +1931,14 @@
         </w:rPr>
         <w:t>List&lt;</w:t>
       </w:r>
+      <w:proofErr w:type="spellStart"/>
       <w:r>
         <w:rPr>
           <w:lang w:val="en-US"/>
         </w:rPr>
         <w:t>ExerciseLabel</w:t>
       </w:r>
+      <w:proofErr w:type="spellEnd"/>
       <w:r>
         <w:rPr>
           <w:lang w:val="en-US"/>
@@ -1856,21 +2014,29 @@
                         <w:txbxContent>
                           <w:p>
                             <w:pPr>
-                              <w:pStyle w:val="NoSpacing"/>
-                              <w:rPr>
-                                <w:lang w:val="en-US"/>
-                              </w:rPr>
-                            </w:pPr>
-                            <w:r>
-                              <w:rPr>
-                                <w:lang w:val="en-US"/>
-                              </w:rPr>
-                              <w:t>StudentExInfo:</w:t>
-                            </w:r>
-                          </w:p>
-                          <w:p>
-                            <w:pPr>
-                              <w:pStyle w:val="NoSpacing"/>
+                              <w:pStyle w:val="a5"/>
+                              <w:rPr>
+                                <w:lang w:val="en-US"/>
+                              </w:rPr>
+                            </w:pPr>
+                            <w:proofErr w:type="spellStart"/>
+                            <w:r>
+                              <w:rPr>
+                                <w:lang w:val="en-US"/>
+                              </w:rPr>
+                              <w:t>StudentExInfo</w:t>
+                            </w:r>
+                            <w:proofErr w:type="spellEnd"/>
+                            <w:r>
+                              <w:rPr>
+                                <w:lang w:val="en-US"/>
+                              </w:rPr>
+                              <w:t>:</w:t>
+                            </w:r>
+                          </w:p>
+                          <w:p>
+                            <w:pPr>
+                              <w:pStyle w:val="a5"/>
                               <w:rPr>
                                 <w:lang w:val="en-US"/>
                               </w:rPr>
@@ -1890,7 +2056,7 @@
                           </w:p>
                           <w:p>
                             <w:pPr>
-                              <w:pStyle w:val="NoSpacing"/>
+                              <w:pStyle w:val="a5"/>
                               <w:ind w:firstLine="720"/>
                               <w:rPr>
                                 <w:lang w:val="en-US"/>
@@ -1900,12 +2066,20 @@
                               <w:rPr>
                                 <w:lang w:val="en-US"/>
                               </w:rPr>
-                              <w:t>string SubmissionID</w:t>
-                            </w:r>
-                          </w:p>
-                          <w:p>
-                            <w:pPr>
-                              <w:pStyle w:val="NoSpacing"/>
+                              <w:t xml:space="preserve">string </w:t>
+                            </w:r>
+                            <w:proofErr w:type="spellStart"/>
+                            <w:r>
+                              <w:rPr>
+                                <w:lang w:val="en-US"/>
+                              </w:rPr>
+                              <w:t>SubmissionID</w:t>
+                            </w:r>
+                            <w:proofErr w:type="spellEnd"/>
+                          </w:p>
+                          <w:p>
+                            <w:pPr>
+                              <w:pStyle w:val="a5"/>
                               <w:rPr>
                                 <w:lang w:val="en-US"/>
                               </w:rPr>
@@ -1926,12 +2100,20 @@
                               <w:rPr>
                                 <w:lang w:val="en-US"/>
                               </w:rPr>
-                              <w:t>int TotalGrade</w:t>
-                            </w:r>
-                          </w:p>
-                          <w:p>
-                            <w:pPr>
-                              <w:pStyle w:val="NoSpacing"/>
+                              <w:t xml:space="preserve">int </w:t>
+                            </w:r>
+                            <w:proofErr w:type="spellStart"/>
+                            <w:r>
+                              <w:rPr>
+                                <w:lang w:val="en-US"/>
+                              </w:rPr>
+                              <w:t>TotalGrade</w:t>
+                            </w:r>
+                            <w:proofErr w:type="spellEnd"/>
+                          </w:p>
+                          <w:p>
+                            <w:pPr>
+                              <w:pStyle w:val="a5"/>
                               <w:rPr>
                                 <w:lang w:val="en-US"/>
                               </w:rPr>
@@ -1952,12 +2134,20 @@
                               <w:rPr>
                                 <w:lang w:val="en-US"/>
                               </w:rPr>
-                              <w:t>int AutoGrade</w:t>
-                            </w:r>
-                          </w:p>
-                          <w:p>
-                            <w:pPr>
-                              <w:pStyle w:val="NoSpacing"/>
+                              <w:t xml:space="preserve">int </w:t>
+                            </w:r>
+                            <w:proofErr w:type="spellStart"/>
+                            <w:r>
+                              <w:rPr>
+                                <w:lang w:val="en-US"/>
+                              </w:rPr>
+                              <w:t>AutoGrade</w:t>
+                            </w:r>
+                            <w:proofErr w:type="spellEnd"/>
+                          </w:p>
+                          <w:p>
+                            <w:pPr>
+                              <w:pStyle w:val="a5"/>
                               <w:rPr>
                                 <w:lang w:val="en-US"/>
                               </w:rPr>
@@ -1978,12 +2168,20 @@
                               <w:rPr>
                                 <w:lang w:val="en-US"/>
                               </w:rPr>
-                              <w:t>int StyleGrade</w:t>
-                            </w:r>
-                          </w:p>
-                          <w:p>
-                            <w:pPr>
-                              <w:pStyle w:val="NoSpacing"/>
+                              <w:t xml:space="preserve">int </w:t>
+                            </w:r>
+                            <w:proofErr w:type="spellStart"/>
+                            <w:r>
+                              <w:rPr>
+                                <w:lang w:val="en-US"/>
+                              </w:rPr>
+                              <w:t>StyleGrade</w:t>
+                            </w:r>
+                            <w:proofErr w:type="spellEnd"/>
+                          </w:p>
+                          <w:p>
+                            <w:pPr>
+                              <w:pStyle w:val="a5"/>
                               <w:rPr>
                                 <w:lang w:val="en-US"/>
                               </w:rPr>
@@ -2010,12 +2208,20 @@
                               <w:rPr>
                                 <w:lang w:val="en-US"/>
                               </w:rPr>
-                              <w:t>nt ManualGrade</w:t>
-                            </w:r>
-                          </w:p>
-                          <w:p>
-                            <w:pPr>
-                              <w:pStyle w:val="NoSpacing"/>
+                              <w:t xml:space="preserve">nt </w:t>
+                            </w:r>
+                            <w:proofErr w:type="spellStart"/>
+                            <w:r>
+                              <w:rPr>
+                                <w:lang w:val="en-US"/>
+                              </w:rPr>
+                              <w:t>ManualGrade</w:t>
+                            </w:r>
+                            <w:proofErr w:type="spellEnd"/>
+                          </w:p>
+                          <w:p>
+                            <w:pPr>
+                              <w:pStyle w:val="a5"/>
                               <w:rPr>
                                 <w:lang w:val="en-US"/>
                               </w:rPr>
@@ -2036,12 +2242,20 @@
                               <w:rPr>
                                 <w:lang w:val="en-US"/>
                               </w:rPr>
-                              <w:t>Chat ExtensionChat</w:t>
-                            </w:r>
-                          </w:p>
-                          <w:p>
-                            <w:pPr>
-                              <w:pStyle w:val="NoSpacing"/>
+                              <w:t xml:space="preserve">Chat </w:t>
+                            </w:r>
+                            <w:proofErr w:type="spellStart"/>
+                            <w:r>
+                              <w:rPr>
+                                <w:lang w:val="en-US"/>
+                              </w:rPr>
+                              <w:t>ExtensionChat</w:t>
+                            </w:r>
+                            <w:proofErr w:type="spellEnd"/>
+                          </w:p>
+                          <w:p>
+                            <w:pPr>
+                              <w:pStyle w:val="a5"/>
                               <w:rPr>
                                 <w:lang w:val="en-US"/>
                               </w:rPr>
@@ -2062,12 +2276,20 @@
                               <w:rPr>
                                 <w:lang w:val="en-US"/>
                               </w:rPr>
-                              <w:t>Chat AppealChat</w:t>
-                            </w:r>
-                          </w:p>
-                          <w:p>
-                            <w:pPr>
-                              <w:pStyle w:val="NoSpacing"/>
+                              <w:t xml:space="preserve">Chat </w:t>
+                            </w:r>
+                            <w:proofErr w:type="spellStart"/>
+                            <w:r>
+                              <w:rPr>
+                                <w:lang w:val="en-US"/>
+                              </w:rPr>
+                              <w:t>AppealChat</w:t>
+                            </w:r>
+                            <w:proofErr w:type="spellEnd"/>
+                          </w:p>
+                          <w:p>
+                            <w:pPr>
+                              <w:pStyle w:val="a5"/>
                               <w:rPr>
                                 <w:lang w:val="en-US"/>
                               </w:rPr>
@@ -2088,12 +2310,20 @@
                               <w:rPr>
                                 <w:lang w:val="en-US"/>
                               </w:rPr>
-                              <w:t>int MaxSubmitters</w:t>
-                            </w:r>
-                          </w:p>
-                          <w:p>
-                            <w:pPr>
-                              <w:pStyle w:val="NoSpacing"/>
+                              <w:t xml:space="preserve">int </w:t>
+                            </w:r>
+                            <w:proofErr w:type="spellStart"/>
+                            <w:r>
+                              <w:rPr>
+                                <w:lang w:val="en-US"/>
+                              </w:rPr>
+                              <w:t>MaxSubmitters</w:t>
+                            </w:r>
+                            <w:proofErr w:type="spellEnd"/>
+                          </w:p>
+                          <w:p>
+                            <w:pPr>
+                              <w:pStyle w:val="a5"/>
                               <w:rPr>
                                 <w:lang w:val="en-US"/>
                               </w:rPr>
@@ -2119,7 +2349,7 @@
                           </w:p>
                           <w:p>
                             <w:pPr>
-                              <w:pStyle w:val="NoSpacing"/>
+                              <w:pStyle w:val="a5"/>
                               <w:rPr>
                                 <w:lang w:val="en-US"/>
                               </w:rPr>
@@ -2140,12 +2370,20 @@
                               <w:rPr>
                                 <w:lang w:val="en-US"/>
                               </w:rPr>
-                              <w:t>string ExID</w:t>
-                            </w:r>
-                          </w:p>
-                          <w:p>
-                            <w:pPr>
-                              <w:pStyle w:val="NoSpacing"/>
+                              <w:t xml:space="preserve">string </w:t>
+                            </w:r>
+                            <w:proofErr w:type="spellStart"/>
+                            <w:r>
+                              <w:rPr>
+                                <w:lang w:val="en-US"/>
+                              </w:rPr>
+                              <w:t>ExID</w:t>
+                            </w:r>
+                            <w:proofErr w:type="spellEnd"/>
+                          </w:p>
+                          <w:p>
+                            <w:pPr>
+                              <w:pStyle w:val="a5"/>
                               <w:rPr>
                                 <w:lang w:val="en-US"/>
                               </w:rPr>
@@ -2166,12 +2404,20 @@
                               <w:rPr>
                                 <w:lang w:val="en-US"/>
                               </w:rPr>
-                              <w:t>string ExName</w:t>
-                            </w:r>
-                          </w:p>
-                          <w:p>
-                            <w:pPr>
-                              <w:pStyle w:val="NoSpacing"/>
+                              <w:t xml:space="preserve">string </w:t>
+                            </w:r>
+                            <w:proofErr w:type="spellStart"/>
+                            <w:r>
+                              <w:rPr>
+                                <w:lang w:val="en-US"/>
+                              </w:rPr>
+                              <w:t>ExName</w:t>
+                            </w:r>
+                            <w:proofErr w:type="spellEnd"/>
+                          </w:p>
+                          <w:p>
+                            <w:pPr>
+                              <w:pStyle w:val="a5"/>
                               <w:rPr>
                                 <w:lang w:val="en-US"/>
                               </w:rPr>
@@ -2192,12 +2438,26 @@
                               <w:rPr>
                                 <w:lang w:val="en-US"/>
                               </w:rPr>
-                              <w:t>List&lt;SubmitDate&gt; Dates</w:t>
-                            </w:r>
-                          </w:p>
-                          <w:p>
-                            <w:pPr>
-                              <w:pStyle w:val="NoSpacing"/>
+                              <w:t>List&lt;</w:t>
+                            </w:r>
+                            <w:proofErr w:type="spellStart"/>
+                            <w:r>
+                              <w:rPr>
+                                <w:lang w:val="en-US"/>
+                              </w:rPr>
+                              <w:t>SubmitDate</w:t>
+                            </w:r>
+                            <w:proofErr w:type="spellEnd"/>
+                            <w:r>
+                              <w:rPr>
+                                <w:lang w:val="en-US"/>
+                              </w:rPr>
+                              <w:t>&gt; Dates</w:t>
+                            </w:r>
+                          </w:p>
+                          <w:p>
+                            <w:pPr>
+                              <w:pStyle w:val="a5"/>
                               <w:rPr>
                                 <w:lang w:val="en-US"/>
                               </w:rPr>
@@ -2214,16 +2474,32 @@
                               </w:rPr>
                               <w:tab/>
                             </w:r>
-                            <w:r>
-                              <w:rPr>
-                                <w:lang w:val="en-US"/>
-                              </w:rPr>
-                              <w:t>DateTime DateSubmitted</w:t>
-                            </w:r>
-                          </w:p>
-                          <w:p>
-                            <w:pPr>
-                              <w:pStyle w:val="NoSpacing"/>
+                            <w:proofErr w:type="spellStart"/>
+                            <w:r>
+                              <w:rPr>
+                                <w:lang w:val="en-US"/>
+                              </w:rPr>
+                              <w:t>DateTime</w:t>
+                            </w:r>
+                            <w:proofErr w:type="spellEnd"/>
+                            <w:r>
+                              <w:rPr>
+                                <w:lang w:val="en-US"/>
+                              </w:rPr>
+                              <w:t xml:space="preserve"> </w:t>
+                            </w:r>
+                            <w:proofErr w:type="spellStart"/>
+                            <w:r>
+                              <w:rPr>
+                                <w:lang w:val="en-US"/>
+                              </w:rPr>
+                              <w:t>DateSubmitted</w:t>
+                            </w:r>
+                            <w:proofErr w:type="spellEnd"/>
+                          </w:p>
+                          <w:p>
+                            <w:pPr>
+                              <w:pStyle w:val="a5"/>
                               <w:rPr>
                                 <w:lang w:val="en-US"/>
                               </w:rPr>
@@ -2244,12 +2520,20 @@
                               <w:rPr>
                                 <w:lang w:val="en-US"/>
                               </w:rPr>
-                              <w:t>bool IsMultipleSubmission</w:t>
-                            </w:r>
-                          </w:p>
-                          <w:p>
-                            <w:pPr>
-                              <w:pStyle w:val="NoSpacing"/>
+                              <w:t xml:space="preserve">bool </w:t>
+                            </w:r>
+                            <w:proofErr w:type="spellStart"/>
+                            <w:r>
+                              <w:rPr>
+                                <w:lang w:val="en-US"/>
+                              </w:rPr>
+                              <w:t>IsMultipleSubmission</w:t>
+                            </w:r>
+                            <w:proofErr w:type="spellEnd"/>
+                          </w:p>
+                          <w:p>
+                            <w:pPr>
+                              <w:pStyle w:val="a5"/>
                               <w:rPr>
                                 <w:lang w:val="en-US"/>
                               </w:rPr>
@@ -2269,7 +2553,7 @@
                           </w:p>
                           <w:p>
                             <w:pPr>
-                              <w:pStyle w:val="NoSpacing"/>
+                              <w:pStyle w:val="a5"/>
                               <w:rPr>
                                 <w:lang w:val="en-US"/>
                               </w:rPr>
@@ -2284,7 +2568,7 @@
                           </w:p>
                           <w:p>
                             <w:pPr>
-                              <w:pStyle w:val="NoSpacing"/>
+                              <w:pStyle w:val="a5"/>
                               <w:rPr>
                                 <w:lang w:val="en-US"/>
                               </w:rPr>
@@ -2298,7 +2582,7 @@
                           </w:p>
                           <w:p>
                             <w:pPr>
-                              <w:pStyle w:val="NoSpacing"/>
+                              <w:pStyle w:val="a5"/>
                               <w:rPr>
                                 <w:lang w:val="en-US"/>
                               </w:rPr>
@@ -2842,7 +3126,14 @@
         <w:rPr>
           <w:lang w:val="en-US"/>
         </w:rPr>
-        <w:t>Student/SubmissionDetails</w:t>
+        <w:t>Student/</w:t>
+      </w:r>
+      <w:proofErr w:type="spellStart"/>
+      <w:r>
+        <w:rPr>
+          <w:lang w:val="en-US"/>
+        </w:rPr>
+        <w:t>SubmissionDetails</w:t>
       </w:r>
       <w:r>
         <w:rPr>
@@ -2856,6 +3147,7 @@
         </w:rPr>
         <w:t>token</w:t>
       </w:r>
+      <w:proofErr w:type="spellEnd"/>
       <w:r>
         <w:rPr>
           <w:lang w:val="en-US"/>
@@ -2874,6 +3166,7 @@
         </w:rPr>
         <w:t>&amp;</w:t>
       </w:r>
+      <w:proofErr w:type="spellStart"/>
       <w:r>
         <w:rPr>
           <w:lang w:val="en-US"/>
@@ -2884,7 +3177,14 @@
         <w:rPr>
           <w:lang w:val="en-US"/>
         </w:rPr>
-        <w:t>d=</w:t>
+        <w:t>d</w:t>
+      </w:r>
+      <w:proofErr w:type="spellEnd"/>
+      <w:r>
+        <w:rPr>
+          <w:lang w:val="en-US"/>
+        </w:rPr>
+        <w:t>=</w:t>
       </w:r>
       <w:r>
         <w:rPr>
@@ -2904,12 +3204,14 @@
         </w:rPr>
         <w:t xml:space="preserve"> </w:t>
       </w:r>
+      <w:proofErr w:type="spellStart"/>
       <w:r>
         <w:rPr>
           <w:lang w:val="en-US"/>
         </w:rPr>
         <w:t>StudentExInfo</w:t>
       </w:r>
+      <w:proofErr w:type="spellEnd"/>
     </w:p>
     <w:p>
       <w:pPr>
@@ -2972,21 +3274,29 @@
                         <w:txbxContent>
                           <w:p>
                             <w:pPr>
-                              <w:pStyle w:val="NoSpacing"/>
-                              <w:rPr>
-                                <w:lang w:val="en-US"/>
-                              </w:rPr>
-                            </w:pPr>
-                            <w:r>
-                              <w:rPr>
-                                <w:lang w:val="en-US"/>
-                              </w:rPr>
-                              <w:t>SubmitDate:</w:t>
-                            </w:r>
-                          </w:p>
-                          <w:p>
-                            <w:pPr>
-                              <w:pStyle w:val="NoSpacing"/>
+                              <w:pStyle w:val="a5"/>
+                              <w:rPr>
+                                <w:lang w:val="en-US"/>
+                              </w:rPr>
+                            </w:pPr>
+                            <w:proofErr w:type="spellStart"/>
+                            <w:r>
+                              <w:rPr>
+                                <w:lang w:val="en-US"/>
+                              </w:rPr>
+                              <w:t>SubmitDate</w:t>
+                            </w:r>
+                            <w:proofErr w:type="spellEnd"/>
+                            <w:r>
+                              <w:rPr>
+                                <w:lang w:val="en-US"/>
+                              </w:rPr>
+                              <w:t>:</w:t>
+                            </w:r>
+                          </w:p>
+                          <w:p>
+                            <w:pPr>
+                              <w:pStyle w:val="a5"/>
                               <w:rPr>
                                 <w:lang w:val="en-US"/>
                               </w:rPr>
@@ -3006,7 +3316,7 @@
                           </w:p>
                           <w:p>
                             <w:pPr>
-                              <w:pStyle w:val="NoSpacing"/>
+                              <w:pStyle w:val="a5"/>
                               <w:ind w:firstLine="720"/>
                               <w:rPr>
                                 <w:lang w:val="en-US"/>
@@ -3027,7 +3337,7 @@
                           </w:p>
                           <w:p>
                             <w:pPr>
-                              <w:pStyle w:val="NoSpacing"/>
+                              <w:pStyle w:val="a5"/>
                               <w:ind w:firstLine="720"/>
                               <w:rPr>
                                 <w:lang w:val="en-US"/>
@@ -3042,22 +3352,30 @@
                           </w:p>
                           <w:p>
                             <w:pPr>
-                              <w:pStyle w:val="NoSpacing"/>
+                              <w:pStyle w:val="a5"/>
                               <w:ind w:firstLine="720"/>
                               <w:rPr>
                                 <w:lang w:val="en-US"/>
                               </w:rPr>
                             </w:pPr>
-                            <w:r>
-                              <w:rPr>
-                                <w:lang w:val="en-US"/>
-                              </w:rPr>
-                              <w:t>DateTime Date</w:t>
-                            </w:r>
-                          </w:p>
-                          <w:p>
-                            <w:pPr>
-                              <w:pStyle w:val="NoSpacing"/>
+                            <w:proofErr w:type="spellStart"/>
+                            <w:r>
+                              <w:rPr>
+                                <w:lang w:val="en-US"/>
+                              </w:rPr>
+                              <w:t>DateTime</w:t>
+                            </w:r>
+                            <w:proofErr w:type="spellEnd"/>
+                            <w:r>
+                              <w:rPr>
+                                <w:lang w:val="en-US"/>
+                              </w:rPr>
+                              <w:t xml:space="preserve"> Date</w:t>
+                            </w:r>
+                          </w:p>
+                          <w:p>
+                            <w:pPr>
+                              <w:pStyle w:val="a5"/>
                               <w:rPr>
                                 <w:lang w:val="en-US"/>
                               </w:rPr>
@@ -3071,7 +3389,7 @@
                           </w:p>
                           <w:p>
                             <w:pPr>
-                              <w:pStyle w:val="NoSpacing"/>
+                              <w:pStyle w:val="a5"/>
                               <w:rPr>
                                 <w:lang w:val="en-US"/>
                               </w:rPr>
@@ -3085,7 +3403,7 @@
                           </w:p>
                           <w:p>
                             <w:pPr>
-                              <w:pStyle w:val="NoSpacing"/>
+                              <w:pStyle w:val="a5"/>
                               <w:rPr>
                                 <w:lang w:val="en-US"/>
                               </w:rPr>
@@ -3099,7 +3417,7 @@
                           </w:p>
                           <w:p>
                             <w:pPr>
-                              <w:pStyle w:val="NoSpacing"/>
+                              <w:pStyle w:val="a5"/>
                               <w:rPr>
                                 <w:lang w:val="en-US"/>
                               </w:rPr>
@@ -3114,7 +3432,7 @@
                           </w:p>
                           <w:p>
                             <w:pPr>
-                              <w:pStyle w:val="NoSpacing"/>
+                              <w:pStyle w:val="a5"/>
                               <w:rPr>
                                 <w:lang w:val="en-US"/>
                               </w:rPr>
@@ -3129,7 +3447,7 @@
                           </w:p>
                           <w:p>
                             <w:pPr>
-                              <w:pStyle w:val="NoSpacing"/>
+                              <w:pStyle w:val="a5"/>
                               <w:rPr>
                                 <w:lang w:val="en-US"/>
                               </w:rPr>
@@ -3143,7 +3461,7 @@
                           </w:p>
                           <w:p>
                             <w:pPr>
-                              <w:pStyle w:val="NoSpacing"/>
+                              <w:pStyle w:val="a5"/>
                               <w:rPr>
                                 <w:lang w:val="en-US"/>
                               </w:rPr>
@@ -3157,7 +3475,7 @@
                           </w:p>
                           <w:p>
                             <w:pPr>
-                              <w:pStyle w:val="NoSpacing"/>
+                              <w:pStyle w:val="a5"/>
                               <w:rPr>
                                 <w:lang w:val="en-US"/>
                               </w:rPr>
@@ -3171,7 +3489,7 @@
                           </w:p>
                           <w:p>
                             <w:pPr>
-                              <w:pStyle w:val="NoSpacing"/>
+                              <w:pStyle w:val="a5"/>
                               <w:rPr>
                                 <w:lang w:val="en-US"/>
                               </w:rPr>
@@ -3186,7 +3504,7 @@
                           </w:p>
                           <w:p>
                             <w:pPr>
-                              <w:pStyle w:val="NoSpacing"/>
+                              <w:pStyle w:val="a5"/>
                               <w:rPr>
                                 <w:lang w:val="en-US"/>
                               </w:rPr>
@@ -3196,12 +3514,20 @@
                                 <w:lang w:val="en-US"/>
                               </w:rPr>
                               <w:tab/>
-                              <w:t>Bool IsClosed</w:t>
-                            </w:r>
-                          </w:p>
-                          <w:p>
-                            <w:pPr>
-                              <w:pStyle w:val="NoSpacing"/>
+                              <w:t xml:space="preserve">Bool </w:t>
+                            </w:r>
+                            <w:proofErr w:type="spellStart"/>
+                            <w:r>
+                              <w:rPr>
+                                <w:lang w:val="en-US"/>
+                              </w:rPr>
+                              <w:t>IsClosed</w:t>
+                            </w:r>
+                            <w:proofErr w:type="spellEnd"/>
+                          </w:p>
+                          <w:p>
+                            <w:pPr>
+                              <w:pStyle w:val="a5"/>
                               <w:rPr>
                                 <w:lang w:val="en-US"/>
                               </w:rPr>
@@ -3211,12 +3537,26 @@
                                 <w:lang w:val="en-US"/>
                               </w:rPr>
                               <w:tab/>
-                              <w:t>Int ChatType (0 = Extension, 1 = Appeal)</w:t>
-                            </w:r>
-                          </w:p>
-                          <w:p>
-                            <w:pPr>
-                              <w:pStyle w:val="NoSpacing"/>
+                              <w:t xml:space="preserve">Int </w:t>
+                            </w:r>
+                            <w:proofErr w:type="spellStart"/>
+                            <w:r>
+                              <w:rPr>
+                                <w:lang w:val="en-US"/>
+                              </w:rPr>
+                              <w:t>ChatType</w:t>
+                            </w:r>
+                            <w:proofErr w:type="spellEnd"/>
+                            <w:r>
+                              <w:rPr>
+                                <w:lang w:val="en-US"/>
+                              </w:rPr>
+                              <w:t xml:space="preserve"> (0 = Extension, 1 = Appeal)</w:t>
+                            </w:r>
+                          </w:p>
+                          <w:p>
+                            <w:pPr>
+                              <w:pStyle w:val="a5"/>
                               <w:rPr>
                                 <w:lang w:val="en-US"/>
                               </w:rPr>
@@ -3550,9 +3890,11 @@
         </w:rPr>
         <w:t xml:space="preserve">קלט: </w:t>
       </w:r>
+      <w:proofErr w:type="spellStart"/>
       <w:r>
         <w:t>token</w:t>
       </w:r>
+      <w:proofErr w:type="spellEnd"/>
       <w:r>
         <w:rPr>
           <w:rtl/>
@@ -3571,7 +3913,14 @@
         <w:rPr>
           <w:lang w:val="en-US"/>
         </w:rPr>
-        <w:t>Student/M</w:t>
+        <w:t>Student/</w:t>
+      </w:r>
+      <w:proofErr w:type="spellStart"/>
+      <w:r>
+        <w:rPr>
+          <w:lang w:val="en-US"/>
+        </w:rPr>
+        <w:t>M</w:t>
       </w:r>
       <w:r>
         <w:rPr>
@@ -3597,6 +3946,7 @@
         </w:rPr>
         <w:t>token</w:t>
       </w:r>
+      <w:proofErr w:type="spellEnd"/>
       <w:r>
         <w:rPr>
           <w:lang w:val="en-US"/>
@@ -3613,7 +3963,21 @@
         <w:rPr>
           <w:lang w:val="en-US"/>
         </w:rPr>
-        <w:t>&amp;chatId=</w:t>
+        <w:t>&amp;</w:t>
+      </w:r>
+      <w:proofErr w:type="spellStart"/>
+      <w:r>
+        <w:rPr>
+          <w:lang w:val="en-US"/>
+        </w:rPr>
+        <w:t>chatId</w:t>
+      </w:r>
+      <w:proofErr w:type="spellEnd"/>
+      <w:r>
+        <w:rPr>
+          <w:lang w:val="en-US"/>
+        </w:rPr>
+        <w:t>=</w:t>
       </w:r>
       <w:r>
         <w:rPr>
@@ -3696,8 +4060,10 @@
                         <w:txbxContent>
                           <w:p>
                             <w:pPr>
-                              <w:pStyle w:val="NoSpacing"/>
-                              <w:rPr>
+                              <w:pStyle w:val="a5"/>
+                              <w:rPr>
+                                <w:rFonts w:hint="cs"/>
+                                <w:rtl/>
                                 <w:lang w:val="en-US"/>
                               </w:rPr>
                             </w:pPr>
@@ -3710,7 +4076,7 @@
                           </w:p>
                           <w:p>
                             <w:pPr>
-                              <w:pStyle w:val="NoSpacing"/>
+                              <w:pStyle w:val="a5"/>
                               <w:rPr>
                                 <w:lang w:val="en-US"/>
                               </w:rPr>
@@ -3730,7 +4096,7 @@
                           </w:p>
                           <w:p>
                             <w:pPr>
-                              <w:pStyle w:val="NoSpacing"/>
+                              <w:pStyle w:val="a5"/>
                               <w:ind w:firstLine="720"/>
                               <w:rPr>
                                 <w:lang w:val="en-US"/>
@@ -3751,7 +4117,7 @@
                           </w:p>
                           <w:p>
                             <w:pPr>
-                              <w:pStyle w:val="NoSpacing"/>
+                              <w:pStyle w:val="a5"/>
                               <w:ind w:firstLine="720"/>
                               <w:rPr>
                                 <w:lang w:val="en-US"/>
@@ -3761,12 +4127,20 @@
                               <w:rPr>
                                 <w:lang w:val="en-US"/>
                               </w:rPr>
-                              <w:t>string SenderID</w:t>
-                            </w:r>
-                          </w:p>
-                          <w:p>
-                            <w:pPr>
-                              <w:pStyle w:val="NoSpacing"/>
+                              <w:t xml:space="preserve">string </w:t>
+                            </w:r>
+                            <w:proofErr w:type="spellStart"/>
+                            <w:r>
+                              <w:rPr>
+                                <w:lang w:val="en-US"/>
+                              </w:rPr>
+                              <w:t>SenderID</w:t>
+                            </w:r>
+                            <w:proofErr w:type="spellEnd"/>
+                          </w:p>
+                          <w:p>
+                            <w:pPr>
+                              <w:pStyle w:val="a5"/>
                               <w:ind w:firstLine="720"/>
                               <w:rPr>
                                 <w:lang w:val="en-US"/>
@@ -3776,27 +4150,43 @@
                               <w:rPr>
                                 <w:lang w:val="en-US"/>
                               </w:rPr>
-                              <w:t>string SenderName</w:t>
-                            </w:r>
-                          </w:p>
-                          <w:p>
-                            <w:pPr>
-                              <w:pStyle w:val="NoSpacing"/>
+                              <w:t xml:space="preserve">string </w:t>
+                            </w:r>
+                            <w:proofErr w:type="spellStart"/>
+                            <w:r>
+                              <w:rPr>
+                                <w:lang w:val="en-US"/>
+                              </w:rPr>
+                              <w:t>SenderName</w:t>
+                            </w:r>
+                            <w:proofErr w:type="spellEnd"/>
+                          </w:p>
+                          <w:p>
+                            <w:pPr>
+                              <w:pStyle w:val="a5"/>
                               <w:ind w:firstLine="720"/>
                               <w:rPr>
                                 <w:lang w:val="en-US"/>
                               </w:rPr>
                             </w:pPr>
-                            <w:r>
-                              <w:rPr>
-                                <w:lang w:val="en-US"/>
-                              </w:rPr>
-                              <w:t>DateTime Date</w:t>
-                            </w:r>
-                          </w:p>
-                          <w:p>
-                            <w:pPr>
-                              <w:pStyle w:val="NoSpacing"/>
+                            <w:proofErr w:type="spellStart"/>
+                            <w:r>
+                              <w:rPr>
+                                <w:lang w:val="en-US"/>
+                              </w:rPr>
+                              <w:t>DateTime</w:t>
+                            </w:r>
+                            <w:proofErr w:type="spellEnd"/>
+                            <w:r>
+                              <w:rPr>
+                                <w:lang w:val="en-US"/>
+                              </w:rPr>
+                              <w:t xml:space="preserve"> Date</w:t>
+                            </w:r>
+                          </w:p>
+                          <w:p>
+                            <w:pPr>
+                              <w:pStyle w:val="a5"/>
                               <w:ind w:firstLine="720"/>
                               <w:rPr>
                                 <w:lang w:val="en-US"/>
@@ -3811,7 +4201,7 @@
                           </w:p>
                           <w:p>
                             <w:pPr>
-                              <w:pStyle w:val="NoSpacing"/>
+                              <w:pStyle w:val="a5"/>
                               <w:ind w:firstLine="720"/>
                               <w:rPr>
                                 <w:lang w:val="en-US"/>
@@ -3821,12 +4211,20 @@
                               <w:rPr>
                                 <w:lang w:val="en-US"/>
                               </w:rPr>
-                              <w:t>Bool IsTeacher</w:t>
-                            </w:r>
-                          </w:p>
-                          <w:p>
-                            <w:pPr>
-                              <w:pStyle w:val="NoSpacing"/>
+                              <w:t xml:space="preserve">Bool </w:t>
+                            </w:r>
+                            <w:proofErr w:type="spellStart"/>
+                            <w:r>
+                              <w:rPr>
+                                <w:lang w:val="en-US"/>
+                              </w:rPr>
+                              <w:t>IsTeacher</w:t>
+                            </w:r>
+                            <w:proofErr w:type="spellEnd"/>
+                          </w:p>
+                          <w:p>
+                            <w:pPr>
+                              <w:pStyle w:val="a5"/>
                               <w:rPr>
                                 <w:lang w:val="en-US"/>
                               </w:rPr>
@@ -3866,8 +4264,10 @@
                   <w:txbxContent>
                     <w:p>
                       <w:pPr>
-                        <w:pStyle w:val="NoSpacing"/>
-                        <w:rPr>
+                        <w:pStyle w:val="a5"/>
+                        <w:rPr>
+                          <w:rFonts w:hint="cs"/>
+                          <w:rtl/>
                           <w:lang w:val="en-US"/>
                         </w:rPr>
                       </w:pPr>
@@ -3880,7 +4280,7 @@
                     </w:p>
                     <w:p>
                       <w:pPr>
-                        <w:pStyle w:val="NoSpacing"/>
+                        <w:pStyle w:val="a5"/>
                         <w:rPr>
                           <w:lang w:val="en-US"/>
                         </w:rPr>
@@ -3900,7 +4300,7 @@
                     </w:p>
                     <w:p>
                       <w:pPr>
-                        <w:pStyle w:val="NoSpacing"/>
+                        <w:pStyle w:val="a5"/>
                         <w:ind w:firstLine="720"/>
                         <w:rPr>
                           <w:lang w:val="en-US"/>
@@ -3921,7 +4321,7 @@
                     </w:p>
                     <w:p>
                       <w:pPr>
-                        <w:pStyle w:val="NoSpacing"/>
+                        <w:pStyle w:val="a5"/>
                         <w:ind w:firstLine="720"/>
                         <w:rPr>
                           <w:lang w:val="en-US"/>
@@ -3931,12 +4331,20 @@
                         <w:rPr>
                           <w:lang w:val="en-US"/>
                         </w:rPr>
-                        <w:t>string SenderID</w:t>
-                      </w:r>
-                    </w:p>
-                    <w:p>
-                      <w:pPr>
-                        <w:pStyle w:val="NoSpacing"/>
+                        <w:t xml:space="preserve">string </w:t>
+                      </w:r>
+                      <w:proofErr w:type="spellStart"/>
+                      <w:r>
+                        <w:rPr>
+                          <w:lang w:val="en-US"/>
+                        </w:rPr>
+                        <w:t>SenderID</w:t>
+                      </w:r>
+                      <w:proofErr w:type="spellEnd"/>
+                    </w:p>
+                    <w:p>
+                      <w:pPr>
+                        <w:pStyle w:val="a5"/>
                         <w:ind w:firstLine="720"/>
                         <w:rPr>
                           <w:lang w:val="en-US"/>
@@ -3946,27 +4354,43 @@
                         <w:rPr>
                           <w:lang w:val="en-US"/>
                         </w:rPr>
-                        <w:t>string SenderName</w:t>
-                      </w:r>
-                    </w:p>
-                    <w:p>
-                      <w:pPr>
-                        <w:pStyle w:val="NoSpacing"/>
+                        <w:t xml:space="preserve">string </w:t>
+                      </w:r>
+                      <w:proofErr w:type="spellStart"/>
+                      <w:r>
+                        <w:rPr>
+                          <w:lang w:val="en-US"/>
+                        </w:rPr>
+                        <w:t>SenderName</w:t>
+                      </w:r>
+                      <w:proofErr w:type="spellEnd"/>
+                    </w:p>
+                    <w:p>
+                      <w:pPr>
+                        <w:pStyle w:val="a5"/>
                         <w:ind w:firstLine="720"/>
                         <w:rPr>
                           <w:lang w:val="en-US"/>
                         </w:rPr>
                       </w:pPr>
-                      <w:r>
-                        <w:rPr>
-                          <w:lang w:val="en-US"/>
-                        </w:rPr>
-                        <w:t>DateTime Date</w:t>
-                      </w:r>
-                    </w:p>
-                    <w:p>
-                      <w:pPr>
-                        <w:pStyle w:val="NoSpacing"/>
+                      <w:proofErr w:type="spellStart"/>
+                      <w:r>
+                        <w:rPr>
+                          <w:lang w:val="en-US"/>
+                        </w:rPr>
+                        <w:t>DateTime</w:t>
+                      </w:r>
+                      <w:proofErr w:type="spellEnd"/>
+                      <w:r>
+                        <w:rPr>
+                          <w:lang w:val="en-US"/>
+                        </w:rPr>
+                        <w:t xml:space="preserve"> Date</w:t>
+                      </w:r>
+                    </w:p>
+                    <w:p>
+                      <w:pPr>
+                        <w:pStyle w:val="a5"/>
                         <w:ind w:firstLine="720"/>
                         <w:rPr>
                           <w:lang w:val="en-US"/>
@@ -3981,7 +4405,7 @@
                     </w:p>
                     <w:p>
                       <w:pPr>
-                        <w:pStyle w:val="NoSpacing"/>
+                        <w:pStyle w:val="a5"/>
                         <w:ind w:firstLine="720"/>
                         <w:rPr>
                           <w:lang w:val="en-US"/>
@@ -3991,12 +4415,20 @@
                         <w:rPr>
                           <w:lang w:val="en-US"/>
                         </w:rPr>
-                        <w:t>Bool IsTeacher</w:t>
-                      </w:r>
-                    </w:p>
-                    <w:p>
-                      <w:pPr>
-                        <w:pStyle w:val="NoSpacing"/>
+                        <w:t xml:space="preserve">Bool </w:t>
+                      </w:r>
+                      <w:proofErr w:type="spellStart"/>
+                      <w:r>
+                        <w:rPr>
+                          <w:lang w:val="en-US"/>
+                        </w:rPr>
+                        <w:t>IsTeacher</w:t>
+                      </w:r>
+                      <w:proofErr w:type="spellEnd"/>
+                    </w:p>
+                    <w:p>
+                      <w:pPr>
+                        <w:pStyle w:val="a5"/>
                         <w:rPr>
                           <w:lang w:val="en-US"/>
                         </w:rPr>
@@ -4028,9 +4460,11 @@
         </w:rPr>
         <w:t xml:space="preserve">תוצאות ריצה: קלט: </w:t>
       </w:r>
+      <w:proofErr w:type="spellStart"/>
       <w:r>
         <w:t>token</w:t>
       </w:r>
+      <w:proofErr w:type="spellEnd"/>
       <w:r>
         <w:rPr>
           <w:rtl/>
@@ -4050,7 +4484,14 @@
         <w:rPr>
           <w:lang w:val="en-US"/>
         </w:rPr>
-        <w:t>Student/RunResult</w:t>
+        <w:t>Student/</w:t>
+      </w:r>
+      <w:proofErr w:type="spellStart"/>
+      <w:r>
+        <w:rPr>
+          <w:lang w:val="en-US"/>
+        </w:rPr>
+        <w:t>RunResult</w:t>
       </w:r>
       <w:r>
         <w:rPr>
@@ -4064,6 +4505,7 @@
         </w:rPr>
         <w:t>token</w:t>
       </w:r>
+      <w:proofErr w:type="spellEnd"/>
       <w:r>
         <w:rPr>
           <w:lang w:val="en-US"/>
@@ -4082,11 +4524,19 @@
         </w:rPr>
         <w:t>&amp;</w:t>
       </w:r>
-      <w:r>
-        <w:rPr>
-          <w:lang w:val="en-US"/>
-        </w:rPr>
-        <w:t>submitId=</w:t>
+      <w:proofErr w:type="spellStart"/>
+      <w:r>
+        <w:rPr>
+          <w:lang w:val="en-US"/>
+        </w:rPr>
+        <w:t>submitId</w:t>
+      </w:r>
+      <w:proofErr w:type="spellEnd"/>
+      <w:r>
+        <w:rPr>
+          <w:lang w:val="en-US"/>
+        </w:rPr>
+        <w:t>=</w:t>
       </w:r>
       <w:r>
         <w:rPr>
@@ -4152,9 +4602,11 @@
         </w:rPr>
         <w:t xml:space="preserve">קלט: </w:t>
       </w:r>
+      <w:proofErr w:type="spellStart"/>
       <w:r>
         <w:t>token</w:t>
       </w:r>
+      <w:proofErr w:type="spellEnd"/>
       <w:r>
         <w:rPr>
           <w:rtl/>
@@ -4201,6 +4653,7 @@
         </w:rPr>
         <w:t>Student/</w:t>
       </w:r>
+      <w:proofErr w:type="spellStart"/>
       <w:r>
         <w:rPr>
           <w:rFonts w:hint="cs"/>
@@ -4220,6 +4673,7 @@
         </w:rPr>
         <w:t>token</w:t>
       </w:r>
+      <w:proofErr w:type="spellEnd"/>
       <w:r>
         <w:rPr>
           <w:lang w:val="en-US"/>
@@ -4236,7 +4690,21 @@
         <w:rPr>
           <w:lang w:val="en-US"/>
         </w:rPr>
-        <w:t>&amp;submissionId=</w:t>
+        <w:t>&amp;</w:t>
+      </w:r>
+      <w:proofErr w:type="spellStart"/>
+      <w:r>
+        <w:rPr>
+          <w:lang w:val="en-US"/>
+        </w:rPr>
+        <w:t>submissionId</w:t>
+      </w:r>
+      <w:proofErr w:type="spellEnd"/>
+      <w:r>
+        <w:rPr>
+          <w:lang w:val="en-US"/>
+        </w:rPr>
+        <w:t>=</w:t>
       </w:r>
       <w:r>
         <w:rPr>
@@ -4275,7 +4743,23 @@
           <w:rtl/>
           <w:lang w:val="en-US"/>
         </w:rPr>
-        <w:t xml:space="preserve"> קובף מסוים:</w:t>
+        <w:t xml:space="preserve"> קוב</w:t>
+      </w:r>
+      <w:r>
+        <w:rPr>
+          <w:rFonts w:hint="cs"/>
+          <w:rtl/>
+          <w:lang w:val="en-US"/>
+        </w:rPr>
+        <w:t>ץ</w:t>
+      </w:r>
+      <w:r>
+        <w:rPr>
+          <w:rFonts w:hint="cs"/>
+          <w:rtl/>
+          <w:lang w:val="en-US"/>
+        </w:rPr>
+        <w:t xml:space="preserve"> מסוים:</w:t>
       </w:r>
     </w:p>
     <w:p>
@@ -4311,9 +4795,11 @@
         </w:rPr>
         <w:t xml:space="preserve">קלט: </w:t>
       </w:r>
+      <w:proofErr w:type="spellStart"/>
       <w:r>
         <w:t>token</w:t>
       </w:r>
+      <w:proofErr w:type="spellEnd"/>
       <w:r>
         <w:rPr>
           <w:rtl/>
@@ -4351,7 +4837,14 @@
           <w:rFonts w:hint="cs"/>
           <w:rtl/>
         </w:rPr>
-        <w:t>קובף</w:t>
+        <w:t>קוב</w:t>
+      </w:r>
+      <w:r>
+        <w:rPr>
+          <w:rFonts w:hint="cs"/>
+          <w:rtl/>
+        </w:rPr>
+        <w:t>ץ</w:t>
       </w:r>
     </w:p>
     <w:p>
@@ -4367,6 +4860,7 @@
         </w:rPr>
         <w:t>Student/</w:t>
       </w:r>
+      <w:proofErr w:type="spellStart"/>
       <w:r>
         <w:rPr>
           <w:lang w:val="en-US"/>
@@ -4379,6 +4873,7 @@
         </w:rPr>
         <w:t>token</w:t>
       </w:r>
+      <w:proofErr w:type="spellEnd"/>
       <w:r>
         <w:rPr>
           <w:lang w:val="en-US"/>
@@ -4395,7 +4890,21 @@
         <w:rPr>
           <w:lang w:val="en-US"/>
         </w:rPr>
-        <w:t>&amp;submissionId=</w:t>
+        <w:t>&amp;</w:t>
+      </w:r>
+      <w:proofErr w:type="spellStart"/>
+      <w:r>
+        <w:rPr>
+          <w:lang w:val="en-US"/>
+        </w:rPr>
+        <w:t>submissionId</w:t>
+      </w:r>
+      <w:proofErr w:type="spellEnd"/>
+      <w:r>
+        <w:rPr>
+          <w:lang w:val="en-US"/>
+        </w:rPr>
+        <w:t>=</w:t>
       </w:r>
       <w:r>
         <w:rPr>
@@ -4559,9 +5068,11 @@
         </w:rPr>
         <w:t xml:space="preserve">הודעת הארכה חדשה: קלט: </w:t>
       </w:r>
+      <w:proofErr w:type="spellStart"/>
       <w:r>
         <w:t>token</w:t>
       </w:r>
+      <w:proofErr w:type="spellEnd"/>
       <w:r>
         <w:rPr>
           <w:rtl/>
@@ -4580,7 +5091,14 @@
         <w:rPr>
           <w:lang w:val="en-US"/>
         </w:rPr>
-        <w:t>Student/NewM</w:t>
+        <w:t>Student/</w:t>
+      </w:r>
+      <w:proofErr w:type="spellStart"/>
+      <w:r>
+        <w:rPr>
+          <w:lang w:val="en-US"/>
+        </w:rPr>
+        <w:t>NewM</w:t>
       </w:r>
       <w:r>
         <w:rPr>
@@ -4606,6 +5124,7 @@
         </w:rPr>
         <w:t>token</w:t>
       </w:r>
+      <w:proofErr w:type="spellEnd"/>
       <w:r>
         <w:rPr>
           <w:lang w:val="en-US"/>
@@ -4622,7 +5141,21 @@
         <w:rPr>
           <w:lang w:val="en-US"/>
         </w:rPr>
-        <w:t>&amp;chatId=</w:t>
+        <w:t>&amp;</w:t>
+      </w:r>
+      <w:proofErr w:type="spellStart"/>
+      <w:r>
+        <w:rPr>
+          <w:lang w:val="en-US"/>
+        </w:rPr>
+        <w:t>chatId</w:t>
+      </w:r>
+      <w:proofErr w:type="spellEnd"/>
+      <w:r>
+        <w:rPr>
+          <w:lang w:val="en-US"/>
+        </w:rPr>
+        <w:t>=</w:t>
       </w:r>
       <w:r>
         <w:rPr>
@@ -4673,9 +5206,11 @@
         </w:rPr>
         <w:t xml:space="preserve">הגשה תרגיל: קלט: </w:t>
       </w:r>
+      <w:proofErr w:type="spellStart"/>
       <w:r>
         <w:t>token</w:t>
       </w:r>
+      <w:proofErr w:type="spellEnd"/>
       <w:r>
         <w:rPr>
           <w:rtl/>
@@ -4701,7 +5236,14 @@
         <w:rPr>
           <w:lang w:val="en-US"/>
         </w:rPr>
-        <w:t>Student/SubmitExercise</w:t>
+        <w:t>Student/</w:t>
+      </w:r>
+      <w:proofErr w:type="spellStart"/>
+      <w:r>
+        <w:rPr>
+          <w:lang w:val="en-US"/>
+        </w:rPr>
+        <w:t>SubmitExercise</w:t>
       </w:r>
       <w:r>
         <w:rPr>
@@ -4715,6 +5257,7 @@
         </w:rPr>
         <w:t>token</w:t>
       </w:r>
+      <w:proofErr w:type="spellEnd"/>
       <w:r>
         <w:rPr>
           <w:lang w:val="en-US"/>
@@ -4733,6 +5276,7 @@
         </w:rPr>
         <w:t>&amp;</w:t>
       </w:r>
+      <w:proofErr w:type="spellStart"/>
       <w:r>
         <w:rPr>
           <w:lang w:val="en-US"/>
@@ -4755,7 +5299,14 @@
         <w:rPr>
           <w:lang w:val="en-US"/>
         </w:rPr>
-        <w:t>d=</w:t>
+        <w:t>d</w:t>
+      </w:r>
+      <w:proofErr w:type="spellEnd"/>
+      <w:r>
+        <w:rPr>
+          <w:lang w:val="en-US"/>
+        </w:rPr>
+        <w:t>=</w:t>
       </w:r>
       <w:r>
         <w:rPr>
@@ -4769,6 +5320,7 @@
         </w:rPr>
         <w:t xml:space="preserve"> | Return: </w:t>
       </w:r>
+      <w:proofErr w:type="spellStart"/>
       <w:r>
         <w:rPr>
           <w:lang w:val="en-US"/>
@@ -4781,6 +5333,7 @@
         </w:rPr>
         <w:t>Result</w:t>
       </w:r>
+      <w:proofErr w:type="spellEnd"/>
     </w:p>
     <w:p>
       <w:pPr>
@@ -4843,21 +5396,23 @@
                         <w:txbxContent>
                           <w:p>
                             <w:pPr>
-                              <w:pStyle w:val="NoSpacing"/>
-                              <w:rPr>
-                                <w:lang w:val="en-US"/>
-                              </w:rPr>
-                            </w:pPr>
+                              <w:pStyle w:val="a5"/>
+                              <w:rPr>
+                                <w:lang w:val="en-US"/>
+                              </w:rPr>
+                            </w:pPr>
+                            <w:proofErr w:type="spellStart"/>
                             <w:r>
                               <w:rPr>
                                 <w:lang w:val="en-US"/>
                               </w:rPr>
                               <w:t>SubmitResult</w:t>
                             </w:r>
-                          </w:p>
-                          <w:p>
-                            <w:pPr>
-                              <w:pStyle w:val="NoSpacing"/>
+                            <w:proofErr w:type="spellEnd"/>
+                          </w:p>
+                          <w:p>
+                            <w:pPr>
+                              <w:pStyle w:val="a5"/>
                               <w:rPr>
                                 <w:lang w:val="en-US"/>
                               </w:rPr>
@@ -4871,7 +5426,7 @@
                           </w:p>
                           <w:p>
                             <w:pPr>
-                              <w:pStyle w:val="NoSpacing"/>
+                              <w:pStyle w:val="a5"/>
                               <w:rPr>
                                 <w:lang w:val="en-US"/>
                               </w:rPr>
@@ -4892,7 +5447,7 @@
                           </w:p>
                           <w:p>
                             <w:pPr>
-                              <w:pStyle w:val="NoSpacing"/>
+                              <w:pStyle w:val="a5"/>
                               <w:rPr>
                                 <w:lang w:val="en-US"/>
                               </w:rPr>
@@ -4918,7 +5473,7 @@
                           </w:p>
                           <w:p>
                             <w:pPr>
-                              <w:pStyle w:val="NoSpacing"/>
+                              <w:pStyle w:val="a5"/>
                               <w:rPr>
                                 <w:lang w:val="en-US"/>
                               </w:rPr>
@@ -5108,17 +5663,19 @@
                         <w:txbxContent>
                           <w:p>
                             <w:pPr>
-                              <w:pStyle w:val="NoSpacing"/>
-                              <w:rPr>
-                                <w:lang w:val="en-US"/>
-                              </w:rPr>
-                            </w:pPr>
+                              <w:pStyle w:val="a5"/>
+                              <w:rPr>
+                                <w:lang w:val="en-US"/>
+                              </w:rPr>
+                            </w:pPr>
+                            <w:proofErr w:type="spellStart"/>
                             <w:r>
                               <w:rPr>
                                 <w:lang w:val="en-US"/>
                               </w:rPr>
                               <w:t>UploadedFile</w:t>
                             </w:r>
+                            <w:proofErr w:type="spellEnd"/>
                             <w:r>
                               <w:rPr>
                                 <w:lang w:val="en-US"/>
@@ -5128,7 +5685,7 @@
                           </w:p>
                           <w:p>
                             <w:pPr>
-                              <w:pStyle w:val="NoSpacing"/>
+                              <w:pStyle w:val="a5"/>
                               <w:rPr>
                                 <w:lang w:val="en-US"/>
                               </w:rPr>
@@ -5142,7 +5699,7 @@
                           </w:p>
                           <w:p>
                             <w:pPr>
-                              <w:pStyle w:val="NoSpacing"/>
+                              <w:pStyle w:val="a5"/>
                               <w:rPr>
                                 <w:lang w:val="en-US"/>
                               </w:rPr>
@@ -5157,7 +5714,7 @@
                           </w:p>
                           <w:p>
                             <w:pPr>
-                              <w:pStyle w:val="NoSpacing"/>
+                              <w:pStyle w:val="a5"/>
                               <w:rPr>
                                 <w:lang w:val="en-US"/>
                               </w:rPr>
@@ -5167,7 +5724,21 @@
                                 <w:lang w:val="en-US"/>
                               </w:rPr>
                               <w:tab/>
-                              <w:t>String Contnet (Base64string)</w:t>
+                              <w:t xml:space="preserve">String </w:t>
+                            </w:r>
+                            <w:proofErr w:type="spellStart"/>
+                            <w:r>
+                              <w:rPr>
+                                <w:lang w:val="en-US"/>
+                              </w:rPr>
+                              <w:t>Contnet</w:t>
+                            </w:r>
+                            <w:proofErr w:type="spellEnd"/>
+                            <w:r>
+                              <w:rPr>
+                                <w:lang w:val="en-US"/>
+                              </w:rPr>
+                              <w:t xml:space="preserve"> (Base64string)</w:t>
                             </w:r>
                             <w:r>
                               <w:rPr>
@@ -5178,7 +5749,7 @@
                           </w:p>
                           <w:p>
                             <w:pPr>
-                              <w:pStyle w:val="NoSpacing"/>
+                              <w:pStyle w:val="a5"/>
                               <w:rPr>
                                 <w:lang w:val="en-US"/>
                               </w:rPr>
@@ -5385,7 +5956,35 @@
         <w:rPr>
           <w:lang w:val="en-US"/>
         </w:rPr>
-        <w:t xml:space="preserve">Student/ValidateSubmitters?token=(string)&amp;exerciseId=(string) </w:t>
+        <w:t>Student/</w:t>
+      </w:r>
+      <w:proofErr w:type="spellStart"/>
+      <w:r>
+        <w:rPr>
+          <w:lang w:val="en-US"/>
+        </w:rPr>
+        <w:t>ValidateSubmitters?token</w:t>
+      </w:r>
+      <w:proofErr w:type="spellEnd"/>
+      <w:r>
+        <w:rPr>
+          <w:lang w:val="en-US"/>
+        </w:rPr>
+        <w:t>=(string)&amp;</w:t>
+      </w:r>
+      <w:proofErr w:type="spellStart"/>
+      <w:r>
+        <w:rPr>
+          <w:lang w:val="en-US"/>
+        </w:rPr>
+        <w:t>exerciseId</w:t>
+      </w:r>
+      <w:proofErr w:type="spellEnd"/>
+      <w:r>
+        <w:rPr>
+          <w:lang w:val="en-US"/>
+        </w:rPr>
+        <w:t xml:space="preserve">=(string) </w:t>
       </w:r>
     </w:p>
     <w:p>
@@ -5863,15 +6462,15 @@
     <w:lsdException w:name="Unresolved Mention" w:semiHidden="1" w:unhideWhenUsed="1"/>
     <w:lsdException w:name="Smart Link" w:semiHidden="1" w:unhideWhenUsed="1"/>
   </w:latentStyles>
-  <w:style w:type="paragraph" w:default="1" w:styleId="Normal">
+  <w:style w:type="paragraph" w:default="1" w:styleId="a">
     <w:name w:val="Normal"/>
     <w:qFormat/>
     <w:rsid w:val="00E81287"/>
   </w:style>
-  <w:style w:type="paragraph" w:styleId="Heading1">
+  <w:style w:type="paragraph" w:styleId="1">
     <w:name w:val="heading 1"/>
-    <w:basedOn w:val="Normal"/>
-    <w:next w:val="Normal"/>
+    <w:basedOn w:val="a"/>
+    <w:next w:val="a"/>
     <w:uiPriority w:val="9"/>
     <w:qFormat/>
     <w:pPr>
@@ -5885,10 +6484,10 @@
       <w:szCs w:val="40"/>
     </w:rPr>
   </w:style>
-  <w:style w:type="paragraph" w:styleId="Heading2">
+  <w:style w:type="paragraph" w:styleId="2">
     <w:name w:val="heading 2"/>
-    <w:basedOn w:val="Normal"/>
-    <w:next w:val="Normal"/>
+    <w:basedOn w:val="a"/>
+    <w:next w:val="a"/>
     <w:uiPriority w:val="9"/>
     <w:semiHidden/>
     <w:unhideWhenUsed/>
@@ -5904,10 +6503,10 @@
       <w:szCs w:val="32"/>
     </w:rPr>
   </w:style>
-  <w:style w:type="paragraph" w:styleId="Heading3">
+  <w:style w:type="paragraph" w:styleId="3">
     <w:name w:val="heading 3"/>
-    <w:basedOn w:val="Normal"/>
-    <w:next w:val="Normal"/>
+    <w:basedOn w:val="a"/>
+    <w:next w:val="a"/>
     <w:uiPriority w:val="9"/>
     <w:semiHidden/>
     <w:unhideWhenUsed/>
@@ -5924,10 +6523,10 @@
       <w:szCs w:val="28"/>
     </w:rPr>
   </w:style>
-  <w:style w:type="paragraph" w:styleId="Heading4">
+  <w:style w:type="paragraph" w:styleId="4">
     <w:name w:val="heading 4"/>
-    <w:basedOn w:val="Normal"/>
-    <w:next w:val="Normal"/>
+    <w:basedOn w:val="a"/>
+    <w:next w:val="a"/>
     <w:uiPriority w:val="9"/>
     <w:semiHidden/>
     <w:unhideWhenUsed/>
@@ -5944,10 +6543,10 @@
       <w:szCs w:val="24"/>
     </w:rPr>
   </w:style>
-  <w:style w:type="paragraph" w:styleId="Heading5">
+  <w:style w:type="paragraph" w:styleId="5">
     <w:name w:val="heading 5"/>
-    <w:basedOn w:val="Normal"/>
-    <w:next w:val="Normal"/>
+    <w:basedOn w:val="a"/>
+    <w:next w:val="a"/>
     <w:uiPriority w:val="9"/>
     <w:semiHidden/>
     <w:unhideWhenUsed/>
@@ -5962,10 +6561,10 @@
       <w:color w:val="666666"/>
     </w:rPr>
   </w:style>
-  <w:style w:type="paragraph" w:styleId="Heading6">
+  <w:style w:type="paragraph" w:styleId="6">
     <w:name w:val="heading 6"/>
-    <w:basedOn w:val="Normal"/>
-    <w:next w:val="Normal"/>
+    <w:basedOn w:val="a"/>
+    <w:next w:val="a"/>
     <w:uiPriority w:val="9"/>
     <w:semiHidden/>
     <w:unhideWhenUsed/>
@@ -5981,13 +6580,13 @@
       <w:color w:val="666666"/>
     </w:rPr>
   </w:style>
-  <w:style w:type="character" w:default="1" w:styleId="DefaultParagraphFont">
+  <w:style w:type="character" w:default="1" w:styleId="a0">
     <w:name w:val="Default Paragraph Font"/>
     <w:uiPriority w:val="1"/>
     <w:semiHidden/>
     <w:unhideWhenUsed/>
   </w:style>
-  <w:style w:type="table" w:default="1" w:styleId="TableNormal">
+  <w:style w:type="table" w:default="1" w:styleId="a1">
     <w:name w:val="Normal Table"/>
     <w:uiPriority w:val="99"/>
     <w:semiHidden/>
@@ -6002,16 +6601,16 @@
       </w:tblCellMar>
     </w:tblPr>
   </w:style>
-  <w:style w:type="numbering" w:default="1" w:styleId="NoList">
+  <w:style w:type="numbering" w:default="1" w:styleId="a2">
     <w:name w:val="No List"/>
     <w:uiPriority w:val="99"/>
     <w:semiHidden/>
     <w:unhideWhenUsed/>
   </w:style>
-  <w:style w:type="paragraph" w:styleId="Title">
+  <w:style w:type="paragraph" w:styleId="a3">
     <w:name w:val="Title"/>
-    <w:basedOn w:val="Normal"/>
-    <w:next w:val="Normal"/>
+    <w:basedOn w:val="a"/>
+    <w:next w:val="a"/>
     <w:uiPriority w:val="10"/>
     <w:qFormat/>
     <w:pPr>
@@ -6024,10 +6623,10 @@
       <w:szCs w:val="52"/>
     </w:rPr>
   </w:style>
-  <w:style w:type="paragraph" w:styleId="Subtitle">
+  <w:style w:type="paragraph" w:styleId="a4">
     <w:name w:val="Subtitle"/>
-    <w:basedOn w:val="Normal"/>
-    <w:next w:val="Normal"/>
+    <w:basedOn w:val="a"/>
+    <w:next w:val="a"/>
     <w:uiPriority w:val="11"/>
     <w:qFormat/>
     <w:pPr>
@@ -6041,7 +6640,7 @@
       <w:szCs w:val="30"/>
     </w:rPr>
   </w:style>
-  <w:style w:type="paragraph" w:styleId="NoSpacing">
+  <w:style w:type="paragraph" w:styleId="a5">
     <w:name w:val="No Spacing"/>
     <w:uiPriority w:val="1"/>
     <w:qFormat/>
